--- a/esben/Interview med Peter Dahlgren aka Puzzleweasel.docx
+++ b/esben/Interview med Peter Dahlgren aka Puzzleweasel.docx
@@ -5,6 +5,7 @@
     <w:p>
       <w:pPr>
         <w:pStyle w:val="Overskrift1"/>
+        <w:jc w:val="both"/>
         <w:rPr>
           <w:rFonts w:eastAsia="Times New Roman"/>
           <w:lang w:eastAsia="da-DK"/>
@@ -34,6 +35,7 @@
     </w:p>
     <w:p>
       <w:pPr>
+        <w:jc w:val="both"/>
         <w:rPr>
           <w:rFonts w:asciiTheme="majorHAnsi" w:hAnsiTheme="majorHAnsi"/>
           <w:sz w:val="28"/>
@@ -71,6 +73,7 @@
     </w:p>
     <w:p>
       <w:pPr>
+        <w:jc w:val="both"/>
         <w:rPr>
           <w:rFonts w:ascii="Times New Roman" w:hAnsi="Times New Roman"/>
           <w:sz w:val="24"/>
@@ -87,6 +90,7 @@
     </w:p>
     <w:p>
       <w:pPr>
+        <w:jc w:val="both"/>
         <w:rPr>
           <w:rFonts w:ascii="Times New Roman" w:hAnsi="Times New Roman"/>
           <w:sz w:val="24"/>
@@ -103,6 +107,7 @@
     </w:p>
     <w:p>
       <w:pPr>
+        <w:jc w:val="both"/>
         <w:rPr>
           <w:rFonts w:ascii="Times New Roman" w:hAnsi="Times New Roman"/>
           <w:sz w:val="24"/>
@@ -119,6 +124,7 @@
     </w:p>
     <w:p>
       <w:pPr>
+        <w:jc w:val="both"/>
         <w:rPr>
           <w:rFonts w:ascii="Times New Roman" w:hAnsi="Times New Roman"/>
           <w:sz w:val="24"/>
@@ -135,6 +141,7 @@
     </w:p>
     <w:p>
       <w:pPr>
+        <w:jc w:val="both"/>
         <w:rPr>
           <w:rFonts w:ascii="Times New Roman" w:hAnsi="Times New Roman"/>
           <w:sz w:val="24"/>
@@ -151,6 +158,7 @@
     </w:p>
     <w:p>
       <w:pPr>
+        <w:jc w:val="both"/>
         <w:rPr>
           <w:rFonts w:ascii="Times New Roman" w:hAnsi="Times New Roman"/>
           <w:sz w:val="24"/>
@@ -195,6 +203,7 @@
     </w:p>
     <w:p>
       <w:pPr>
+        <w:jc w:val="both"/>
         <w:rPr>
           <w:rFonts w:ascii="Times New Roman" w:hAnsi="Times New Roman"/>
           <w:sz w:val="24"/>
@@ -211,6 +220,7 @@
     </w:p>
     <w:p>
       <w:pPr>
+        <w:jc w:val="both"/>
         <w:rPr>
           <w:rFonts w:ascii="Times New Roman" w:hAnsi="Times New Roman"/>
           <w:sz w:val="24"/>
@@ -227,6 +237,7 @@
     </w:p>
     <w:p>
       <w:pPr>
+        <w:jc w:val="both"/>
         <w:rPr>
           <w:rFonts w:ascii="Times New Roman" w:hAnsi="Times New Roman"/>
           <w:sz w:val="24"/>
@@ -243,6 +254,7 @@
     </w:p>
     <w:p>
       <w:pPr>
+        <w:jc w:val="both"/>
         <w:rPr>
           <w:rFonts w:ascii="Times New Roman" w:hAnsi="Times New Roman"/>
           <w:sz w:val="24"/>
@@ -287,6 +299,7 @@
     </w:p>
     <w:p>
       <w:pPr>
+        <w:jc w:val="both"/>
         <w:rPr>
           <w:rFonts w:ascii="Times New Roman" w:hAnsi="Times New Roman"/>
           <w:sz w:val="24"/>
@@ -303,6 +316,7 @@
     </w:p>
     <w:p>
       <w:pPr>
+        <w:jc w:val="both"/>
         <w:rPr>
           <w:rFonts w:ascii="Times New Roman" w:hAnsi="Times New Roman"/>
           <w:sz w:val="24"/>
@@ -331,6 +345,7 @@
     </w:p>
     <w:p>
       <w:pPr>
+        <w:jc w:val="both"/>
         <w:rPr>
           <w:rFonts w:ascii="Times New Roman" w:hAnsi="Times New Roman"/>
           <w:sz w:val="24"/>
@@ -347,6 +362,7 @@
     </w:p>
     <w:p>
       <w:pPr>
+        <w:jc w:val="both"/>
         <w:rPr>
           <w:rFonts w:ascii="Times New Roman" w:hAnsi="Times New Roman"/>
           <w:sz w:val="24"/>
@@ -363,6 +379,7 @@
     </w:p>
     <w:p>
       <w:pPr>
+        <w:jc w:val="both"/>
         <w:rPr>
           <w:rFonts w:ascii="Times New Roman" w:hAnsi="Times New Roman"/>
           <w:sz w:val="24"/>
@@ -379,6 +396,7 @@
     </w:p>
     <w:p>
       <w:pPr>
+        <w:jc w:val="both"/>
         <w:rPr>
           <w:rFonts w:ascii="Times New Roman" w:hAnsi="Times New Roman"/>
           <w:sz w:val="24"/>
@@ -396,6 +414,7 @@
     </w:p>
     <w:p>
       <w:pPr>
+        <w:jc w:val="both"/>
         <w:rPr>
           <w:rFonts w:ascii="Times New Roman" w:hAnsi="Times New Roman"/>
           <w:sz w:val="24"/>
@@ -412,6 +431,7 @@
     </w:p>
     <w:p>
       <w:pPr>
+        <w:jc w:val="both"/>
         <w:rPr>
           <w:rFonts w:ascii="Times New Roman" w:hAnsi="Times New Roman"/>
           <w:sz w:val="24"/>
@@ -430,6 +450,7 @@
     </w:p>
     <w:p>
       <w:pPr>
+        <w:jc w:val="both"/>
         <w:rPr>
           <w:rFonts w:ascii="Times New Roman" w:hAnsi="Times New Roman"/>
           <w:sz w:val="24"/>
@@ -446,22 +467,36 @@
     </w:p>
     <w:p>
       <w:pPr>
-        <w:rPr>
-          <w:rFonts w:ascii="Times New Roman" w:hAnsi="Times New Roman"/>
-          <w:sz w:val="24"/>
-          <w:szCs w:val="24"/>
-          <w:lang w:eastAsia="da-DK"/>
-        </w:rPr>
-      </w:pPr>
-      <w:r>
-        <w:rPr>
-          <w:lang w:eastAsia="da-DK"/>
-        </w:rPr>
-        <w:t>Igen er det der med at skabe noget, der er robust virkelig kodeordet.</w:t>
-      </w:r>
-    </w:p>
-    <w:p>
-      <w:pPr>
+        <w:jc w:val="both"/>
+        <w:rPr>
+          <w:rFonts w:ascii="Times New Roman" w:hAnsi="Times New Roman"/>
+          <w:sz w:val="24"/>
+          <w:szCs w:val="24"/>
+          <w:lang w:eastAsia="da-DK"/>
+        </w:rPr>
+      </w:pPr>
+      <w:r>
+        <w:rPr>
+          <w:lang w:eastAsia="da-DK"/>
+        </w:rPr>
+        <w:t xml:space="preserve">Igen er </w:t>
+      </w:r>
+      <w:r>
+        <w:rPr>
+          <w:lang w:eastAsia="da-DK"/>
+        </w:rPr>
+        <w:t>det</w:t>
+      </w:r>
+      <w:r>
+        <w:rPr>
+          <w:lang w:eastAsia="da-DK"/>
+        </w:rPr>
+        <w:t xml:space="preserve"> der med at skabe noget, der er robust virkelig kodeordet.</w:t>
+      </w:r>
+    </w:p>
+    <w:p>
+      <w:pPr>
+        <w:jc w:val="both"/>
         <w:rPr>
           <w:rFonts w:ascii="Times New Roman" w:hAnsi="Times New Roman"/>
           <w:sz w:val="24"/>
@@ -486,6 +521,7 @@
     </w:p>
     <w:p>
       <w:pPr>
+        <w:jc w:val="both"/>
         <w:rPr>
           <w:rFonts w:ascii="Times New Roman" w:hAnsi="Times New Roman"/>
           <w:sz w:val="24"/>
@@ -502,6 +538,7 @@
     </w:p>
     <w:p>
       <w:pPr>
+        <w:jc w:val="both"/>
         <w:rPr>
           <w:rFonts w:ascii="Times New Roman" w:hAnsi="Times New Roman"/>
           <w:sz w:val="24"/>
@@ -526,6 +563,7 @@
     </w:p>
     <w:p>
       <w:pPr>
+        <w:jc w:val="both"/>
         <w:rPr>
           <w:rFonts w:ascii="Times New Roman" w:hAnsi="Times New Roman"/>
           <w:sz w:val="24"/>
@@ -584,6 +622,7 @@
     </w:p>
     <w:p>
       <w:pPr>
+        <w:jc w:val="both"/>
         <w:rPr>
           <w:rFonts w:ascii="Times New Roman" w:hAnsi="Times New Roman"/>
           <w:sz w:val="24"/>
@@ -600,6 +639,7 @@
     </w:p>
     <w:p>
       <w:pPr>
+        <w:jc w:val="both"/>
         <w:rPr>
           <w:rFonts w:ascii="Times New Roman" w:hAnsi="Times New Roman"/>
           <w:sz w:val="24"/>
@@ -616,6 +656,7 @@
     </w:p>
     <w:p>
       <w:pPr>
+        <w:jc w:val="both"/>
         <w:rPr>
           <w:rFonts w:ascii="Times New Roman" w:hAnsi="Times New Roman"/>
           <w:sz w:val="24"/>
@@ -632,6 +673,7 @@
     </w:p>
     <w:p>
       <w:pPr>
+        <w:jc w:val="both"/>
         <w:rPr>
           <w:rFonts w:ascii="Times New Roman" w:hAnsi="Times New Roman"/>
           <w:sz w:val="24"/>
@@ -760,6 +802,7 @@
     </w:p>
     <w:p>
       <w:pPr>
+        <w:jc w:val="both"/>
         <w:rPr>
           <w:rFonts w:ascii="Times New Roman" w:hAnsi="Times New Roman"/>
           <w:sz w:val="24"/>
@@ -784,6 +827,7 @@
     </w:p>
     <w:p>
       <w:pPr>
+        <w:jc w:val="both"/>
         <w:rPr>
           <w:rFonts w:ascii="Times New Roman" w:hAnsi="Times New Roman"/>
           <w:sz w:val="24"/>
@@ -807,6 +851,7 @@
     </w:p>
     <w:p>
       <w:pPr>
+        <w:jc w:val="both"/>
         <w:rPr>
           <w:rFonts w:ascii="Times New Roman" w:hAnsi="Times New Roman"/>
           <w:sz w:val="24"/>
@@ -831,6 +876,7 @@
     </w:p>
     <w:p>
       <w:pPr>
+        <w:jc w:val="both"/>
         <w:rPr>
           <w:rFonts w:ascii="Times New Roman" w:hAnsi="Times New Roman"/>
           <w:sz w:val="24"/>
@@ -861,6 +907,7 @@
     </w:p>
     <w:p>
       <w:pPr>
+        <w:jc w:val="both"/>
         <w:rPr>
           <w:rFonts w:ascii="Times New Roman" w:hAnsi="Times New Roman"/>
           <w:sz w:val="24"/>
@@ -885,6 +932,7 @@
     </w:p>
     <w:p>
       <w:pPr>
+        <w:jc w:val="both"/>
         <w:rPr>
           <w:rFonts w:ascii="Times New Roman" w:hAnsi="Times New Roman"/>
           <w:sz w:val="24"/>
@@ -915,6 +963,7 @@
     </w:p>
     <w:p>
       <w:pPr>
+        <w:jc w:val="both"/>
         <w:rPr>
           <w:rFonts w:ascii="Times New Roman" w:hAnsi="Times New Roman"/>
           <w:sz w:val="24"/>
@@ -939,6 +988,7 @@
     </w:p>
     <w:p>
       <w:pPr>
+        <w:jc w:val="both"/>
         <w:rPr>
           <w:rFonts w:ascii="Times New Roman" w:hAnsi="Times New Roman"/>
           <w:sz w:val="24"/>
@@ -955,6 +1005,7 @@
     </w:p>
     <w:p>
       <w:pPr>
+        <w:jc w:val="both"/>
         <w:rPr>
           <w:rFonts w:asciiTheme="majorHAnsi" w:eastAsiaTheme="majorEastAsia" w:hAnsiTheme="majorHAnsi" w:cstheme="majorBidi"/>
           <w:b/>
@@ -971,6 +1022,7 @@
     <w:p>
       <w:pPr>
         <w:pStyle w:val="Overskrift1"/>
+        <w:jc w:val="both"/>
       </w:pPr>
       <w:r>
         <w:lastRenderedPageBreak/>
@@ -1008,11 +1060,17 @@
       </w:r>
     </w:p>
     <w:p>
+      <w:pPr>
+        <w:jc w:val="both"/>
+      </w:pPr>
       <w:r>
         <w:t>4. år på DIEM.</w:t>
       </w:r>
     </w:p>
     <w:p>
+      <w:pPr>
+        <w:jc w:val="both"/>
+      </w:pPr>
       <w:r>
         <w:t>12.45</w:t>
       </w:r>
@@ -1021,6 +1079,9 @@
       </w:r>
     </w:p>
     <w:p>
+      <w:pPr>
+        <w:jc w:val="both"/>
+      </w:pPr>
       <w:r>
         <w:t>En del af den grundlæggende utopi med hensyn til elektronisk musik er</w:t>
       </w:r>
@@ -1073,16 +1134,25 @@
       </w:r>
     </w:p>
     <w:p>
+      <w:pPr>
+        <w:jc w:val="both"/>
+      </w:pPr>
       <w:r>
         <w:t>13.25 – 13.45</w:t>
       </w:r>
     </w:p>
     <w:p>
+      <w:pPr>
+        <w:jc w:val="both"/>
+      </w:pPr>
       <w:r>
         <w:t xml:space="preserve"> Jeg ser vildt mange muligheder for det her. Jeg ser det i kunstsammenhæng og specielt i installationssammenhæng. Som instrument ser det også meget lovende ud. Men det skal i hvert fald være en meget sød og gavmild artist, der giver publikum lov til at bruge det.</w:t>
       </w:r>
     </w:p>
     <w:p>
+      <w:pPr>
+        <w:jc w:val="both"/>
+      </w:pPr>
       <w:r>
         <w:t>14.30</w:t>
       </w:r>
@@ -1091,6 +1161,9 @@
       </w:r>
     </w:p>
     <w:p>
+      <w:pPr>
+        <w:jc w:val="both"/>
+      </w:pPr>
       <w:r>
         <w:t xml:space="preserve">Der har i ligesom to valg. Enten virkelig stramme algoritmer, så det lyder </w:t>
       </w:r>
@@ -1113,6 +1186,9 @@
       </w:r>
     </w:p>
     <w:p>
+      <w:pPr>
+        <w:jc w:val="both"/>
+      </w:pPr>
       <w:r>
         <w:t>18.50</w:t>
       </w:r>
@@ -1121,11 +1197,17 @@
       </w:r>
     </w:p>
     <w:p>
+      <w:pPr>
+        <w:jc w:val="both"/>
+      </w:pPr>
       <w:r>
         <w:t>Jeg tror det vil fungere bedst til klange… lidt sovs… til nogle flader man styre.</w:t>
       </w:r>
     </w:p>
     <w:p>
+      <w:pPr>
+        <w:jc w:val="both"/>
+      </w:pPr>
       <w:r>
         <w:t>20.35</w:t>
       </w:r>
@@ -1134,6 +1216,9 @@
       </w:r>
     </w:p>
     <w:p>
+      <w:pPr>
+        <w:jc w:val="both"/>
+      </w:pPr>
       <w:r>
         <w:t>Der er en masse folk som synes alt skal være åbent og alt skal deles. Men så er der også nogen som er meget hemmelige, fordi de går meget op i, at det de skaber, er deres ting.</w:t>
       </w:r>
@@ -1205,11 +1290,20 @@
       </w:r>
     </w:p>
     <w:p>
+      <w:pPr>
+        <w:jc w:val="both"/>
+      </w:pPr>
       <w:r>
         <w:t>22.20</w:t>
       </w:r>
-    </w:p>
-    <w:p>
+      <w:r>
+        <w:t xml:space="preserve"> – 22.55</w:t>
+      </w:r>
+    </w:p>
+    <w:p>
+      <w:pPr>
+        <w:jc w:val="both"/>
+      </w:pPr>
       <w:r>
         <w:t xml:space="preserve">Hvis du får sådan et hyper rapid skiftende input, er det besværligt at arbejde med. Hvis du får et alt for statisk input er det også besværligt at arbejde med. Du skal tænke på, at det vi mangler i elektronisk musik </w:t>
       </w:r>
@@ -1223,24 +1317,20 @@
       </w:r>
       <w:proofErr w:type="gramEnd"/>
       <w:r>
-        <w:t xml:space="preserve"> værdier, der bare går lidt op og ned. Hvis du kan få et rum til at føles som et rum og få værdier fra motion </w:t>
-      </w:r>
-      <w:proofErr w:type="spellStart"/>
-      <w:r>
-        <w:t>tracking</w:t>
-      </w:r>
-      <w:proofErr w:type="spellEnd"/>
-      <w:r>
-        <w:t xml:space="preserve"> eller termiske værdier sat i relation til bevægelse, så man kunne få fornemmelsen af flader…</w:t>
-      </w:r>
-    </w:p>
-    <w:p>
+        <w:t xml:space="preserve"> værdier, der bare går lidt op og ned. Hvis du kan få et rum til at føles som et rum og få værdier fra motion tracking eller termiske værdier sat i relation til bevægelse, så man kunne få fornemmelsen af flader…</w:t>
+      </w:r>
+    </w:p>
+    <w:p>
+      <w:pPr>
+        <w:jc w:val="both"/>
+      </w:pPr>
       <w:r>
         <w:t>23.25 – 24.00</w:t>
       </w:r>
     </w:p>
     <w:p>
       <w:pPr>
+        <w:jc w:val="both"/>
         <w:rPr>
           <w:i/>
         </w:rPr>
@@ -1253,6 +1343,9 @@
       </w:r>
     </w:p>
     <w:p>
+      <w:pPr>
+        <w:jc w:val="both"/>
+      </w:pPr>
       <w:r>
         <w:t xml:space="preserve"> </w:t>
       </w:r>
@@ -1265,6 +1358,7 @@
         <w:tabs>
           <w:tab w:val="right" w:pos="9638"/>
         </w:tabs>
+        <w:jc w:val="both"/>
       </w:pPr>
       <w:r>
         <w:t xml:space="preserve">Når jeg ser på det her [CrowdControl] tænker jeg umiddelbart på mig selv – det kunne virkelig være fedt! Det det handler om for os [elektroniske musikere], når vi nu ikke har sådan nogen deciderede instrumenter, som f.eks. guitar, er at komme så tæt på lyden som muligt… Jeg elsker kontrol. Og det jeg ser her, er en masse nye muligheder for at kontrollere lyden. </w:t>
@@ -1274,6 +1368,9 @@
       </w:r>
     </w:p>
     <w:p>
+      <w:pPr>
+        <w:jc w:val="both"/>
+      </w:pPr>
       <w:r>
         <w:t>28.00</w:t>
       </w:r>
@@ -1283,6 +1380,7 @@
     </w:p>
     <w:p>
       <w:pPr>
+        <w:jc w:val="both"/>
         <w:rPr>
           <w:i/>
         </w:rPr>
@@ -1309,6 +1407,9 @@
       </w:r>
     </w:p>
     <w:p>
+      <w:pPr>
+        <w:jc w:val="both"/>
+      </w:pPr>
       <w:r>
         <w:t>28.40</w:t>
       </w:r>
@@ -1317,16 +1418,25 @@
       </w:r>
     </w:p>
     <w:p>
+      <w:pPr>
+        <w:jc w:val="both"/>
+      </w:pPr>
       <w:r>
         <w:t>Når jeg ser på det her [CrowdControl], også uden at jeg ved helt, hvordan i har tænkt jer det fysisk, ser jeg så mange muligheder. Men med flere rammer kunne man måske bedre forestille sig præcis, hvad det kan bruges til.</w:t>
       </w:r>
     </w:p>
     <w:p>
+      <w:pPr>
+        <w:jc w:val="both"/>
+      </w:pPr>
       <w:r>
         <w:t>29.30 – 30.20</w:t>
       </w:r>
     </w:p>
     <w:p>
+      <w:pPr>
+        <w:jc w:val="both"/>
+      </w:pPr>
       <w:r>
         <w:rPr>
           <w:i/>
@@ -1338,16 +1448,25 @@
       </w:r>
     </w:p>
     <w:p>
+      <w:pPr>
+        <w:jc w:val="both"/>
+      </w:pPr>
       <w:r>
         <w:t>31.00 – 31.20</w:t>
       </w:r>
     </w:p>
     <w:p>
+      <w:pPr>
+        <w:jc w:val="both"/>
+      </w:pPr>
       <w:r>
         <w:t>Hvem skal det appellere til? Skal det appellere til udøvende musikere? Skal det appellere til folk, der synes det er lidt sjovt med det der elektroniske musik, men ikke fatter det helt, og så bliver det meget federe ved at være lidt involveret i det? Det er nogen spørgsmål i skal stille jer.</w:t>
       </w:r>
     </w:p>
     <w:p>
+      <w:pPr>
+        <w:jc w:val="both"/>
+      </w:pPr>
       <w:r>
         <w:t>31.20</w:t>
       </w:r>
@@ -1359,6 +1478,9 @@
       </w:r>
     </w:p>
     <w:p>
+      <w:pPr>
+        <w:jc w:val="both"/>
+      </w:pPr>
       <w:r>
         <w:t>Altså, jeg går meget op i musikkens mystik. Jeg kan jo næsten ikke høre et stykke musik uden at dissekere det, og med det samme tænke: ’</w:t>
       </w:r>
@@ -1381,22 +1503,34 @@
       </w:r>
     </w:p>
     <w:p>
+      <w:pPr>
+        <w:jc w:val="both"/>
+      </w:pPr>
       <w:r>
         <w:t>33.35 – 34.00</w:t>
       </w:r>
     </w:p>
     <w:p>
+      <w:pPr>
+        <w:jc w:val="both"/>
+      </w:pPr>
       <w:r>
         <w:lastRenderedPageBreak/>
         <w:t>Jeg savner virkelig den der banddynamik. Jeg misunder det virkelig. Det der med, at en laver noget fedt, som gør at en anden laver noget fedt, og så laver man selv noget fedt. Virkelig skaber noget fælles. Og det ser jeg også en klar mulighed for i forhold til det her system. Og det er virkelig noget man savner som elektronisk musiker.</w:t>
       </w:r>
     </w:p>
     <w:p>
+      <w:pPr>
+        <w:jc w:val="both"/>
+      </w:pPr>
       <w:r>
         <w:t>38.00 – 38.20</w:t>
       </w:r>
     </w:p>
     <w:p>
+      <w:pPr>
+        <w:jc w:val="both"/>
+      </w:pPr>
       <w:r>
         <w:t>Det er også sjovt - har du ikke lagt mærke til det? - at til gode koncerter, hvis en fejl stopper musikken, så råber folk sådan [råber]: ’</w:t>
       </w:r>
@@ -1418,6 +1552,9 @@
       </w:r>
     </w:p>
     <w:p>
+      <w:pPr>
+        <w:jc w:val="both"/>
+      </w:pPr>
       <w:r>
         <w:t>38.20 –</w:t>
       </w:r>
@@ -1426,6 +1563,9 @@
       </w:r>
     </w:p>
     <w:p>
+      <w:pPr>
+        <w:jc w:val="both"/>
+      </w:pPr>
       <w:r>
         <w:t xml:space="preserve">Hvis det er festagtige arrangementer så laver jeg sådan nogle vildere ting, som virkelig sådan </w:t>
       </w:r>
@@ -1447,6 +1587,9 @@
       </w:r>
     </w:p>
     <w:p>
+      <w:pPr>
+        <w:jc w:val="both"/>
+      </w:pPr>
       <w:r>
         <w:t>40.45</w:t>
       </w:r>
@@ -1455,6 +1598,9 @@
       </w:r>
     </w:p>
     <w:p>
+      <w:pPr>
+        <w:jc w:val="both"/>
+      </w:pPr>
       <w:r>
         <w:t>Jeres største problem er at få det snævret ind. Jeg tror ikke i kan lave det ’</w:t>
       </w:r>
@@ -1469,6 +1615,9 @@
       </w:r>
     </w:p>
     <w:p>
+      <w:pPr>
+        <w:jc w:val="both"/>
+      </w:pPr>
       <w:r>
         <w:br w:type="page"/>
       </w:r>
@@ -1476,298 +1625,604 @@
     <w:p>
       <w:pPr>
         <w:pStyle w:val="Overskrift1"/>
+        <w:jc w:val="both"/>
       </w:pPr>
       <w:r>
         <w:lastRenderedPageBreak/>
-        <w:t xml:space="preserve">Interview med </w:t>
-      </w:r>
-      <w:proofErr w:type="spellStart"/>
-      <w:r>
-        <w:t>Manu</w:t>
-      </w:r>
-      <w:proofErr w:type="spellEnd"/>
+        <w:t>Interview med Manu</w:t>
+      </w:r>
       <w:r>
         <w:t xml:space="preserve"> – 21.5.2008</w:t>
       </w:r>
     </w:p>
     <w:p>
-      <w:r>
+      <w:pPr>
+        <w:jc w:val="both"/>
+        <w:rPr>
+          <w:rFonts w:ascii="Garamond" w:hAnsi="Garamond"/>
+        </w:rPr>
+      </w:pPr>
+      <w:r>
+        <w:rPr>
+          <w:rFonts w:ascii="Garamond" w:hAnsi="Garamond"/>
+        </w:rPr>
         <w:t>1. år på DIEM.</w:t>
       </w:r>
     </w:p>
     <w:p>
-      <w:r>
+      <w:pPr>
+        <w:jc w:val="both"/>
+        <w:rPr>
+          <w:rFonts w:ascii="Garamond" w:hAnsi="Garamond"/>
+        </w:rPr>
+      </w:pPr>
+      <w:r>
+        <w:rPr>
+          <w:rFonts w:ascii="Garamond" w:hAnsi="Garamond"/>
+        </w:rPr>
         <w:t>5.50 – 6.15</w:t>
       </w:r>
     </w:p>
     <w:p>
       <w:pPr>
-        <w:rPr>
+        <w:jc w:val="both"/>
+        <w:rPr>
+          <w:rFonts w:ascii="Garamond" w:hAnsi="Garamond"/>
           <w:i/>
         </w:rPr>
       </w:pPr>
       <w:r>
         <w:rPr>
+          <w:rFonts w:ascii="Garamond" w:hAnsi="Garamond"/>
           <w:i/>
         </w:rPr>
         <w:t>Foreslår os at bruge trådløse sensorer, som man kan give til udvalgte publikum.</w:t>
       </w:r>
     </w:p>
     <w:p>
-      <w:r>
+      <w:pPr>
+        <w:jc w:val="both"/>
+        <w:rPr>
+          <w:rFonts w:ascii="Garamond" w:hAnsi="Garamond"/>
+        </w:rPr>
+      </w:pPr>
+      <w:r>
+        <w:rPr>
+          <w:rFonts w:ascii="Garamond" w:hAnsi="Garamond"/>
+        </w:rPr>
         <w:t>8.45 – 9.15</w:t>
       </w:r>
     </w:p>
     <w:p>
-      <w:r>
+      <w:pPr>
+        <w:jc w:val="both"/>
+        <w:rPr>
+          <w:rFonts w:ascii="Garamond" w:hAnsi="Garamond"/>
+        </w:rPr>
+      </w:pPr>
+      <w:r>
+        <w:rPr>
+          <w:rFonts w:ascii="Garamond" w:hAnsi="Garamond"/>
+        </w:rPr>
         <w:t xml:space="preserve">Jeg synes det er en </w:t>
       </w:r>
       <w:proofErr w:type="spellStart"/>
       <w:r>
+        <w:rPr>
+          <w:rFonts w:ascii="Garamond" w:hAnsi="Garamond"/>
+        </w:rPr>
         <w:t>superfed</w:t>
       </w:r>
       <w:proofErr w:type="spellEnd"/>
       <w:r>
+        <w:rPr>
+          <w:rFonts w:ascii="Garamond" w:hAnsi="Garamond"/>
+        </w:rPr>
         <w:t xml:space="preserve"> idé at gøre det gratis. Men så synes jeg også, der skal være en form for </w:t>
       </w:r>
       <w:proofErr w:type="spellStart"/>
       <w:r>
+        <w:rPr>
+          <w:rFonts w:ascii="Garamond" w:hAnsi="Garamond"/>
+        </w:rPr>
         <w:t>template</w:t>
       </w:r>
       <w:proofErr w:type="spellEnd"/>
       <w:r>
+        <w:rPr>
+          <w:rFonts w:ascii="Garamond" w:hAnsi="Garamond"/>
+        </w:rPr>
         <w:t xml:space="preserve"> med. Nogle præcise eksempler, som kan give en idé om, hvad systemet kan bruges til.</w:t>
       </w:r>
     </w:p>
     <w:p>
-      <w:r>
+      <w:pPr>
+        <w:jc w:val="both"/>
+        <w:rPr>
+          <w:rFonts w:ascii="Garamond" w:hAnsi="Garamond"/>
+        </w:rPr>
+      </w:pPr>
+      <w:r>
+        <w:rPr>
+          <w:rFonts w:ascii="Garamond" w:hAnsi="Garamond"/>
+        </w:rPr>
         <w:t>10.05</w:t>
       </w:r>
       <w:r>
+        <w:rPr>
+          <w:rFonts w:ascii="Garamond" w:hAnsi="Garamond"/>
+        </w:rPr>
         <w:t xml:space="preserve"> – 11.55</w:t>
       </w:r>
     </w:p>
     <w:p>
-      <w:r>
+      <w:pPr>
+        <w:jc w:val="both"/>
+        <w:rPr>
+          <w:rFonts w:ascii="Garamond" w:hAnsi="Garamond"/>
+        </w:rPr>
+      </w:pPr>
+      <w:r>
+        <w:rPr>
+          <w:rFonts w:ascii="Garamond" w:hAnsi="Garamond"/>
+        </w:rPr>
         <w:t>Jeg har programmeret Max/MSP for eller med andre computermusikere, men som ikke har nogen forestilling om, hvad der er muligt. Og hvis man mangler en forestilling om, hvad der er muligt, så kan man heller ikke forestille sig, hvad man vil.</w:t>
       </w:r>
       <w:r>
+        <w:rPr>
+          <w:rFonts w:ascii="Garamond" w:hAnsi="Garamond"/>
+        </w:rPr>
         <w:t xml:space="preserve"> Og det tror jeg er grunden til, at sensorer som sådan ikke rigtig har slået igennem indenfor computermusikken, fordi nogle folk ikke kan forestille sig rent praktisk, hvordan man kan bruge en tryksensor eller </w:t>
       </w:r>
       <w:proofErr w:type="spellStart"/>
       <w:r>
+        <w:rPr>
+          <w:rFonts w:ascii="Garamond" w:hAnsi="Garamond"/>
+        </w:rPr>
         <w:t>videotracking</w:t>
       </w:r>
       <w:proofErr w:type="spellEnd"/>
       <w:r>
+        <w:rPr>
+          <w:rFonts w:ascii="Garamond" w:hAnsi="Garamond"/>
+        </w:rPr>
         <w:t>.</w:t>
       </w:r>
       <w:r>
+        <w:rPr>
+          <w:rFonts w:ascii="Garamond" w:hAnsi="Garamond"/>
+        </w:rPr>
         <w:t xml:space="preserve"> </w:t>
       </w:r>
       <w:proofErr w:type="spellStart"/>
       <w:r>
+        <w:rPr>
+          <w:rFonts w:ascii="Garamond" w:hAnsi="Garamond"/>
+        </w:rPr>
         <w:t>Videotutorials</w:t>
       </w:r>
       <w:proofErr w:type="spellEnd"/>
       <w:r>
+        <w:rPr>
+          <w:rFonts w:ascii="Garamond" w:hAnsi="Garamond"/>
+        </w:rPr>
         <w:t xml:space="preserve"> er en mulighed… Jeg ville synes det var superfedt, hvis der sammen med den der softwarepakke [CrowdControl] ville følge et eksempel på en koncert… Og man så skriver en vejledning om det. Så kan folk se: ’</w:t>
       </w:r>
       <w:proofErr w:type="spellStart"/>
       <w:r>
+        <w:rPr>
+          <w:rFonts w:ascii="Garamond" w:hAnsi="Garamond"/>
+        </w:rPr>
         <w:t>Ahhh</w:t>
       </w:r>
       <w:proofErr w:type="spellEnd"/>
       <w:r>
+        <w:rPr>
+          <w:rFonts w:ascii="Garamond" w:hAnsi="Garamond"/>
+        </w:rPr>
         <w:t>… Så kan jeg også bruge det til det og det og det</w:t>
       </w:r>
       <w:proofErr w:type="gramStart"/>
       <w:r>
+        <w:rPr>
+          <w:rFonts w:ascii="Garamond" w:hAnsi="Garamond"/>
+        </w:rPr>
         <w:t>…’</w:t>
       </w:r>
       <w:proofErr w:type="gramEnd"/>
     </w:p>
     <w:p>
-      <w:r>
+      <w:pPr>
+        <w:jc w:val="both"/>
+        <w:rPr>
+          <w:rFonts w:ascii="Garamond" w:hAnsi="Garamond"/>
+        </w:rPr>
+      </w:pPr>
+      <w:r>
+        <w:rPr>
+          <w:rFonts w:ascii="Garamond" w:hAnsi="Garamond"/>
+        </w:rPr>
         <w:t>14.15</w:t>
       </w:r>
       <w:r>
+        <w:rPr>
+          <w:rFonts w:ascii="Garamond" w:hAnsi="Garamond"/>
+        </w:rPr>
         <w:t xml:space="preserve"> – 14.45</w:t>
       </w:r>
     </w:p>
     <w:p>
-      <w:r>
-        <w:t>Ved klub-koncerter går jeg primært efter at give publikum en kropslig oplevelse. At kommun</w:t>
-      </w:r>
-      <w:r>
-        <w:t>ikere med folk gennem bevægelse</w:t>
-      </w:r>
-      <w:r>
+      <w:pPr>
+        <w:jc w:val="both"/>
+        <w:rPr>
+          <w:rFonts w:ascii="Garamond" w:hAnsi="Garamond"/>
+        </w:rPr>
+      </w:pPr>
+      <w:r>
+        <w:rPr>
+          <w:rFonts w:ascii="Garamond" w:hAnsi="Garamond"/>
+        </w:rPr>
+        <w:t xml:space="preserve">Ved klub-koncerter går jeg primært efter at give publikum en kropslig oplevelse. At </w:t>
+      </w:r>
+      <w:proofErr w:type="gramStart"/>
+      <w:r>
+        <w:rPr>
+          <w:rFonts w:ascii="Garamond" w:hAnsi="Garamond"/>
+        </w:rPr>
+        <w:t>kommun</w:t>
+      </w:r>
+      <w:r>
+        <w:rPr>
+          <w:rFonts w:ascii="Garamond" w:hAnsi="Garamond"/>
+        </w:rPr>
+        <w:t>ikere</w:t>
+      </w:r>
+      <w:proofErr w:type="gramEnd"/>
+      <w:r>
+        <w:rPr>
+          <w:rFonts w:ascii="Garamond" w:hAnsi="Garamond"/>
+        </w:rPr>
+        <w:t xml:space="preserve"> med folk gennem bevægelse</w:t>
+      </w:r>
+      <w:r>
+        <w:rPr>
+          <w:rFonts w:ascii="Garamond" w:hAnsi="Garamond"/>
+        </w:rPr>
         <w:t xml:space="preserve">. Det er det vigtigste. Men lyden er </w:t>
       </w:r>
       <w:r>
+        <w:rPr>
+          <w:rFonts w:ascii="Garamond" w:hAnsi="Garamond"/>
+        </w:rPr>
         <w:t xml:space="preserve">også </w:t>
       </w:r>
       <w:r>
+        <w:rPr>
+          <w:rFonts w:ascii="Garamond" w:hAnsi="Garamond"/>
+        </w:rPr>
         <w:t xml:space="preserve">altid vigtig. </w:t>
       </w:r>
     </w:p>
     <w:p>
-      <w:r>
+      <w:pPr>
+        <w:jc w:val="both"/>
+        <w:rPr>
+          <w:rFonts w:ascii="Garamond" w:hAnsi="Garamond"/>
+        </w:rPr>
+      </w:pPr>
+      <w:r>
+        <w:rPr>
+          <w:rFonts w:ascii="Garamond" w:hAnsi="Garamond"/>
+        </w:rPr>
         <w:t>16.10 – 16.40</w:t>
       </w:r>
     </w:p>
     <w:p>
-      <w:r>
+      <w:pPr>
+        <w:jc w:val="both"/>
+        <w:rPr>
+          <w:rFonts w:ascii="Garamond" w:hAnsi="Garamond"/>
+        </w:rPr>
+      </w:pPr>
+      <w:r>
+        <w:rPr>
+          <w:rFonts w:ascii="Garamond" w:hAnsi="Garamond"/>
+        </w:rPr>
         <w:t>Men det her [CrowdControl] har man måske mere brug for til siddekoncerter for der er kommunikationen ikke så direkte. Og det vil også være lettere at realisere. For på en klub, hvor alle folk er på drugs, vil det være svært at styre.</w:t>
       </w:r>
     </w:p>
     <w:p>
-      <w:r>
+      <w:pPr>
+        <w:jc w:val="both"/>
+        <w:rPr>
+          <w:rFonts w:ascii="Garamond" w:hAnsi="Garamond"/>
+        </w:rPr>
+      </w:pPr>
+      <w:r>
+        <w:rPr>
+          <w:rFonts w:ascii="Garamond" w:hAnsi="Garamond"/>
+        </w:rPr>
         <w:t>21.30</w:t>
       </w:r>
       <w:r>
+        <w:rPr>
+          <w:rFonts w:ascii="Garamond" w:hAnsi="Garamond"/>
+        </w:rPr>
         <w:t xml:space="preserve"> – 22.15</w:t>
       </w:r>
     </w:p>
     <w:p>
-      <w:r>
+      <w:pPr>
+        <w:jc w:val="both"/>
+        <w:rPr>
+          <w:rFonts w:ascii="Garamond" w:hAnsi="Garamond"/>
+        </w:rPr>
+      </w:pPr>
+      <w:r>
+        <w:rPr>
+          <w:rFonts w:ascii="Garamond" w:hAnsi="Garamond"/>
+        </w:rPr>
         <w:t xml:space="preserve">Det der system rummer så mange muligheder af konfigurationer og </w:t>
       </w:r>
       <w:proofErr w:type="spellStart"/>
       <w:r>
+        <w:rPr>
+          <w:rFonts w:ascii="Garamond" w:hAnsi="Garamond"/>
+        </w:rPr>
         <w:t>controllere</w:t>
       </w:r>
       <w:proofErr w:type="spellEnd"/>
       <w:r>
+        <w:rPr>
+          <w:rFonts w:ascii="Garamond" w:hAnsi="Garamond"/>
+        </w:rPr>
         <w:t>, så det kommer meget an på, hvad man bruger det til. Så til en koncert, hvor det er tilfældige</w:t>
       </w:r>
       <w:r>
+        <w:rPr>
+          <w:rFonts w:ascii="Garamond" w:hAnsi="Garamond"/>
+        </w:rPr>
         <w:t xml:space="preserve"> folk</w:t>
       </w:r>
       <w:r>
+        <w:rPr>
+          <w:rFonts w:ascii="Garamond" w:hAnsi="Garamond"/>
+        </w:rPr>
         <w:t>, der kommer ind ville jeg virkelig overveje, hvor meget kontrol jeg ville give dem.</w:t>
       </w:r>
       <w:r>
+        <w:rPr>
+          <w:rFonts w:ascii="Garamond" w:hAnsi="Garamond"/>
+        </w:rPr>
         <w:t xml:space="preserve"> Men på et lille plan ville jeg da gøre det.</w:t>
       </w:r>
     </w:p>
     <w:p>
-      <w:r>
+      <w:pPr>
+        <w:jc w:val="both"/>
+        <w:rPr>
+          <w:rFonts w:ascii="Garamond" w:hAnsi="Garamond"/>
+        </w:rPr>
+      </w:pPr>
+      <w:r>
+        <w:rPr>
+          <w:rFonts w:ascii="Garamond" w:hAnsi="Garamond"/>
+        </w:rPr>
         <w:t>24.40</w:t>
       </w:r>
     </w:p>
     <w:p>
-      <w:r>
-        <w:t xml:space="preserve">Jeg tror det kommer virkelig meget an på hvilket plan man laver de her </w:t>
-      </w:r>
-      <w:proofErr w:type="spellStart"/>
-      <w:r>
-        <w:t>lydændringer</w:t>
-      </w:r>
-      <w:proofErr w:type="spellEnd"/>
-      <w:r>
-        <w:t xml:space="preserve"> på. Er det for åbent for folk og gennemskuer de det for hurtigt, er det for let. Eller er det for gemt, så folk hurtigt mister tålmodigheden. Så konfigurationen af systemet er altafgørende. Men jeg tror helt sikkert det kan fungere.</w:t>
-      </w:r>
-    </w:p>
-    <w:p>
-      <w:r>
+      <w:pPr>
+        <w:jc w:val="both"/>
+        <w:rPr>
+          <w:rFonts w:ascii="Garamond" w:hAnsi="Garamond"/>
+        </w:rPr>
+      </w:pPr>
+      <w:r>
+        <w:rPr>
+          <w:rFonts w:ascii="Garamond" w:hAnsi="Garamond"/>
+        </w:rPr>
+        <w:t>Jeg tror det kommer virkelig meget an på</w:t>
+      </w:r>
+      <w:r>
+        <w:rPr>
+          <w:rFonts w:ascii="Garamond" w:hAnsi="Garamond"/>
+        </w:rPr>
+        <w:t>,</w:t>
+      </w:r>
+      <w:r>
+        <w:rPr>
+          <w:rFonts w:ascii="Garamond" w:hAnsi="Garamond"/>
+        </w:rPr>
+        <w:t xml:space="preserve"> hvilket plan man laver de her lydændringer på. Er det for åbent for folk og gennemskuer de det for hurtigt, er det for let. Eller er det for gemt, så folk hurtigt mister tålmodigheden. Så konfigurationen af systemet er altafgørende. Men jeg tror helt sikkert det kan fungere.</w:t>
+      </w:r>
+    </w:p>
+    <w:p>
+      <w:pPr>
+        <w:jc w:val="both"/>
+        <w:rPr>
+          <w:rFonts w:ascii="Garamond" w:hAnsi="Garamond"/>
+        </w:rPr>
+      </w:pPr>
+      <w:r>
+        <w:rPr>
+          <w:rFonts w:ascii="Garamond" w:hAnsi="Garamond"/>
+        </w:rPr>
         <w:t>27.00</w:t>
       </w:r>
     </w:p>
     <w:p>
-      <w:r>
+      <w:pPr>
+        <w:jc w:val="both"/>
+        <w:rPr>
+          <w:rFonts w:ascii="Garamond" w:hAnsi="Garamond"/>
+        </w:rPr>
+      </w:pPr>
+      <w:r>
+        <w:rPr>
+          <w:rFonts w:ascii="Garamond" w:hAnsi="Garamond"/>
+        </w:rPr>
+        <w:t xml:space="preserve">Jeg tror jeg ville være lidt protektionistisk omkring det [ændringer i </w:t>
+      </w:r>
+      <w:proofErr w:type="spellStart"/>
+      <w:r>
+        <w:rPr>
+          <w:rFonts w:ascii="Garamond" w:hAnsi="Garamond"/>
+        </w:rPr>
+        <w:t>Max-Patches</w:t>
+      </w:r>
+      <w:proofErr w:type="spellEnd"/>
+      <w:r>
+        <w:rPr>
+          <w:rFonts w:ascii="Garamond" w:hAnsi="Garamond"/>
+        </w:rPr>
+        <w:t xml:space="preserve">], hvis jeg skal være helt ærlig. Jeg ville nok overordnet beskrive tankerne jeg har gjort mig, og unøjagtigt beskrive, hvad jeg har gjort. Ellers er mystikken væk. Og det er vigtig at have mystik. Men jeg ville helt sikkert supporte og give råd i et </w:t>
+      </w:r>
+      <w:proofErr w:type="spellStart"/>
+      <w:r>
+        <w:rPr>
+          <w:rFonts w:ascii="Garamond" w:hAnsi="Garamond"/>
+        </w:rPr>
+        <w:t>community</w:t>
+      </w:r>
+      <w:proofErr w:type="spellEnd"/>
+      <w:r>
+        <w:rPr>
+          <w:rFonts w:ascii="Garamond" w:hAnsi="Garamond"/>
+        </w:rPr>
+        <w:t>.</w:t>
+      </w:r>
+    </w:p>
+    <w:p>
+      <w:pPr>
+        <w:jc w:val="both"/>
+        <w:rPr>
+          <w:rFonts w:ascii="Garamond" w:hAnsi="Garamond"/>
+        </w:rPr>
+      </w:pPr>
+      <w:r>
+        <w:rPr>
+          <w:rFonts w:ascii="Garamond" w:hAnsi="Garamond"/>
+        </w:rPr>
+        <w:t>32.05 – 34.05</w:t>
+      </w:r>
+    </w:p>
+    <w:p>
+      <w:pPr>
+        <w:jc w:val="both"/>
+        <w:rPr>
+          <w:rFonts w:ascii="Garamond" w:hAnsi="Garamond"/>
+          <w:i/>
+        </w:rPr>
+      </w:pPr>
+      <w:r>
+        <w:rPr>
+          <w:rFonts w:ascii="Garamond" w:hAnsi="Garamond"/>
+          <w:i/>
+        </w:rPr>
         <w:lastRenderedPageBreak/>
-        <w:t xml:space="preserve">Jeg tror jeg ville være lidt protektionistisk omkring det [ændringer i </w:t>
-      </w:r>
-      <w:proofErr w:type="spellStart"/>
-      <w:r>
-        <w:t>Max-Patches</w:t>
-      </w:r>
-      <w:proofErr w:type="spellEnd"/>
-      <w:r>
-        <w:t xml:space="preserve">], hvis jeg skal være helt ærlig. Jeg ville nok overordnet beskrive tankerne jeg har gjort mig, og unøjagtigt beskrive, hvad jeg har gjort. Ellers er mystikken væk. Og det er vigtig at have mystik. Men jeg ville helt sikkert supporte og give råd i et </w:t>
-      </w:r>
-      <w:proofErr w:type="spellStart"/>
-      <w:r>
-        <w:t>community</w:t>
-      </w:r>
-      <w:proofErr w:type="spellEnd"/>
-      <w:r>
-        <w:t>.</w:t>
-      </w:r>
-    </w:p>
-    <w:p>
-      <w:r>
-        <w:t>32.05 – 34.05</w:t>
-      </w:r>
-    </w:p>
-    <w:p>
-      <w:pPr>
-        <w:rPr>
+        <w:t xml:space="preserve">Mht. </w:t>
+      </w:r>
+      <w:proofErr w:type="spellStart"/>
+      <w:r>
+        <w:rPr>
+          <w:rFonts w:ascii="Garamond" w:hAnsi="Garamond"/>
           <w:i/>
         </w:rPr>
-      </w:pPr>
-      <w:r>
-        <w:rPr>
+        <w:t>sync</w:t>
+      </w:r>
+      <w:proofErr w:type="spellEnd"/>
+      <w:r>
+        <w:rPr>
+          <w:rFonts w:ascii="Garamond" w:hAnsi="Garamond"/>
           <w:i/>
         </w:rPr>
-        <w:t xml:space="preserve">Mht. </w:t>
-      </w:r>
-      <w:proofErr w:type="spellStart"/>
-      <w:r>
-        <w:rPr>
+        <w:t xml:space="preserve">. Brug </w:t>
+      </w:r>
+      <w:proofErr w:type="spellStart"/>
+      <w:r>
+        <w:rPr>
+          <w:rFonts w:ascii="Garamond" w:hAnsi="Garamond"/>
           <w:i/>
         </w:rPr>
-        <w:t>sync</w:t>
-      </w:r>
-      <w:proofErr w:type="spellEnd"/>
-      <w:r>
-        <w:rPr>
+        <w:t>OpenSoundControl</w:t>
+      </w:r>
+      <w:proofErr w:type="spellEnd"/>
+      <w:r>
+        <w:rPr>
+          <w:rFonts w:ascii="Garamond" w:hAnsi="Garamond"/>
           <w:i/>
         </w:rPr>
-        <w:t xml:space="preserve">. Brug </w:t>
-      </w:r>
-      <w:proofErr w:type="spellStart"/>
-      <w:r>
-        <w:rPr>
-          <w:i/>
-        </w:rPr>
-        <w:t>OpenSoundControl</w:t>
-      </w:r>
-      <w:proofErr w:type="spellEnd"/>
-      <w:r>
-        <w:rPr>
-          <w:i/>
-        </w:rPr>
         <w:t>. Ikke nødvendigt til alt.</w:t>
       </w:r>
     </w:p>
     <w:p>
-      <w:r>
+      <w:pPr>
+        <w:jc w:val="both"/>
+        <w:rPr>
+          <w:rFonts w:ascii="Garamond" w:hAnsi="Garamond"/>
+        </w:rPr>
+      </w:pPr>
+      <w:r>
+        <w:rPr>
+          <w:rFonts w:ascii="Garamond" w:hAnsi="Garamond"/>
+        </w:rPr>
         <w:t>34.45 – 35.05</w:t>
       </w:r>
     </w:p>
     <w:p>
-      <w:r>
+      <w:pPr>
+        <w:jc w:val="both"/>
+        <w:rPr>
+          <w:rFonts w:ascii="Garamond" w:hAnsi="Garamond"/>
+        </w:rPr>
+      </w:pPr>
+      <w:r>
+        <w:rPr>
+          <w:rFonts w:ascii="Garamond" w:hAnsi="Garamond"/>
+        </w:rPr>
         <w:t>Jeg tror egentlig godt det kunne lade sig gøre med arrangementer jeg har lavet i forvejen, for jeg har alligevel mange parametre som jeg styrer live, og dem kunne jeg jo bare dele med folk.</w:t>
       </w:r>
     </w:p>
     <w:p>
-      <w:r>
+      <w:pPr>
+        <w:jc w:val="both"/>
+        <w:rPr>
+          <w:rFonts w:ascii="Garamond" w:hAnsi="Garamond"/>
+        </w:rPr>
+      </w:pPr>
+      <w:r>
+        <w:rPr>
+          <w:rFonts w:ascii="Garamond" w:hAnsi="Garamond"/>
+        </w:rPr>
         <w:t>40.50</w:t>
       </w:r>
     </w:p>
     <w:p>
-      <w:r>
+      <w:pPr>
+        <w:jc w:val="both"/>
+        <w:rPr>
+          <w:rFonts w:ascii="Garamond" w:hAnsi="Garamond"/>
+        </w:rPr>
+      </w:pPr>
+      <w:r>
+        <w:rPr>
+          <w:rFonts w:ascii="Garamond" w:hAnsi="Garamond"/>
+        </w:rPr>
         <w:t xml:space="preserve">Jeg tror der er for mange muligheder [i interfacet]. Jeg ved ikke om der er nogen, der vil gå til det her. For de, der ikke har nogen teknisk forståelse mangler der en vej ind. Det er for uoverskueligt. Og de der har en stor teknisk forståelse vil måske bare selv bygge en </w:t>
       </w:r>
       <w:proofErr w:type="spellStart"/>
       <w:r>
+        <w:rPr>
+          <w:rFonts w:ascii="Garamond" w:hAnsi="Garamond"/>
+        </w:rPr>
         <w:t>Max-Patch</w:t>
       </w:r>
       <w:proofErr w:type="spellEnd"/>
       <w:r>
+        <w:rPr>
+          <w:rFonts w:ascii="Garamond" w:hAnsi="Garamond"/>
+        </w:rPr>
         <w:t>. Så det skal gøres mere tilgængeligt for de, der ikke selv kan finde ud af Max/MSP.</w:t>
       </w:r>
     </w:p>

--- a/esben/Interview med Peter Dahlgren aka Puzzleweasel.docx
+++ b/esben/Interview med Peter Dahlgren aka Puzzleweasel.docx
@@ -7,27 +7,36 @@
         <w:pStyle w:val="Overskrift1"/>
         <w:jc w:val="both"/>
         <w:rPr>
-          <w:rFonts w:eastAsia="Times New Roman"/>
-          <w:lang w:eastAsia="da-DK"/>
-        </w:rPr>
-      </w:pPr>
-      <w:r>
-        <w:rPr>
-          <w:rFonts w:eastAsia="Times New Roman"/>
-          <w:lang w:eastAsia="da-DK"/>
-        </w:rPr>
-        <w:t>I</w:t>
-      </w:r>
-      <w:r>
-        <w:rPr>
-          <w:rFonts w:eastAsia="Times New Roman"/>
-          <w:lang w:eastAsia="da-DK"/>
-        </w:rPr>
-        <w:t>nterview med Morten Riis</w:t>
-      </w:r>
-      <w:r>
-        <w:rPr>
-          <w:rFonts w:eastAsia="Times New Roman"/>
+          <w:rFonts w:ascii="Times New Roman" w:eastAsia="Times New Roman" w:hAnsi="Times New Roman" w:cs="Times New Roman"/>
+          <w:lang w:eastAsia="da-DK"/>
+        </w:rPr>
+      </w:pPr>
+      <w:proofErr w:type="gramStart"/>
+      <w:r>
+        <w:rPr>
+          <w:rFonts w:ascii="Times New Roman" w:eastAsia="Times New Roman" w:hAnsi="Times New Roman" w:cs="Times New Roman"/>
+          <w:lang w:eastAsia="da-DK"/>
+        </w:rPr>
+        <w:t>Bilag ?</w:t>
+      </w:r>
+      <w:proofErr w:type="gramEnd"/>
+      <w:r>
+        <w:rPr>
+          <w:rFonts w:ascii="Times New Roman" w:eastAsia="Times New Roman" w:hAnsi="Times New Roman" w:cs="Times New Roman"/>
+          <w:lang w:eastAsia="da-DK"/>
+        </w:rPr>
+        <w:t xml:space="preserve"> - </w:t>
+      </w:r>
+      <w:r>
+        <w:rPr>
+          <w:rFonts w:ascii="Times New Roman" w:eastAsia="Times New Roman" w:hAnsi="Times New Roman" w:cs="Times New Roman"/>
+          <w:lang w:eastAsia="da-DK"/>
+        </w:rPr>
+        <w:t>Interview med Morten Riis</w:t>
+      </w:r>
+      <w:r>
+        <w:rPr>
+          <w:rFonts w:ascii="Times New Roman" w:eastAsia="Times New Roman" w:hAnsi="Times New Roman" w:cs="Times New Roman"/>
           <w:lang w:eastAsia="da-DK"/>
         </w:rPr>
         <w:t xml:space="preserve"> – 19.5.2008</w:t>
@@ -35,9 +44,10 @@
     </w:p>
     <w:p>
       <w:pPr>
-        <w:jc w:val="both"/>
-        <w:rPr>
-          <w:rFonts w:asciiTheme="majorHAnsi" w:hAnsiTheme="majorHAnsi"/>
+        <w:spacing w:line="276" w:lineRule="auto"/>
+        <w:jc w:val="both"/>
+        <w:rPr>
+          <w:rFonts w:cs="Times New Roman"/>
           <w:sz w:val="28"/>
           <w:szCs w:val="28"/>
           <w:lang w:eastAsia="da-DK"/>
@@ -45,27 +55,28 @@
       </w:pPr>
       <w:r>
         <w:rPr>
-          <w:rFonts w:eastAsia="Times New Roman"/>
+          <w:rFonts w:eastAsia="Times New Roman" w:cs="Times New Roman"/>
           <w:lang w:eastAsia="da-DK"/>
         </w:rPr>
         <w:t>4. år</w:t>
       </w:r>
       <w:r>
         <w:rPr>
-          <w:rFonts w:eastAsia="Times New Roman"/>
+          <w:rFonts w:eastAsia="Times New Roman" w:cs="Times New Roman"/>
           <w:lang w:eastAsia="da-DK"/>
         </w:rPr>
         <w:t xml:space="preserve"> på DIEM</w:t>
       </w:r>
       <w:r>
         <w:rPr>
-          <w:rFonts w:eastAsia="Times New Roman"/>
+          <w:rFonts w:eastAsia="Times New Roman" w:cs="Times New Roman"/>
           <w:lang w:eastAsia="da-DK"/>
         </w:rPr>
         <w:t>, 4+4</w:t>
       </w:r>
       <w:r>
         <w:rPr>
+          <w:rFonts w:cs="Times New Roman"/>
           <w:lang w:eastAsia="da-DK"/>
         </w:rPr>
         <w:t xml:space="preserve"> PHD efter sommerferien.</w:t>
@@ -73,16 +84,17 @@
     </w:p>
     <w:p>
       <w:pPr>
-        <w:jc w:val="both"/>
-        <w:rPr>
-          <w:rFonts w:ascii="Times New Roman" w:hAnsi="Times New Roman"/>
-          <w:sz w:val="24"/>
-          <w:szCs w:val="24"/>
-          <w:lang w:eastAsia="da-DK"/>
-        </w:rPr>
-      </w:pPr>
-      <w:r>
-        <w:rPr>
+        <w:spacing w:line="276" w:lineRule="auto"/>
+        <w:jc w:val="both"/>
+        <w:rPr>
+          <w:rFonts w:cs="Times New Roman"/>
+          <w:szCs w:val="24"/>
+          <w:lang w:eastAsia="da-DK"/>
+        </w:rPr>
+      </w:pPr>
+      <w:r>
+        <w:rPr>
+          <w:rFonts w:cs="Times New Roman"/>
           <w:lang w:eastAsia="da-DK"/>
         </w:rPr>
         <w:t>1.30 - 2.30</w:t>
@@ -90,33 +102,35 @@
     </w:p>
     <w:p>
       <w:pPr>
-        <w:jc w:val="both"/>
-        <w:rPr>
-          <w:rFonts w:ascii="Times New Roman" w:hAnsi="Times New Roman"/>
-          <w:sz w:val="24"/>
-          <w:szCs w:val="24"/>
-          <w:lang w:eastAsia="da-DK"/>
-        </w:rPr>
-      </w:pPr>
-      <w:r>
-        <w:rPr>
-          <w:lang w:eastAsia="da-DK"/>
-        </w:rPr>
-        <w:t>Altså det [interaktiv musik] er jo altid, at bevæge sig på grænsen imellem det, som er interessant rent udtryksmæssigt og legen. Når man laver installationer og interaktive tiltag ender det nemlig meget ofte med, at publikum undersøger, hvad det er et system kan og ikke hvordan det lyder. Så det bliver en undersøgelse af teknologien i stedet for det bliver en undersøgelse af en sanselig oplevelse. Det er som om man lukker af, når man kan røre ved et eller andet, gøre et eller andet, så oplever man det ikke på samme måde, som hvis man fik at vide: 'sæt dig ned i den her stol og lyt til det her de næste ti minutter.' Det er et meget farligt felt at bevæge sig i, og man skal virkelig tænke over, hvad man laver."</w:t>
-      </w:r>
-    </w:p>
-    <w:p>
-      <w:pPr>
-        <w:jc w:val="both"/>
-        <w:rPr>
-          <w:rFonts w:ascii="Times New Roman" w:hAnsi="Times New Roman"/>
-          <w:sz w:val="24"/>
-          <w:szCs w:val="24"/>
-          <w:lang w:eastAsia="da-DK"/>
-        </w:rPr>
-      </w:pPr>
-      <w:r>
-        <w:rPr>
+        <w:spacing w:line="276" w:lineRule="auto"/>
+        <w:jc w:val="both"/>
+        <w:rPr>
+          <w:rFonts w:cs="Times New Roman"/>
+          <w:szCs w:val="24"/>
+          <w:lang w:eastAsia="da-DK"/>
+        </w:rPr>
+      </w:pPr>
+      <w:r>
+        <w:rPr>
+          <w:rFonts w:cs="Times New Roman"/>
+          <w:lang w:eastAsia="da-DK"/>
+        </w:rPr>
+        <w:t>Altså det [interaktiv musik] er jo altid, at bevæge sig på grænsen imellem det, som er interessant rent udtryksmæssigt og legen. Når man laver installationer og interaktive tiltag ender det nemlig meget ofte med, at publikum undersøger, hvad det er et system kan og ikke hvordan det lyder. Så det bliver en undersøgelse af teknologien i stedet for det bliver en undersøgelse af en sanselig oplevelse. Det er som om man lukker af, når man kan røre ved et eller andet, gøre et eller andet, så oplever man det ikke på samme måde, som hvis man fik at vide: 'sæt dig ned i den her stol og lyt til det her de næste ti minutter.' Det er et meget farligt felt at bevæge sig i, og man skal virkelig tænke over, hvad man laver.</w:t>
+      </w:r>
+    </w:p>
+    <w:p>
+      <w:pPr>
+        <w:spacing w:line="276" w:lineRule="auto"/>
+        <w:jc w:val="both"/>
+        <w:rPr>
+          <w:rFonts w:cs="Times New Roman"/>
+          <w:szCs w:val="24"/>
+          <w:lang w:eastAsia="da-DK"/>
+        </w:rPr>
+      </w:pPr>
+      <w:r>
+        <w:rPr>
+          <w:rFonts w:cs="Times New Roman"/>
           <w:lang w:eastAsia="da-DK"/>
         </w:rPr>
         <w:t>4.05 - 4.15</w:t>
@@ -124,16 +138,17 @@
     </w:p>
     <w:p>
       <w:pPr>
-        <w:jc w:val="both"/>
-        <w:rPr>
-          <w:rFonts w:ascii="Times New Roman" w:hAnsi="Times New Roman"/>
-          <w:sz w:val="24"/>
-          <w:szCs w:val="24"/>
-          <w:lang w:eastAsia="da-DK"/>
-        </w:rPr>
-      </w:pPr>
-      <w:r>
-        <w:rPr>
+        <w:spacing w:line="276" w:lineRule="auto"/>
+        <w:jc w:val="both"/>
+        <w:rPr>
+          <w:rFonts w:cs="Times New Roman"/>
+          <w:szCs w:val="24"/>
+          <w:lang w:eastAsia="da-DK"/>
+        </w:rPr>
+      </w:pPr>
+      <w:r>
+        <w:rPr>
+          <w:rFonts w:cs="Times New Roman"/>
           <w:lang w:eastAsia="da-DK"/>
         </w:rPr>
         <w:t>Det er perfekt til at undervise børn i nye former for musik.</w:t>
@@ -141,16 +156,17 @@
     </w:p>
     <w:p>
       <w:pPr>
-        <w:jc w:val="both"/>
-        <w:rPr>
-          <w:rFonts w:ascii="Times New Roman" w:hAnsi="Times New Roman"/>
-          <w:sz w:val="24"/>
-          <w:szCs w:val="24"/>
-          <w:lang w:eastAsia="da-DK"/>
-        </w:rPr>
-      </w:pPr>
-      <w:r>
-        <w:rPr>
+        <w:spacing w:line="276" w:lineRule="auto"/>
+        <w:jc w:val="both"/>
+        <w:rPr>
+          <w:rFonts w:cs="Times New Roman"/>
+          <w:szCs w:val="24"/>
+          <w:lang w:eastAsia="da-DK"/>
+        </w:rPr>
+      </w:pPr>
+      <w:r>
+        <w:rPr>
+          <w:rFonts w:cs="Times New Roman"/>
           <w:lang w:eastAsia="da-DK"/>
         </w:rPr>
         <w:t>7.15 - 7.30</w:t>
@@ -158,16 +174,17 @@
     </w:p>
     <w:p>
       <w:pPr>
-        <w:jc w:val="both"/>
-        <w:rPr>
-          <w:rFonts w:ascii="Times New Roman" w:hAnsi="Times New Roman"/>
-          <w:sz w:val="24"/>
-          <w:szCs w:val="24"/>
-          <w:lang w:eastAsia="da-DK"/>
-        </w:rPr>
-      </w:pPr>
-      <w:r>
-        <w:rPr>
+        <w:spacing w:line="276" w:lineRule="auto"/>
+        <w:jc w:val="both"/>
+        <w:rPr>
+          <w:rFonts w:cs="Times New Roman"/>
+          <w:szCs w:val="24"/>
+          <w:lang w:eastAsia="da-DK"/>
+        </w:rPr>
+      </w:pPr>
+      <w:r>
+        <w:rPr>
+          <w:rFonts w:cs="Times New Roman"/>
           <w:lang w:eastAsia="da-DK"/>
         </w:rPr>
         <w:t xml:space="preserve">Jeg tror også, </w:t>
@@ -175,6 +192,7 @@
       <w:proofErr w:type="gramStart"/>
       <w:r>
         <w:rPr>
+          <w:rFonts w:cs="Times New Roman"/>
           <w:lang w:eastAsia="da-DK"/>
         </w:rPr>
         <w:t>at</w:t>
@@ -182,6 +200,7 @@
       <w:proofErr w:type="gramEnd"/>
       <w:r>
         <w:rPr>
+          <w:rFonts w:cs="Times New Roman"/>
           <w:lang w:eastAsia="da-DK"/>
         </w:rPr>
         <w:t xml:space="preserve"> </w:t>
@@ -189,6 +208,7 @@
       <w:proofErr w:type="gramStart"/>
       <w:r>
         <w:rPr>
+          <w:rFonts w:cs="Times New Roman"/>
           <w:lang w:eastAsia="da-DK"/>
         </w:rPr>
         <w:t>i</w:t>
@@ -196,6 +216,7 @@
       <w:proofErr w:type="gramEnd"/>
       <w:r>
         <w:rPr>
+          <w:rFonts w:cs="Times New Roman"/>
           <w:lang w:eastAsia="da-DK"/>
         </w:rPr>
         <w:t xml:space="preserve"> skal finde nogle musikere, som er villige til, at der er nogle eksterne faktorer, der går ind og piller ved musikken... Og det der med musikere, der mister kontrollen med deres musik er sådan meget... (griner)...</w:t>
@@ -203,16 +224,17 @@
     </w:p>
     <w:p>
       <w:pPr>
-        <w:jc w:val="both"/>
-        <w:rPr>
-          <w:rFonts w:ascii="Times New Roman" w:hAnsi="Times New Roman"/>
-          <w:sz w:val="24"/>
-          <w:szCs w:val="24"/>
-          <w:lang w:eastAsia="da-DK"/>
-        </w:rPr>
-      </w:pPr>
-      <w:r>
-        <w:rPr>
+        <w:spacing w:line="276" w:lineRule="auto"/>
+        <w:jc w:val="both"/>
+        <w:rPr>
+          <w:rFonts w:cs="Times New Roman"/>
+          <w:szCs w:val="24"/>
+          <w:lang w:eastAsia="da-DK"/>
+        </w:rPr>
+      </w:pPr>
+      <w:r>
+        <w:rPr>
+          <w:rFonts w:cs="Times New Roman"/>
           <w:lang w:eastAsia="da-DK"/>
         </w:rPr>
         <w:t>9.15 - 10.45</w:t>
@@ -220,16 +242,17 @@
     </w:p>
     <w:p>
       <w:pPr>
-        <w:jc w:val="both"/>
-        <w:rPr>
-          <w:rFonts w:ascii="Times New Roman" w:hAnsi="Times New Roman"/>
-          <w:sz w:val="24"/>
-          <w:szCs w:val="24"/>
-          <w:lang w:eastAsia="da-DK"/>
-        </w:rPr>
-      </w:pPr>
-      <w:r>
-        <w:rPr>
+        <w:spacing w:line="276" w:lineRule="auto"/>
+        <w:jc w:val="both"/>
+        <w:rPr>
+          <w:rFonts w:cs="Times New Roman"/>
+          <w:szCs w:val="24"/>
+          <w:lang w:eastAsia="da-DK"/>
+        </w:rPr>
+      </w:pPr>
+      <w:r>
+        <w:rPr>
+          <w:rFonts w:cs="Times New Roman"/>
           <w:lang w:eastAsia="da-DK"/>
         </w:rPr>
         <w:t>Det kommer også an på, hvor subtil man vil gøre kontrollen. Så mister man godt nok noget af det umiddelbare. Men hvis man indsamler data over længere tid, tilpasser det sig på en anden måde... Så vil man kunne forsvare det mere kunstnerisk.</w:t>
@@ -237,16 +260,17 @@
     </w:p>
     <w:p>
       <w:pPr>
-        <w:jc w:val="both"/>
-        <w:rPr>
-          <w:rFonts w:ascii="Times New Roman" w:hAnsi="Times New Roman"/>
-          <w:sz w:val="24"/>
-          <w:szCs w:val="24"/>
-          <w:lang w:eastAsia="da-DK"/>
-        </w:rPr>
-      </w:pPr>
-      <w:r>
-        <w:rPr>
+        <w:spacing w:line="276" w:lineRule="auto"/>
+        <w:jc w:val="both"/>
+        <w:rPr>
+          <w:rFonts w:cs="Times New Roman"/>
+          <w:szCs w:val="24"/>
+          <w:lang w:eastAsia="da-DK"/>
+        </w:rPr>
+      </w:pPr>
+      <w:r>
+        <w:rPr>
+          <w:rFonts w:cs="Times New Roman"/>
           <w:lang w:eastAsia="da-DK"/>
         </w:rPr>
         <w:t>22.45 - 23.30</w:t>
@@ -254,16 +278,17 @@
     </w:p>
     <w:p>
       <w:pPr>
-        <w:jc w:val="both"/>
-        <w:rPr>
-          <w:rFonts w:ascii="Times New Roman" w:hAnsi="Times New Roman"/>
-          <w:sz w:val="24"/>
-          <w:szCs w:val="24"/>
-          <w:lang w:eastAsia="da-DK"/>
-        </w:rPr>
-      </w:pPr>
-      <w:r>
-        <w:rPr>
+        <w:spacing w:line="276" w:lineRule="auto"/>
+        <w:jc w:val="both"/>
+        <w:rPr>
+          <w:rFonts w:cs="Times New Roman"/>
+          <w:szCs w:val="24"/>
+          <w:lang w:eastAsia="da-DK"/>
+        </w:rPr>
+      </w:pPr>
+      <w:r>
+        <w:rPr>
+          <w:rFonts w:cs="Times New Roman"/>
           <w:lang w:eastAsia="da-DK"/>
         </w:rPr>
         <w:t xml:space="preserve">Man kunne jo godt lave et objekt eller en lille applikation, som med en </w:t>
@@ -271,6 +296,7 @@
       <w:proofErr w:type="spellStart"/>
       <w:r>
         <w:rPr>
+          <w:rFonts w:cs="Times New Roman"/>
           <w:lang w:eastAsia="da-DK"/>
         </w:rPr>
         <w:t>en</w:t>
@@ -278,6 +304,7 @@
       <w:proofErr w:type="spellEnd"/>
       <w:r>
         <w:rPr>
+          <w:rFonts w:cs="Times New Roman"/>
           <w:lang w:eastAsia="da-DK"/>
         </w:rPr>
         <w:t xml:space="preserve"> given sensor, kunne se, hvilken input det skaber. Eksempelvis 0 til </w:t>
@@ -285,6 +312,7 @@
       <w:proofErr w:type="gramStart"/>
       <w:r>
         <w:rPr>
+          <w:rFonts w:cs="Times New Roman"/>
           <w:lang w:eastAsia="da-DK"/>
         </w:rPr>
         <w:t>80000</w:t>
@@ -292,6 +320,7 @@
       <w:proofErr w:type="gramEnd"/>
       <w:r>
         <w:rPr>
+          <w:rFonts w:cs="Times New Roman"/>
           <w:lang w:eastAsia="da-DK"/>
         </w:rPr>
         <w:t>, det er dens range. Og så kunne man skalere det. Det kunne man sagtens lave helt vildt simpelt og brugervenligt.</w:t>
@@ -299,16 +328,17 @@
     </w:p>
     <w:p>
       <w:pPr>
-        <w:jc w:val="both"/>
-        <w:rPr>
-          <w:rFonts w:ascii="Times New Roman" w:hAnsi="Times New Roman"/>
-          <w:sz w:val="24"/>
-          <w:szCs w:val="24"/>
-          <w:lang w:eastAsia="da-DK"/>
-        </w:rPr>
-      </w:pPr>
-      <w:r>
-        <w:rPr>
+        <w:spacing w:line="276" w:lineRule="auto"/>
+        <w:jc w:val="both"/>
+        <w:rPr>
+          <w:rFonts w:cs="Times New Roman"/>
+          <w:szCs w:val="24"/>
+          <w:lang w:eastAsia="da-DK"/>
+        </w:rPr>
+      </w:pPr>
+      <w:r>
+        <w:rPr>
+          <w:rFonts w:cs="Times New Roman"/>
           <w:lang w:eastAsia="da-DK"/>
         </w:rPr>
         <w:t>24.45 - 25.30</w:t>
@@ -316,17 +346,18 @@
     </w:p>
     <w:p>
       <w:pPr>
-        <w:jc w:val="both"/>
-        <w:rPr>
-          <w:rFonts w:ascii="Times New Roman" w:hAnsi="Times New Roman"/>
-          <w:sz w:val="24"/>
-          <w:szCs w:val="24"/>
-          <w:lang w:eastAsia="da-DK"/>
-        </w:rPr>
-      </w:pPr>
-      <w:proofErr w:type="spellStart"/>
-      <w:r>
-        <w:rPr>
+        <w:spacing w:line="276" w:lineRule="auto"/>
+        <w:jc w:val="both"/>
+        <w:rPr>
+          <w:rFonts w:cs="Times New Roman"/>
+          <w:szCs w:val="24"/>
+          <w:lang w:eastAsia="da-DK"/>
+        </w:rPr>
+      </w:pPr>
+      <w:proofErr w:type="spellStart"/>
+      <w:r>
+        <w:rPr>
+          <w:rFonts w:cs="Times New Roman"/>
           <w:i/>
           <w:iCs/>
           <w:lang w:eastAsia="da-DK"/>
@@ -336,6 +367,7 @@
       <w:proofErr w:type="spellEnd"/>
       <w:r>
         <w:rPr>
+          <w:rFonts w:cs="Times New Roman"/>
           <w:i/>
           <w:iCs/>
           <w:lang w:eastAsia="da-DK"/>
@@ -345,16 +377,17 @@
     </w:p>
     <w:p>
       <w:pPr>
-        <w:jc w:val="both"/>
-        <w:rPr>
-          <w:rFonts w:ascii="Times New Roman" w:hAnsi="Times New Roman"/>
-          <w:sz w:val="24"/>
-          <w:szCs w:val="24"/>
-          <w:lang w:eastAsia="da-DK"/>
-        </w:rPr>
-      </w:pPr>
-      <w:r>
-        <w:rPr>
+        <w:spacing w:line="276" w:lineRule="auto"/>
+        <w:jc w:val="both"/>
+        <w:rPr>
+          <w:rFonts w:cs="Times New Roman"/>
+          <w:szCs w:val="24"/>
+          <w:lang w:eastAsia="da-DK"/>
+        </w:rPr>
+      </w:pPr>
+      <w:r>
+        <w:rPr>
+          <w:rFonts w:cs="Times New Roman"/>
           <w:lang w:eastAsia="da-DK"/>
         </w:rPr>
         <w:t>27.25 - 28.00</w:t>
@@ -362,16 +395,17 @@
     </w:p>
     <w:p>
       <w:pPr>
-        <w:jc w:val="both"/>
-        <w:rPr>
-          <w:rFonts w:ascii="Times New Roman" w:hAnsi="Times New Roman"/>
-          <w:sz w:val="24"/>
-          <w:szCs w:val="24"/>
-          <w:lang w:eastAsia="da-DK"/>
-        </w:rPr>
-      </w:pPr>
-      <w:r>
-        <w:rPr>
+        <w:spacing w:line="276" w:lineRule="auto"/>
+        <w:jc w:val="both"/>
+        <w:rPr>
+          <w:rFonts w:cs="Times New Roman"/>
+          <w:szCs w:val="24"/>
+          <w:lang w:eastAsia="da-DK"/>
+        </w:rPr>
+      </w:pPr>
+      <w:r>
+        <w:rPr>
+          <w:rFonts w:cs="Times New Roman"/>
           <w:lang w:eastAsia="da-DK"/>
         </w:rPr>
         <w:t>Det er meget robust. Og det er det, der er det vigtige i den her sammenhæng... Der er mange af de her ting, som fungerer i kontrollerede miljøer, og der fungerer de helt vildt godt, men så snart man tager dem et andet sted hen falder de fra hinanden.</w:t>
@@ -379,68 +413,79 @@
     </w:p>
     <w:p>
       <w:pPr>
-        <w:jc w:val="both"/>
-        <w:rPr>
-          <w:rFonts w:ascii="Times New Roman" w:hAnsi="Times New Roman"/>
-          <w:sz w:val="24"/>
-          <w:szCs w:val="24"/>
-          <w:lang w:eastAsia="da-DK"/>
-        </w:rPr>
-      </w:pPr>
-      <w:r>
-        <w:rPr>
-          <w:lang w:eastAsia="da-DK"/>
-        </w:rPr>
+        <w:spacing w:line="276" w:lineRule="auto"/>
+        <w:jc w:val="both"/>
+        <w:rPr>
+          <w:rFonts w:cs="Times New Roman"/>
+          <w:szCs w:val="24"/>
+          <w:lang w:eastAsia="da-DK"/>
+        </w:rPr>
+      </w:pPr>
+      <w:r>
+        <w:rPr>
+          <w:rFonts w:cs="Times New Roman"/>
+          <w:lang w:eastAsia="da-DK"/>
+        </w:rPr>
+        <w:lastRenderedPageBreak/>
         <w:t>29.00 - 29.10</w:t>
       </w:r>
     </w:p>
     <w:p>
       <w:pPr>
-        <w:jc w:val="both"/>
-        <w:rPr>
-          <w:rFonts w:ascii="Times New Roman" w:hAnsi="Times New Roman"/>
-          <w:sz w:val="24"/>
-          <w:szCs w:val="24"/>
-          <w:lang w:eastAsia="da-DK"/>
-        </w:rPr>
-      </w:pPr>
-      <w:r>
-        <w:rPr>
-          <w:lang w:eastAsia="da-DK"/>
-        </w:rPr>
-        <w:lastRenderedPageBreak/>
+        <w:spacing w:line="276" w:lineRule="auto"/>
+        <w:jc w:val="both"/>
+        <w:rPr>
+          <w:rFonts w:cs="Times New Roman"/>
+          <w:szCs w:val="24"/>
+          <w:lang w:eastAsia="da-DK"/>
+        </w:rPr>
+      </w:pPr>
+      <w:r>
+        <w:rPr>
+          <w:rFonts w:cs="Times New Roman"/>
+          <w:lang w:eastAsia="da-DK"/>
+        </w:rPr>
         <w:t>Jeg vil godt kunne forestille mig, at fx rockbands kunne bruge det.</w:t>
       </w:r>
     </w:p>
     <w:p>
       <w:pPr>
-        <w:jc w:val="both"/>
-        <w:rPr>
-          <w:rFonts w:ascii="Times New Roman" w:hAnsi="Times New Roman"/>
-          <w:sz w:val="24"/>
-          <w:szCs w:val="24"/>
-          <w:lang w:eastAsia="da-DK"/>
-        </w:rPr>
-      </w:pPr>
-      <w:r>
-        <w:rPr>
+        <w:spacing w:line="276" w:lineRule="auto"/>
+        <w:jc w:val="both"/>
+        <w:rPr>
+          <w:rFonts w:cs="Times New Roman"/>
+          <w:szCs w:val="24"/>
+          <w:lang w:eastAsia="da-DK"/>
+        </w:rPr>
+      </w:pPr>
+      <w:r>
+        <w:rPr>
+          <w:rFonts w:cs="Times New Roman"/>
           <w:lang w:eastAsia="da-DK"/>
         </w:rPr>
         <w:t>30.00</w:t>
       </w:r>
-    </w:p>
-    <w:p>
-      <w:pPr>
-        <w:jc w:val="both"/>
-        <w:rPr>
-          <w:rFonts w:ascii="Times New Roman" w:hAnsi="Times New Roman"/>
-          <w:sz w:val="24"/>
-          <w:szCs w:val="24"/>
-          <w:lang w:eastAsia="da-DK"/>
-        </w:rPr>
-      </w:pPr>
-      <w:r>
-        <w:rPr>
+      <w:r>
+        <w:rPr>
+          <w:rFonts w:cs="Times New Roman"/>
+          <w:lang w:eastAsia="da-DK"/>
+        </w:rPr>
+        <w:t xml:space="preserve"> – 31.15</w:t>
+      </w:r>
+    </w:p>
+    <w:p>
+      <w:pPr>
+        <w:spacing w:line="276" w:lineRule="auto"/>
+        <w:jc w:val="both"/>
+        <w:rPr>
+          <w:rFonts w:cs="Times New Roman"/>
+          <w:szCs w:val="24"/>
+          <w:lang w:eastAsia="da-DK"/>
+        </w:rPr>
+      </w:pPr>
+      <w:r>
+        <w:rPr>
+          <w:rFonts w:cs="Times New Roman"/>
           <w:i/>
           <w:iCs/>
           <w:lang w:eastAsia="da-DK"/>
@@ -450,16 +495,17 @@
     </w:p>
     <w:p>
       <w:pPr>
-        <w:jc w:val="both"/>
-        <w:rPr>
-          <w:rFonts w:ascii="Times New Roman" w:hAnsi="Times New Roman"/>
-          <w:sz w:val="24"/>
-          <w:szCs w:val="24"/>
-          <w:lang w:eastAsia="da-DK"/>
-        </w:rPr>
-      </w:pPr>
-      <w:r>
-        <w:rPr>
+        <w:spacing w:line="276" w:lineRule="auto"/>
+        <w:jc w:val="both"/>
+        <w:rPr>
+          <w:rFonts w:cs="Times New Roman"/>
+          <w:szCs w:val="24"/>
+          <w:lang w:eastAsia="da-DK"/>
+        </w:rPr>
+      </w:pPr>
+      <w:r>
+        <w:rPr>
+          <w:rFonts w:cs="Times New Roman"/>
           <w:lang w:eastAsia="da-DK"/>
         </w:rPr>
         <w:t>31.30 - 31.40</w:t>
@@ -467,28 +513,31 @@
     </w:p>
     <w:p>
       <w:pPr>
-        <w:jc w:val="both"/>
-        <w:rPr>
-          <w:rFonts w:ascii="Times New Roman" w:hAnsi="Times New Roman"/>
-          <w:sz w:val="24"/>
-          <w:szCs w:val="24"/>
-          <w:lang w:eastAsia="da-DK"/>
-        </w:rPr>
-      </w:pPr>
-      <w:r>
-        <w:rPr>
+        <w:spacing w:line="276" w:lineRule="auto"/>
+        <w:jc w:val="both"/>
+        <w:rPr>
+          <w:rFonts w:cs="Times New Roman"/>
+          <w:szCs w:val="24"/>
+          <w:lang w:eastAsia="da-DK"/>
+        </w:rPr>
+      </w:pPr>
+      <w:r>
+        <w:rPr>
+          <w:rFonts w:cs="Times New Roman"/>
           <w:lang w:eastAsia="da-DK"/>
         </w:rPr>
         <w:t xml:space="preserve">Igen er </w:t>
       </w:r>
       <w:r>
         <w:rPr>
+          <w:rFonts w:cs="Times New Roman"/>
           <w:lang w:eastAsia="da-DK"/>
         </w:rPr>
         <w:t>det</w:t>
       </w:r>
       <w:r>
         <w:rPr>
+          <w:rFonts w:cs="Times New Roman"/>
           <w:lang w:eastAsia="da-DK"/>
         </w:rPr>
         <w:t xml:space="preserve"> der med at skabe noget, der er robust virkelig kodeordet.</w:t>
@@ -496,16 +545,17 @@
     </w:p>
     <w:p>
       <w:pPr>
-        <w:jc w:val="both"/>
-        <w:rPr>
-          <w:rFonts w:ascii="Times New Roman" w:hAnsi="Times New Roman"/>
-          <w:sz w:val="24"/>
-          <w:szCs w:val="24"/>
-          <w:lang w:eastAsia="da-DK"/>
-        </w:rPr>
-      </w:pPr>
-      <w:r>
-        <w:rPr>
+        <w:spacing w:line="276" w:lineRule="auto"/>
+        <w:jc w:val="both"/>
+        <w:rPr>
+          <w:rFonts w:cs="Times New Roman"/>
+          <w:szCs w:val="24"/>
+          <w:lang w:eastAsia="da-DK"/>
+        </w:rPr>
+      </w:pPr>
+      <w:r>
+        <w:rPr>
+          <w:rFonts w:cs="Times New Roman"/>
           <w:lang w:eastAsia="da-DK"/>
         </w:rPr>
         <w:t xml:space="preserve">33.45 - </w:t>
@@ -513,6 +563,7 @@
       <w:proofErr w:type="gramStart"/>
       <w:r>
         <w:rPr>
+          <w:rFonts w:cs="Times New Roman"/>
           <w:lang w:eastAsia="da-DK"/>
         </w:rPr>
         <w:t>34.15</w:t>
@@ -521,16 +572,17 @@
     </w:p>
     <w:p>
       <w:pPr>
-        <w:jc w:val="both"/>
-        <w:rPr>
-          <w:rFonts w:ascii="Times New Roman" w:hAnsi="Times New Roman"/>
-          <w:sz w:val="24"/>
-          <w:szCs w:val="24"/>
-          <w:lang w:eastAsia="da-DK"/>
-        </w:rPr>
-      </w:pPr>
-      <w:r>
-        <w:rPr>
+        <w:spacing w:line="276" w:lineRule="auto"/>
+        <w:jc w:val="both"/>
+        <w:rPr>
+          <w:rFonts w:cs="Times New Roman"/>
+          <w:szCs w:val="24"/>
+          <w:lang w:eastAsia="da-DK"/>
+        </w:rPr>
+      </w:pPr>
+      <w:r>
+        <w:rPr>
+          <w:rFonts w:cs="Times New Roman"/>
           <w:lang w:eastAsia="da-DK"/>
         </w:rPr>
         <w:t>Hver gang man bruger en computer, er der en hvis sandsynlighed for, at der er et eller andet, der kan gå galt. Så det er altid meget spændende at spille koncert. Men det er rigtig som du siger, at det ikke er særlig synligt for publikum. Men der er jo stadigvæk 1000 ting, der kan gå galt uden, at publikum lægger mærke til det, og man redder den eller ej.</w:t>
@@ -538,16 +590,17 @@
     </w:p>
     <w:p>
       <w:pPr>
-        <w:jc w:val="both"/>
-        <w:rPr>
-          <w:rFonts w:ascii="Times New Roman" w:hAnsi="Times New Roman"/>
-          <w:sz w:val="24"/>
-          <w:szCs w:val="24"/>
-          <w:lang w:eastAsia="da-DK"/>
-        </w:rPr>
-      </w:pPr>
-      <w:r>
-        <w:rPr>
+        <w:spacing w:line="276" w:lineRule="auto"/>
+        <w:jc w:val="both"/>
+        <w:rPr>
+          <w:rFonts w:cs="Times New Roman"/>
+          <w:szCs w:val="24"/>
+          <w:lang w:eastAsia="da-DK"/>
+        </w:rPr>
+      </w:pPr>
+      <w:r>
+        <w:rPr>
+          <w:rFonts w:cs="Times New Roman"/>
           <w:lang w:eastAsia="da-DK"/>
         </w:rPr>
         <w:t xml:space="preserve">35.00 - </w:t>
@@ -555,6 +608,7 @@
       <w:proofErr w:type="gramStart"/>
       <w:r>
         <w:rPr>
+          <w:rFonts w:cs="Times New Roman"/>
           <w:lang w:eastAsia="da-DK"/>
         </w:rPr>
         <w:t>36.05</w:t>
@@ -563,16 +617,17 @@
     </w:p>
     <w:p>
       <w:pPr>
-        <w:jc w:val="both"/>
-        <w:rPr>
-          <w:rFonts w:ascii="Times New Roman" w:hAnsi="Times New Roman"/>
-          <w:sz w:val="24"/>
-          <w:szCs w:val="24"/>
-          <w:lang w:eastAsia="da-DK"/>
-        </w:rPr>
-      </w:pPr>
-      <w:r>
-        <w:rPr>
+        <w:spacing w:line="276" w:lineRule="auto"/>
+        <w:jc w:val="both"/>
+        <w:rPr>
+          <w:rFonts w:cs="Times New Roman"/>
+          <w:szCs w:val="24"/>
+          <w:lang w:eastAsia="da-DK"/>
+        </w:rPr>
+      </w:pPr>
+      <w:r>
+        <w:rPr>
+          <w:rFonts w:cs="Times New Roman"/>
           <w:lang w:eastAsia="da-DK"/>
         </w:rPr>
         <w:t>De der '</w:t>
@@ -580,6 +635,7 @@
       <w:proofErr w:type="spellStart"/>
       <w:r>
         <w:rPr>
+          <w:rFonts w:cs="Times New Roman"/>
           <w:lang w:eastAsia="da-DK"/>
         </w:rPr>
         <w:t>play'-koncerter</w:t>
@@ -587,6 +643,7 @@
       <w:proofErr w:type="spellEnd"/>
       <w:r>
         <w:rPr>
+          <w:rFonts w:cs="Times New Roman"/>
           <w:lang w:eastAsia="da-DK"/>
         </w:rPr>
         <w:t xml:space="preserve"> synes jeg også kan være meget fascinerende. Det kan godt være, at man kunne høre præcis den samme sang hjemme i stuen. Men der er stadigvæk en kunstner, som vælger at møde op og præsentere et eller andet stykke musik, lige netop den dag, lige netop for det publikum. Så </w:t>
@@ -594,6 +651,7 @@
       <w:proofErr w:type="spellStart"/>
       <w:r>
         <w:rPr>
+          <w:rFonts w:cs="Times New Roman"/>
           <w:lang w:eastAsia="da-DK"/>
         </w:rPr>
         <w:t>ligemeget</w:t>
@@ -601,6 +659,7 @@
       <w:proofErr w:type="spellEnd"/>
       <w:r>
         <w:rPr>
+          <w:rFonts w:cs="Times New Roman"/>
           <w:lang w:eastAsia="da-DK"/>
         </w:rPr>
         <w:t xml:space="preserve"> hvad bliver det altid unikt, for man kan aldrig helt genskabe en stemning og en koncert. Men... På den anden side, er det måske ikke så </w:t>
@@ -608,6 +667,7 @@
       <w:proofErr w:type="spellStart"/>
       <w:r>
         <w:rPr>
+          <w:rFonts w:cs="Times New Roman"/>
           <w:lang w:eastAsia="da-DK"/>
         </w:rPr>
         <w:t>mega</w:t>
@@ -615,6 +675,7 @@
       <w:proofErr w:type="spellEnd"/>
       <w:r>
         <w:rPr>
+          <w:rFonts w:cs="Times New Roman"/>
           <w:lang w:eastAsia="da-DK"/>
         </w:rPr>
         <w:t xml:space="preserve"> spændende (griner). </w:t>
@@ -622,16 +683,17 @@
     </w:p>
     <w:p>
       <w:pPr>
-        <w:jc w:val="both"/>
-        <w:rPr>
-          <w:rFonts w:ascii="Times New Roman" w:hAnsi="Times New Roman"/>
-          <w:sz w:val="24"/>
-          <w:szCs w:val="24"/>
-          <w:lang w:eastAsia="da-DK"/>
-        </w:rPr>
-      </w:pPr>
-      <w:r>
-        <w:rPr>
+        <w:spacing w:line="276" w:lineRule="auto"/>
+        <w:jc w:val="both"/>
+        <w:rPr>
+          <w:rFonts w:cs="Times New Roman"/>
+          <w:szCs w:val="24"/>
+          <w:lang w:eastAsia="da-DK"/>
+        </w:rPr>
+      </w:pPr>
+      <w:r>
+        <w:rPr>
+          <w:rFonts w:cs="Times New Roman"/>
           <w:lang w:eastAsia="da-DK"/>
         </w:rPr>
         <w:t>38.50 - 40.10</w:t>
@@ -639,16 +701,17 @@
     </w:p>
     <w:p>
       <w:pPr>
-        <w:jc w:val="both"/>
-        <w:rPr>
-          <w:rFonts w:ascii="Times New Roman" w:hAnsi="Times New Roman"/>
-          <w:sz w:val="24"/>
-          <w:szCs w:val="24"/>
-          <w:lang w:eastAsia="da-DK"/>
-        </w:rPr>
-      </w:pPr>
-      <w:r>
-        <w:rPr>
+        <w:spacing w:line="276" w:lineRule="auto"/>
+        <w:jc w:val="both"/>
+        <w:rPr>
+          <w:rFonts w:cs="Times New Roman"/>
+          <w:szCs w:val="24"/>
+          <w:lang w:eastAsia="da-DK"/>
+        </w:rPr>
+      </w:pPr>
+      <w:r>
+        <w:rPr>
+          <w:rFonts w:cs="Times New Roman"/>
           <w:lang w:eastAsia="da-DK"/>
         </w:rPr>
         <w:t>Den musik jeg selv laver er super abstrakt, og det ved jeg også godt, at der ikke er særlig mange, som synes er det fedeste i hele verden. Men jeg har prøvet at gøre nogle pædagogiske tiltag på det seneste ved netop at åbne op og gøre det, der foregår mere gennemskueligt. Jeg har arbejdet meget med at visualisere lyden. At man kan se direkte, hvordan ser den her lyd ud. Og allerede det giver en eller anden forståelse hos publikum, for det visuelle medie er jo enormt stærkt. Men det visuelle skal ikke overtage opmærksomheden, og det gør det meget, meget let. Men hvis man prøver at lave noget, som arbejder på musikkens præmisser, så man viser, hvad det er man hører, kan man komme langt.</w:t>
@@ -656,16 +719,17 @@
     </w:p>
     <w:p>
       <w:pPr>
-        <w:jc w:val="both"/>
-        <w:rPr>
-          <w:rFonts w:ascii="Times New Roman" w:hAnsi="Times New Roman"/>
-          <w:sz w:val="24"/>
-          <w:szCs w:val="24"/>
-          <w:lang w:eastAsia="da-DK"/>
-        </w:rPr>
-      </w:pPr>
-      <w:r>
-        <w:rPr>
+        <w:spacing w:line="276" w:lineRule="auto"/>
+        <w:jc w:val="both"/>
+        <w:rPr>
+          <w:rFonts w:cs="Times New Roman"/>
+          <w:szCs w:val="24"/>
+          <w:lang w:eastAsia="da-DK"/>
+        </w:rPr>
+      </w:pPr>
+      <w:r>
+        <w:rPr>
+          <w:rFonts w:cs="Times New Roman"/>
           <w:lang w:eastAsia="da-DK"/>
         </w:rPr>
         <w:t xml:space="preserve">40.20 - 41.20 - </w:t>
@@ -673,16 +737,17 @@
     </w:p>
     <w:p>
       <w:pPr>
-        <w:jc w:val="both"/>
-        <w:rPr>
-          <w:rFonts w:ascii="Times New Roman" w:hAnsi="Times New Roman"/>
-          <w:sz w:val="24"/>
-          <w:szCs w:val="24"/>
-          <w:lang w:eastAsia="da-DK"/>
-        </w:rPr>
-      </w:pPr>
-      <w:r>
-        <w:rPr>
+        <w:spacing w:line="276" w:lineRule="auto"/>
+        <w:jc w:val="both"/>
+        <w:rPr>
+          <w:rFonts w:cs="Times New Roman"/>
+          <w:szCs w:val="24"/>
+          <w:lang w:eastAsia="da-DK"/>
+        </w:rPr>
+      </w:pPr>
+      <w:r>
+        <w:rPr>
+          <w:rFonts w:cs="Times New Roman"/>
           <w:lang w:eastAsia="da-DK"/>
         </w:rPr>
         <w:t xml:space="preserve">Men det er også en meget vigtig del af den elektroniske musik, den der mystik. Hvordan har han lavet den her lyd? For alle kan jo se hvad man gør, når man spiller på guitar. Og </w:t>
@@ -690,6 +755,7 @@
       <w:proofErr w:type="spellStart"/>
       <w:r>
         <w:rPr>
+          <w:rFonts w:cs="Times New Roman"/>
           <w:lang w:eastAsia="da-DK"/>
         </w:rPr>
         <w:t>Jimmie</w:t>
@@ -697,6 +763,7 @@
       <w:proofErr w:type="spellEnd"/>
       <w:r>
         <w:rPr>
+          <w:rFonts w:cs="Times New Roman"/>
           <w:lang w:eastAsia="da-DK"/>
         </w:rPr>
         <w:t xml:space="preserve"> Hendrix har jo alligevel gjort det hele, så der er ikke noget nyt på den front...  Men </w:t>
@@ -704,6 +771,7 @@
       <w:proofErr w:type="gramStart"/>
       <w:r>
         <w:rPr>
+          <w:rFonts w:cs="Times New Roman"/>
           <w:lang w:eastAsia="da-DK"/>
         </w:rPr>
         <w:t>altså der er</w:t>
@@ -711,6 +779,7 @@
       <w:proofErr w:type="gramEnd"/>
       <w:r>
         <w:rPr>
+          <w:rFonts w:cs="Times New Roman"/>
           <w:lang w:eastAsia="da-DK"/>
         </w:rPr>
         <w:t xml:space="preserve"> hele den der mystik, </w:t>
@@ -718,6 +787,7 @@
       <w:proofErr w:type="spellStart"/>
       <w:r>
         <w:rPr>
+          <w:rFonts w:cs="Times New Roman"/>
           <w:lang w:eastAsia="da-DK"/>
         </w:rPr>
         <w:t>science-fiction</w:t>
@@ -725,6 +795,7 @@
       <w:proofErr w:type="spellEnd"/>
       <w:r>
         <w:rPr>
+          <w:rFonts w:cs="Times New Roman"/>
           <w:lang w:eastAsia="da-DK"/>
         </w:rPr>
         <w:t xml:space="preserve">: "go </w:t>
@@ -732,6 +803,7 @@
       <w:proofErr w:type="spellStart"/>
       <w:r>
         <w:rPr>
+          <w:rFonts w:cs="Times New Roman"/>
           <w:lang w:eastAsia="da-DK"/>
         </w:rPr>
         <w:t>where</w:t>
@@ -739,6 +811,7 @@
       <w:proofErr w:type="spellEnd"/>
       <w:r>
         <w:rPr>
+          <w:rFonts w:cs="Times New Roman"/>
           <w:lang w:eastAsia="da-DK"/>
         </w:rPr>
         <w:t xml:space="preserve"> </w:t>
@@ -746,6 +819,7 @@
       <w:proofErr w:type="spellStart"/>
       <w:r>
         <w:rPr>
+          <w:rFonts w:cs="Times New Roman"/>
           <w:lang w:eastAsia="da-DK"/>
         </w:rPr>
         <w:t>no</w:t>
@@ -753,6 +827,7 @@
       <w:proofErr w:type="spellEnd"/>
       <w:r>
         <w:rPr>
+          <w:rFonts w:cs="Times New Roman"/>
           <w:lang w:eastAsia="da-DK"/>
         </w:rPr>
         <w:t xml:space="preserve"> man has </w:t>
@@ -760,6 +835,7 @@
       <w:proofErr w:type="spellStart"/>
       <w:r>
         <w:rPr>
+          <w:rFonts w:cs="Times New Roman"/>
           <w:lang w:eastAsia="da-DK"/>
         </w:rPr>
         <w:t>ever</w:t>
@@ -767,6 +843,7 @@
       <w:proofErr w:type="spellEnd"/>
       <w:r>
         <w:rPr>
+          <w:rFonts w:cs="Times New Roman"/>
           <w:lang w:eastAsia="da-DK"/>
         </w:rPr>
         <w:t xml:space="preserve"> </w:t>
@@ -774,6 +851,7 @@
       <w:proofErr w:type="spellStart"/>
       <w:r>
         <w:rPr>
+          <w:rFonts w:cs="Times New Roman"/>
           <w:lang w:eastAsia="da-DK"/>
         </w:rPr>
         <w:t>gone</w:t>
@@ -781,6 +859,7 @@
       <w:proofErr w:type="spellEnd"/>
       <w:r>
         <w:rPr>
+          <w:rFonts w:cs="Times New Roman"/>
           <w:lang w:eastAsia="da-DK"/>
         </w:rPr>
         <w:t xml:space="preserve"> </w:t>
@@ -788,6 +867,7 @@
       <w:proofErr w:type="spellStart"/>
       <w:r>
         <w:rPr>
+          <w:rFonts w:cs="Times New Roman"/>
           <w:lang w:eastAsia="da-DK"/>
         </w:rPr>
         <w:t>before</w:t>
@@ -795,6 +875,7 @@
       <w:proofErr w:type="spellEnd"/>
       <w:r>
         <w:rPr>
+          <w:rFonts w:cs="Times New Roman"/>
           <w:lang w:eastAsia="da-DK"/>
         </w:rPr>
         <w:t>"-aura. Superstjernerne er jo også superhemmelige omkring, hvad de gør.</w:t>
@@ -802,16 +883,17 @@
     </w:p>
     <w:p>
       <w:pPr>
-        <w:jc w:val="both"/>
-        <w:rPr>
-          <w:rFonts w:ascii="Times New Roman" w:hAnsi="Times New Roman"/>
-          <w:sz w:val="24"/>
-          <w:szCs w:val="24"/>
-          <w:lang w:eastAsia="da-DK"/>
-        </w:rPr>
-      </w:pPr>
-      <w:r>
-        <w:rPr>
+        <w:spacing w:line="276" w:lineRule="auto"/>
+        <w:jc w:val="both"/>
+        <w:rPr>
+          <w:rFonts w:cs="Times New Roman"/>
+          <w:szCs w:val="24"/>
+          <w:lang w:eastAsia="da-DK"/>
+        </w:rPr>
+      </w:pPr>
+      <w:r>
+        <w:rPr>
+          <w:rFonts w:cs="Times New Roman"/>
           <w:lang w:eastAsia="da-DK"/>
         </w:rPr>
         <w:t xml:space="preserve">41.30 - </w:t>
@@ -819,6 +901,7 @@
       <w:proofErr w:type="gramStart"/>
       <w:r>
         <w:rPr>
+          <w:rFonts w:cs="Times New Roman"/>
           <w:lang w:eastAsia="da-DK"/>
         </w:rPr>
         <w:t>42.30</w:t>
@@ -827,40 +910,36 @@
     </w:p>
     <w:p>
       <w:pPr>
-        <w:jc w:val="both"/>
-        <w:rPr>
-          <w:rFonts w:ascii="Times New Roman" w:hAnsi="Times New Roman"/>
-          <w:sz w:val="24"/>
-          <w:szCs w:val="24"/>
-          <w:lang w:eastAsia="da-DK"/>
-        </w:rPr>
-      </w:pPr>
-      <w:r>
-        <w:rPr>
-          <w:lang w:eastAsia="da-DK"/>
-        </w:rPr>
-        <w:t xml:space="preserve">For mit vedkommende vil jeg gerne have, at musikken kan tale for sig selv, og at man får en sanselig oplevelse uden, at man nødvendigvis ved, hvad der foregår. For det er det jeg synes er det rene ved den elektroniske musik. Det er løsrevet fra alt, hvad der hedder performance og popkultur. Men det er det jo så </w:t>
-      </w:r>
-      <w:r>
-        <w:rPr>
+        <w:spacing w:line="276" w:lineRule="auto"/>
+        <w:jc w:val="both"/>
+        <w:rPr>
+          <w:rFonts w:cs="Times New Roman"/>
+          <w:szCs w:val="24"/>
+          <w:lang w:eastAsia="da-DK"/>
+        </w:rPr>
+      </w:pPr>
+      <w:r>
+        <w:rPr>
+          <w:rFonts w:cs="Times New Roman"/>
           <w:lang w:eastAsia="da-DK"/>
         </w:rPr>
         <w:lastRenderedPageBreak/>
-        <w:t>alligevel ikke, for det har lavet en anden form for kultur, hvor det netop skal være mystisk og hemmeligt. Så selvfølgelig er det ikke helt løsrevet. Det tror vi bare selv (griner).</w:t>
-      </w:r>
-    </w:p>
-    <w:p>
-      <w:pPr>
-        <w:jc w:val="both"/>
-        <w:rPr>
-          <w:rFonts w:ascii="Times New Roman" w:hAnsi="Times New Roman"/>
-          <w:sz w:val="24"/>
-          <w:szCs w:val="24"/>
-          <w:lang w:eastAsia="da-DK"/>
-        </w:rPr>
-      </w:pPr>
-      <w:r>
-        <w:rPr>
+        <w:t>For mit vedkommende vil jeg gerne have, at musikken kan tale for sig selv, og at man får en sanselig oplevelse uden, at man nødvendigvis ved, hvad der foregår. For det er det jeg synes er det rene ved den elektroniske musik. Det er løsrevet fra alt, hvad der hedder performance og popkultur. Men det er det jo så alligevel ikke, for det har lavet en anden form for kultur, hvor det netop skal være mystisk og hemmeligt. Så selvfølgelig er det ikke helt løsrevet. Det tror vi bare selv (griner).</w:t>
+      </w:r>
+    </w:p>
+    <w:p>
+      <w:pPr>
+        <w:spacing w:line="276" w:lineRule="auto"/>
+        <w:jc w:val="both"/>
+        <w:rPr>
+          <w:rFonts w:cs="Times New Roman"/>
+          <w:szCs w:val="24"/>
+          <w:lang w:eastAsia="da-DK"/>
+        </w:rPr>
+      </w:pPr>
+      <w:r>
+        <w:rPr>
+          <w:rFonts w:cs="Times New Roman"/>
           <w:lang w:eastAsia="da-DK"/>
         </w:rPr>
         <w:t xml:space="preserve">42.20 - </w:t>
@@ -868,6 +947,7 @@
       <w:proofErr w:type="gramStart"/>
       <w:r>
         <w:rPr>
+          <w:rFonts w:cs="Times New Roman"/>
           <w:lang w:eastAsia="da-DK"/>
         </w:rPr>
         <w:t>43.00</w:t>
@@ -876,16 +956,17 @@
     </w:p>
     <w:p>
       <w:pPr>
-        <w:jc w:val="both"/>
-        <w:rPr>
-          <w:rFonts w:ascii="Times New Roman" w:hAnsi="Times New Roman"/>
-          <w:sz w:val="24"/>
-          <w:szCs w:val="24"/>
-          <w:lang w:eastAsia="da-DK"/>
-        </w:rPr>
-      </w:pPr>
-      <w:r>
-        <w:rPr>
+        <w:spacing w:line="276" w:lineRule="auto"/>
+        <w:jc w:val="both"/>
+        <w:rPr>
+          <w:rFonts w:cs="Times New Roman"/>
+          <w:szCs w:val="24"/>
+          <w:lang w:eastAsia="da-DK"/>
+        </w:rPr>
+      </w:pPr>
+      <w:r>
+        <w:rPr>
+          <w:rFonts w:cs="Times New Roman"/>
           <w:lang w:eastAsia="da-DK"/>
         </w:rPr>
         <w:t xml:space="preserve">Men jeg synes det er helt vildt spændende, hvad der sker nu, og også det her projekt, fordi den elektroniske musik bliver mere og mere kendt og udbredt. Og derfor er der mange mennesker, som synes det er spændende, men ikke forstår, hvad der foregår. Og det synes jeg man skal imødekomme. Det skal ikke fuldstændig være en </w:t>
@@ -893,6 +974,7 @@
       <w:proofErr w:type="gramStart"/>
       <w:r>
         <w:rPr>
+          <w:rFonts w:cs="Times New Roman"/>
           <w:lang w:eastAsia="da-DK"/>
         </w:rPr>
         <w:t>hemmelige  klub</w:t>
@@ -900,6 +982,7 @@
       <w:proofErr w:type="gramEnd"/>
       <w:r>
         <w:rPr>
+          <w:rFonts w:cs="Times New Roman"/>
           <w:lang w:eastAsia="da-DK"/>
         </w:rPr>
         <w:t>.</w:t>
@@ -907,16 +990,17 @@
     </w:p>
     <w:p>
       <w:pPr>
-        <w:jc w:val="both"/>
-        <w:rPr>
-          <w:rFonts w:ascii="Times New Roman" w:hAnsi="Times New Roman"/>
-          <w:sz w:val="24"/>
-          <w:szCs w:val="24"/>
-          <w:lang w:eastAsia="da-DK"/>
-        </w:rPr>
-      </w:pPr>
-      <w:r>
-        <w:rPr>
+        <w:spacing w:line="276" w:lineRule="auto"/>
+        <w:jc w:val="both"/>
+        <w:rPr>
+          <w:rFonts w:cs="Times New Roman"/>
+          <w:szCs w:val="24"/>
+          <w:lang w:eastAsia="da-DK"/>
+        </w:rPr>
+      </w:pPr>
+      <w:r>
+        <w:rPr>
+          <w:rFonts w:cs="Times New Roman"/>
           <w:lang w:eastAsia="da-DK"/>
         </w:rPr>
         <w:t xml:space="preserve">44.10 - </w:t>
@@ -924,6 +1008,7 @@
       <w:proofErr w:type="gramStart"/>
       <w:r>
         <w:rPr>
+          <w:rFonts w:cs="Times New Roman"/>
           <w:lang w:eastAsia="da-DK"/>
         </w:rPr>
         <w:t>44.45</w:t>
@@ -932,16 +1017,17 @@
     </w:p>
     <w:p>
       <w:pPr>
-        <w:jc w:val="both"/>
-        <w:rPr>
-          <w:rFonts w:ascii="Times New Roman" w:hAnsi="Times New Roman"/>
-          <w:sz w:val="24"/>
-          <w:szCs w:val="24"/>
-          <w:lang w:eastAsia="da-DK"/>
-        </w:rPr>
-      </w:pPr>
-      <w:r>
-        <w:rPr>
+        <w:spacing w:line="276" w:lineRule="auto"/>
+        <w:jc w:val="both"/>
+        <w:rPr>
+          <w:rFonts w:cs="Times New Roman"/>
+          <w:szCs w:val="24"/>
+          <w:lang w:eastAsia="da-DK"/>
+        </w:rPr>
+      </w:pPr>
+      <w:r>
+        <w:rPr>
+          <w:rFonts w:cs="Times New Roman"/>
           <w:lang w:eastAsia="da-DK"/>
         </w:rPr>
         <w:t xml:space="preserve">Jeg kan godt lide ideen om publikum som instrument. At </w:t>
@@ -949,6 +1035,7 @@
       <w:proofErr w:type="gramStart"/>
       <w:r>
         <w:rPr>
+          <w:rFonts w:cs="Times New Roman"/>
           <w:lang w:eastAsia="da-DK"/>
         </w:rPr>
         <w:t>kunne</w:t>
@@ -956,6 +1043,7 @@
       <w:proofErr w:type="gramEnd"/>
       <w:r>
         <w:rPr>
+          <w:rFonts w:cs="Times New Roman"/>
           <w:lang w:eastAsia="da-DK"/>
         </w:rPr>
         <w:t xml:space="preserve"> spille på publikum som instrument. Men det kræver, at man laver et specielt værk til det. Og det er en stor udfordring, hvis man vil have det skal lyde godt og æstetikken skal være i orden. Og man skal kombinere det subtile med det umiddelbare.</w:t>
@@ -963,16 +1051,17 @@
     </w:p>
     <w:p>
       <w:pPr>
-        <w:jc w:val="both"/>
-        <w:rPr>
-          <w:rFonts w:ascii="Times New Roman" w:hAnsi="Times New Roman"/>
-          <w:sz w:val="24"/>
-          <w:szCs w:val="24"/>
-          <w:lang w:eastAsia="da-DK"/>
-        </w:rPr>
-      </w:pPr>
-      <w:r>
-        <w:rPr>
+        <w:spacing w:line="276" w:lineRule="auto"/>
+        <w:jc w:val="both"/>
+        <w:rPr>
+          <w:rFonts w:cs="Times New Roman"/>
+          <w:szCs w:val="24"/>
+          <w:lang w:eastAsia="da-DK"/>
+        </w:rPr>
+      </w:pPr>
+      <w:r>
+        <w:rPr>
+          <w:rFonts w:cs="Times New Roman"/>
           <w:lang w:eastAsia="da-DK"/>
         </w:rPr>
         <w:t xml:space="preserve">52.00 - </w:t>
@@ -980,6 +1069,7 @@
       <w:proofErr w:type="gramStart"/>
       <w:r>
         <w:rPr>
+          <w:rFonts w:cs="Times New Roman"/>
           <w:lang w:eastAsia="da-DK"/>
         </w:rPr>
         <w:t>52.10</w:t>
@@ -988,16 +1078,17 @@
     </w:p>
     <w:p>
       <w:pPr>
-        <w:jc w:val="both"/>
-        <w:rPr>
-          <w:rFonts w:ascii="Times New Roman" w:hAnsi="Times New Roman"/>
-          <w:sz w:val="24"/>
-          <w:szCs w:val="24"/>
-          <w:lang w:eastAsia="da-DK"/>
-        </w:rPr>
-      </w:pPr>
-      <w:r>
-        <w:rPr>
+        <w:spacing w:line="276" w:lineRule="auto"/>
+        <w:jc w:val="both"/>
+        <w:rPr>
+          <w:rFonts w:cs="Times New Roman"/>
+          <w:szCs w:val="24"/>
+          <w:lang w:eastAsia="da-DK"/>
+        </w:rPr>
+      </w:pPr>
+      <w:r>
+        <w:rPr>
+          <w:rFonts w:cs="Times New Roman"/>
           <w:lang w:eastAsia="da-DK"/>
         </w:rPr>
         <w:t>Netop indenfor sådan noget med sensorer er der meget stor åbenhed.</w:t>
@@ -1005,9 +1096,10 @@
     </w:p>
     <w:p>
       <w:pPr>
-        <w:jc w:val="both"/>
-        <w:rPr>
-          <w:rFonts w:asciiTheme="majorHAnsi" w:eastAsiaTheme="majorEastAsia" w:hAnsiTheme="majorHAnsi" w:cstheme="majorBidi"/>
+        <w:spacing w:line="276" w:lineRule="auto"/>
+        <w:jc w:val="both"/>
+        <w:rPr>
+          <w:rFonts w:eastAsiaTheme="majorEastAsia" w:cs="Times New Roman"/>
           <w:b/>
           <w:bCs/>
           <w:color w:val="365F91" w:themeColor="accent1" w:themeShade="BF"/>
@@ -1016,6 +1108,9 @@
         </w:rPr>
       </w:pPr>
       <w:r>
+        <w:rPr>
+          <w:rFonts w:cs="Times New Roman"/>
+        </w:rPr>
         <w:br w:type="page"/>
       </w:r>
     </w:p>
@@ -1023,320 +1118,591 @@
       <w:pPr>
         <w:pStyle w:val="Overskrift1"/>
         <w:jc w:val="both"/>
-      </w:pPr>
-      <w:r>
+        <w:rPr>
+          <w:rFonts w:ascii="Times New Roman" w:hAnsi="Times New Roman" w:cs="Times New Roman"/>
+        </w:rPr>
+      </w:pPr>
+      <w:proofErr w:type="gramStart"/>
+      <w:r>
+        <w:rPr>
+          <w:rFonts w:ascii="Times New Roman" w:hAnsi="Times New Roman" w:cs="Times New Roman"/>
+        </w:rPr>
         <w:lastRenderedPageBreak/>
+        <w:t>Bilag ?</w:t>
+      </w:r>
+      <w:proofErr w:type="gramEnd"/>
+      <w:r>
+        <w:rPr>
+          <w:rFonts w:ascii="Times New Roman" w:hAnsi="Times New Roman" w:cs="Times New Roman"/>
+        </w:rPr>
+        <w:t xml:space="preserve"> - </w:t>
+      </w:r>
+      <w:r>
+        <w:rPr>
+          <w:rFonts w:ascii="Times New Roman" w:hAnsi="Times New Roman" w:cs="Times New Roman"/>
+        </w:rPr>
         <w:t xml:space="preserve">Interview med Peter </w:t>
       </w:r>
       <w:proofErr w:type="spellStart"/>
       <w:r>
+        <w:rPr>
+          <w:rFonts w:ascii="Times New Roman" w:hAnsi="Times New Roman" w:cs="Times New Roman"/>
+        </w:rPr>
         <w:t>Dahlgren</w:t>
       </w:r>
       <w:proofErr w:type="spellEnd"/>
       <w:r>
+        <w:rPr>
+          <w:rFonts w:ascii="Times New Roman" w:hAnsi="Times New Roman" w:cs="Times New Roman"/>
+        </w:rPr>
         <w:t xml:space="preserve"> </w:t>
       </w:r>
       <w:proofErr w:type="spellStart"/>
       <w:r>
+        <w:rPr>
+          <w:rFonts w:ascii="Times New Roman" w:hAnsi="Times New Roman" w:cs="Times New Roman"/>
+        </w:rPr>
         <w:t>aka</w:t>
       </w:r>
       <w:proofErr w:type="spellEnd"/>
       <w:r>
+        <w:rPr>
+          <w:rFonts w:ascii="Times New Roman" w:hAnsi="Times New Roman" w:cs="Times New Roman"/>
+        </w:rPr>
         <w:t xml:space="preserve"> </w:t>
       </w:r>
       <w:proofErr w:type="spellStart"/>
       <w:r>
+        <w:rPr>
+          <w:rFonts w:ascii="Times New Roman" w:hAnsi="Times New Roman" w:cs="Times New Roman"/>
+        </w:rPr>
         <w:t>Puzzleweasel</w:t>
       </w:r>
       <w:proofErr w:type="spellEnd"/>
       <w:r>
+        <w:rPr>
+          <w:rFonts w:ascii="Times New Roman" w:hAnsi="Times New Roman" w:cs="Times New Roman"/>
+        </w:rPr>
         <w:t xml:space="preserve"> </w:t>
       </w:r>
       <w:r>
+        <w:rPr>
+          <w:rFonts w:ascii="Times New Roman" w:hAnsi="Times New Roman" w:cs="Times New Roman"/>
+        </w:rPr>
         <w:t>- 20.</w:t>
       </w:r>
       <w:r>
+        <w:rPr>
+          <w:rFonts w:ascii="Times New Roman" w:hAnsi="Times New Roman" w:cs="Times New Roman"/>
+        </w:rPr>
         <w:t>5.2008</w:t>
       </w:r>
     </w:p>
     <w:p>
       <w:pPr>
-        <w:jc w:val="both"/>
-      </w:pPr>
-      <w:r>
+        <w:spacing w:line="276" w:lineRule="auto"/>
+        <w:jc w:val="both"/>
+        <w:rPr>
+          <w:rFonts w:cs="Times New Roman"/>
+        </w:rPr>
+      </w:pPr>
+      <w:r>
+        <w:rPr>
+          <w:rFonts w:cs="Times New Roman"/>
+        </w:rPr>
         <w:t>4. år på DIEM.</w:t>
       </w:r>
     </w:p>
     <w:p>
       <w:pPr>
-        <w:jc w:val="both"/>
-      </w:pPr>
-      <w:r>
+        <w:spacing w:line="276" w:lineRule="auto"/>
+        <w:jc w:val="both"/>
+        <w:rPr>
+          <w:rFonts w:cs="Times New Roman"/>
+        </w:rPr>
+      </w:pPr>
+      <w:r>
+        <w:rPr>
+          <w:rFonts w:cs="Times New Roman"/>
+        </w:rPr>
         <w:t>12.45</w:t>
       </w:r>
       <w:r>
+        <w:rPr>
+          <w:rFonts w:cs="Times New Roman"/>
+        </w:rPr>
         <w:t xml:space="preserve"> – 13.20</w:t>
       </w:r>
     </w:p>
     <w:p>
       <w:pPr>
-        <w:jc w:val="both"/>
-      </w:pPr>
-      <w:r>
+        <w:spacing w:line="276" w:lineRule="auto"/>
+        <w:jc w:val="both"/>
+        <w:rPr>
+          <w:rFonts w:cs="Times New Roman"/>
+        </w:rPr>
+      </w:pPr>
+      <w:r>
+        <w:rPr>
+          <w:rFonts w:cs="Times New Roman"/>
+        </w:rPr>
         <w:t>En del af den grundlæggende utopi med hensyn til elektronisk musik er</w:t>
       </w:r>
       <w:r>
+        <w:rPr>
+          <w:rFonts w:cs="Times New Roman"/>
+        </w:rPr>
         <w:t xml:space="preserve">, at du laver nye klange… Jeg har det også sådan, forstå mig ret, at det er røvkedeligt at se på en eller anden </w:t>
       </w:r>
       <w:proofErr w:type="spellStart"/>
       <w:r>
+        <w:rPr>
+          <w:rFonts w:cs="Times New Roman"/>
+        </w:rPr>
         <w:t>dude</w:t>
       </w:r>
       <w:proofErr w:type="spellEnd"/>
       <w:r>
+        <w:rPr>
+          <w:rFonts w:cs="Times New Roman"/>
+        </w:rPr>
         <w:t xml:space="preserve">, der bare kikker ned i en skærm </w:t>
       </w:r>
       <w:proofErr w:type="spellStart"/>
       <w:r>
+        <w:rPr>
+          <w:rFonts w:cs="Times New Roman"/>
+        </w:rPr>
         <w:t>ik</w:t>
       </w:r>
       <w:proofErr w:type="spellEnd"/>
       <w:r>
+        <w:rPr>
+          <w:rFonts w:cs="Times New Roman"/>
+        </w:rPr>
         <w:t xml:space="preserve">’, men til gengæld er de fedeste koncerter mht. elektronisk musik de, eksempelvis </w:t>
       </w:r>
       <w:proofErr w:type="spellStart"/>
       <w:r>
+        <w:rPr>
+          <w:rFonts w:cs="Times New Roman"/>
+        </w:rPr>
         <w:t>Autechre</w:t>
       </w:r>
       <w:proofErr w:type="spellEnd"/>
       <w:r>
+        <w:rPr>
+          <w:rFonts w:cs="Times New Roman"/>
+        </w:rPr>
         <w:t>, som slet ikke har computere med, de sidste jeg tænker på i verden det er i hvert fald, hvilke keyboards de spiller på. Det er bare musikken, der tæller. Og jeg har det samme problem med gennemskueligheden i meget kunst. Hvis jeg med det samme kan forstå: ’</w:t>
       </w:r>
       <w:proofErr w:type="spellStart"/>
       <w:r>
+        <w:rPr>
+          <w:rFonts w:cs="Times New Roman"/>
+        </w:rPr>
         <w:t>Ahhh</w:t>
       </w:r>
       <w:proofErr w:type="spellEnd"/>
       <w:r>
+        <w:rPr>
+          <w:rFonts w:cs="Times New Roman"/>
+        </w:rPr>
         <w:t>… Det er bare det de gør.</w:t>
       </w:r>
       <w:r>
+        <w:rPr>
+          <w:rFonts w:cs="Times New Roman"/>
+        </w:rPr>
         <w:t>’</w:t>
       </w:r>
       <w:r>
+        <w:rPr>
+          <w:rFonts w:cs="Times New Roman"/>
+        </w:rPr>
         <w:t xml:space="preserve"> Så det er meget det diffuse og ikke-vidende element, </w:t>
       </w:r>
       <w:r>
+        <w:rPr>
+          <w:rFonts w:cs="Times New Roman"/>
+        </w:rPr>
         <w:t>og</w:t>
       </w:r>
       <w:r>
+        <w:rPr>
+          <w:rFonts w:cs="Times New Roman"/>
+        </w:rPr>
         <w:t xml:space="preserve"> man kun har lyden at forholde sig til synes jeg er meget stor del af det [den elektroniske koncert].</w:t>
       </w:r>
     </w:p>
     <w:p>
       <w:pPr>
-        <w:jc w:val="both"/>
-      </w:pPr>
-      <w:r>
+        <w:spacing w:line="276" w:lineRule="auto"/>
+        <w:jc w:val="both"/>
+        <w:rPr>
+          <w:rFonts w:cs="Times New Roman"/>
+        </w:rPr>
+      </w:pPr>
+      <w:r>
+        <w:rPr>
+          <w:rFonts w:cs="Times New Roman"/>
+        </w:rPr>
         <w:t>13.25 – 13.45</w:t>
       </w:r>
     </w:p>
     <w:p>
       <w:pPr>
-        <w:jc w:val="both"/>
-      </w:pPr>
-      <w:r>
+        <w:spacing w:line="276" w:lineRule="auto"/>
+        <w:jc w:val="both"/>
+        <w:rPr>
+          <w:rFonts w:cs="Times New Roman"/>
+        </w:rPr>
+      </w:pPr>
+      <w:r>
+        <w:rPr>
+          <w:rFonts w:cs="Times New Roman"/>
+        </w:rPr>
         <w:t xml:space="preserve"> Jeg ser vildt mange muligheder for det her. Jeg ser det i kunstsammenhæng og specielt i installationssammenhæng. Som instrument ser det også meget lovende ud. Men det skal i hvert fald være en meget sød og gavmild artist, der giver publikum lov til at bruge det.</w:t>
       </w:r>
     </w:p>
     <w:p>
       <w:pPr>
-        <w:jc w:val="both"/>
-      </w:pPr>
-      <w:r>
+        <w:spacing w:line="276" w:lineRule="auto"/>
+        <w:jc w:val="both"/>
+        <w:rPr>
+          <w:rFonts w:cs="Times New Roman"/>
+        </w:rPr>
+      </w:pPr>
+      <w:r>
+        <w:rPr>
+          <w:rFonts w:cs="Times New Roman"/>
+        </w:rPr>
         <w:t>14.30</w:t>
       </w:r>
       <w:r>
+        <w:rPr>
+          <w:rFonts w:cs="Times New Roman"/>
+        </w:rPr>
         <w:t xml:space="preserve"> – 15.10</w:t>
       </w:r>
     </w:p>
     <w:p>
       <w:pPr>
-        <w:jc w:val="both"/>
-      </w:pPr>
-      <w:r>
+        <w:spacing w:line="276" w:lineRule="auto"/>
+        <w:jc w:val="both"/>
+        <w:rPr>
+          <w:rFonts w:cs="Times New Roman"/>
+        </w:rPr>
+      </w:pPr>
+      <w:r>
+        <w:rPr>
+          <w:rFonts w:cs="Times New Roman"/>
+        </w:rPr>
         <w:t xml:space="preserve">Der har i ligesom to valg. Enten virkelig stramme algoritmer, så det lyder </w:t>
       </w:r>
       <w:r>
+        <w:rPr>
+          <w:rFonts w:cs="Times New Roman"/>
+        </w:rPr>
         <w:t>ok</w:t>
       </w:r>
       <w:r>
+        <w:rPr>
+          <w:rFonts w:cs="Times New Roman"/>
+        </w:rPr>
         <w:t xml:space="preserve"> lig</w:t>
       </w:r>
       <w:r>
+        <w:rPr>
+          <w:rFonts w:cs="Times New Roman"/>
+        </w:rPr>
         <w:t xml:space="preserve">egyldigt hvad publikum gør, men så er de næsten også som om de ikke er der, eller at man tillid til, at publikum forsøger at forstå musikken, at sætte sig ind i den, er lidt musikalske, og prøver at give dig noget tilbage. Det er meget smuk tanke, men jeg kan virkelig se mange, også fordi jeg har været med i mange elektroniske </w:t>
       </w:r>
       <w:proofErr w:type="spellStart"/>
       <w:r>
+        <w:rPr>
+          <w:rFonts w:cs="Times New Roman"/>
+        </w:rPr>
         <w:t>jams</w:t>
       </w:r>
       <w:proofErr w:type="spellEnd"/>
       <w:r>
+        <w:rPr>
+          <w:rFonts w:cs="Times New Roman"/>
+        </w:rPr>
         <w:t>, som blev sådan lidt [puster ud], mulige problemer. Men det er vildt spændende.</w:t>
       </w:r>
     </w:p>
     <w:p>
       <w:pPr>
-        <w:jc w:val="both"/>
-      </w:pPr>
-      <w:r>
+        <w:spacing w:line="276" w:lineRule="auto"/>
+        <w:jc w:val="both"/>
+        <w:rPr>
+          <w:rFonts w:cs="Times New Roman"/>
+        </w:rPr>
+      </w:pPr>
+      <w:r>
+        <w:rPr>
+          <w:rFonts w:cs="Times New Roman"/>
+        </w:rPr>
         <w:t>18.50</w:t>
       </w:r>
       <w:r>
+        <w:rPr>
+          <w:rFonts w:cs="Times New Roman"/>
+        </w:rPr>
         <w:t xml:space="preserve"> – 19.05</w:t>
       </w:r>
     </w:p>
     <w:p>
       <w:pPr>
-        <w:jc w:val="both"/>
-      </w:pPr>
-      <w:r>
+        <w:spacing w:line="276" w:lineRule="auto"/>
+        <w:jc w:val="both"/>
+        <w:rPr>
+          <w:rFonts w:cs="Times New Roman"/>
+        </w:rPr>
+      </w:pPr>
+      <w:r>
+        <w:rPr>
+          <w:rFonts w:cs="Times New Roman"/>
+        </w:rPr>
         <w:t>Jeg tror det vil fungere bedst til klange… lidt sovs… til nogle flader man styre.</w:t>
       </w:r>
     </w:p>
     <w:p>
       <w:pPr>
-        <w:jc w:val="both"/>
-      </w:pPr>
-      <w:r>
+        <w:spacing w:line="276" w:lineRule="auto"/>
+        <w:jc w:val="both"/>
+        <w:rPr>
+          <w:rFonts w:cs="Times New Roman"/>
+        </w:rPr>
+      </w:pPr>
+      <w:r>
+        <w:rPr>
+          <w:rFonts w:cs="Times New Roman"/>
+        </w:rPr>
         <w:t>20.35</w:t>
       </w:r>
       <w:r>
+        <w:rPr>
+          <w:rFonts w:cs="Times New Roman"/>
+        </w:rPr>
         <w:t xml:space="preserve"> – 21.55</w:t>
       </w:r>
     </w:p>
     <w:p>
       <w:pPr>
-        <w:jc w:val="both"/>
-      </w:pPr>
-      <w:r>
+        <w:spacing w:line="276" w:lineRule="auto"/>
+        <w:jc w:val="both"/>
+        <w:rPr>
+          <w:rFonts w:cs="Times New Roman"/>
+        </w:rPr>
+      </w:pPr>
+      <w:r>
+        <w:rPr>
+          <w:rFonts w:cs="Times New Roman"/>
+        </w:rPr>
         <w:t>Der er en masse folk som synes alt skal være åbent og alt skal deles. Men så er der også nogen som er meget hemmelige, fordi de går meget op i, at det de skaber, er deres ting.</w:t>
       </w:r>
       <w:r>
+        <w:rPr>
+          <w:rFonts w:cs="Times New Roman"/>
+        </w:rPr>
         <w:t xml:space="preserve"> Men i det her tilfælde er det jo ikke klange man giver væk.</w:t>
       </w:r>
       <w:r>
+        <w:rPr>
+          <w:rFonts w:cs="Times New Roman"/>
+        </w:rPr>
         <w:t xml:space="preserve"> </w:t>
       </w:r>
       <w:r>
+        <w:rPr>
+          <w:rFonts w:cs="Times New Roman"/>
+        </w:rPr>
         <w:t>Så</w:t>
       </w:r>
       <w:r>
+        <w:rPr>
+          <w:rFonts w:cs="Times New Roman"/>
+        </w:rPr>
         <w:t xml:space="preserve"> fordi det her [CrowdControl] er et scenarie, der bygger på åbenhed og interaktion</w:t>
       </w:r>
       <w:r>
+        <w:rPr>
+          <w:rFonts w:cs="Times New Roman"/>
+        </w:rPr>
         <w:t xml:space="preserve"> [frem for klange]</w:t>
       </w:r>
       <w:r>
+        <w:rPr>
+          <w:rFonts w:cs="Times New Roman"/>
+        </w:rPr>
         <w:t>, kunne jeg sagtens forestille mig, at folk ville være villige til at dele med hinanden… Jeg har lige været i USA til noget tur der, kæft hvor jeg mødte mange studerende, der elsker sådan noget her! For de er måske ikke så gode til det rent artistiske og kreative, men lige præcis sådan en idé som den her ville de elske. Så kunne de sige: ”</w:t>
       </w:r>
       <w:proofErr w:type="spellStart"/>
       <w:r>
+        <w:rPr>
+          <w:rFonts w:cs="Times New Roman"/>
+        </w:rPr>
         <w:t>Why</w:t>
       </w:r>
       <w:proofErr w:type="spellEnd"/>
       <w:r>
+        <w:rPr>
+          <w:rFonts w:cs="Times New Roman"/>
+        </w:rPr>
         <w:t xml:space="preserve"> </w:t>
       </w:r>
       <w:proofErr w:type="spellStart"/>
       <w:r>
+        <w:rPr>
+          <w:rFonts w:cs="Times New Roman"/>
+        </w:rPr>
         <w:t>can’t</w:t>
       </w:r>
       <w:proofErr w:type="spellEnd"/>
       <w:r>
+        <w:rPr>
+          <w:rFonts w:cs="Times New Roman"/>
+        </w:rPr>
         <w:t xml:space="preserve"> </w:t>
       </w:r>
       <w:proofErr w:type="spellStart"/>
       <w:r>
+        <w:rPr>
+          <w:rFonts w:cs="Times New Roman"/>
+        </w:rPr>
         <w:t>we</w:t>
       </w:r>
       <w:proofErr w:type="spellEnd"/>
       <w:r>
+        <w:rPr>
+          <w:rFonts w:cs="Times New Roman"/>
+        </w:rPr>
         <w:t xml:space="preserve"> do </w:t>
       </w:r>
       <w:proofErr w:type="spellStart"/>
       <w:r>
+        <w:rPr>
+          <w:rFonts w:cs="Times New Roman"/>
+        </w:rPr>
         <w:t>this</w:t>
       </w:r>
       <w:proofErr w:type="spellEnd"/>
       <w:r>
+        <w:rPr>
+          <w:rFonts w:cs="Times New Roman"/>
+        </w:rPr>
         <w:t xml:space="preserve"> man?!”, og så selv sætte en </w:t>
       </w:r>
       <w:proofErr w:type="spellStart"/>
       <w:r>
+        <w:rPr>
+          <w:rFonts w:cs="Times New Roman"/>
+        </w:rPr>
         <w:t>patch</w:t>
       </w:r>
       <w:proofErr w:type="spellEnd"/>
       <w:r>
+        <w:rPr>
+          <w:rFonts w:cs="Times New Roman"/>
+        </w:rPr>
         <w:t xml:space="preserve"> sammen. Så generelt tror jeg sagtens man kunne skabe et </w:t>
       </w:r>
       <w:proofErr w:type="spellStart"/>
       <w:r>
+        <w:rPr>
+          <w:rFonts w:cs="Times New Roman"/>
+        </w:rPr>
         <w:t>community</w:t>
       </w:r>
       <w:proofErr w:type="spellEnd"/>
       <w:r>
+        <w:rPr>
+          <w:rFonts w:cs="Times New Roman"/>
+        </w:rPr>
         <w:t xml:space="preserve"> omkring det her.</w:t>
       </w:r>
     </w:p>
     <w:p>
       <w:pPr>
-        <w:jc w:val="both"/>
-      </w:pPr>
-      <w:r>
+        <w:spacing w:line="276" w:lineRule="auto"/>
+        <w:jc w:val="both"/>
+        <w:rPr>
+          <w:rFonts w:cs="Times New Roman"/>
+        </w:rPr>
+      </w:pPr>
+      <w:r>
+        <w:rPr>
+          <w:rFonts w:cs="Times New Roman"/>
+        </w:rPr>
         <w:t>22.20</w:t>
       </w:r>
       <w:r>
+        <w:rPr>
+          <w:rFonts w:cs="Times New Roman"/>
+        </w:rPr>
         <w:t xml:space="preserve"> – 22.55</w:t>
       </w:r>
     </w:p>
     <w:p>
       <w:pPr>
-        <w:jc w:val="both"/>
-      </w:pPr>
-      <w:r>
-        <w:t xml:space="preserve">Hvis du får sådan et hyper rapid skiftende input, er det besværligt at arbejde med. Hvis du får et alt for statisk input er det også besværligt at arbejde med. Du skal tænke på, at det vi mangler i elektronisk musik </w:t>
-      </w:r>
-      <w:r>
+        <w:spacing w:line="276" w:lineRule="auto"/>
+        <w:jc w:val="both"/>
+        <w:rPr>
+          <w:rFonts w:cs="Times New Roman"/>
+        </w:rPr>
+      </w:pPr>
+      <w:r>
+        <w:rPr>
+          <w:rFonts w:cs="Times New Roman"/>
+        </w:rPr>
         <w:lastRenderedPageBreak/>
-        <w:t xml:space="preserve">er dybde og bredde i ting. Vi får tit sådan </w:t>
+        <w:t xml:space="preserve">Hvis du får sådan et hyper rapid skiftende input, er det besværligt at arbejde med. Hvis du får et alt for statisk input er det også besværligt at arbejde med. Du skal tænke på, at det vi mangler i elektronisk musik er dybde og bredde i ting. Vi får tit sådan </w:t>
       </w:r>
       <w:proofErr w:type="gramStart"/>
       <w:r>
+        <w:rPr>
+          <w:rFonts w:cs="Times New Roman"/>
+        </w:rPr>
         <w:t>nogen</w:t>
       </w:r>
       <w:proofErr w:type="gramEnd"/>
       <w:r>
+        <w:rPr>
+          <w:rFonts w:cs="Times New Roman"/>
+        </w:rPr>
         <w:t xml:space="preserve"> værdier, der bare går lidt op og ned. Hvis du kan få et rum til at føles som et rum og få værdier fra motion tracking eller termiske værdier sat i relation til bevægelse, så man kunne få fornemmelsen af flader…</w:t>
       </w:r>
     </w:p>
     <w:p>
       <w:pPr>
-        <w:jc w:val="both"/>
-      </w:pPr>
-      <w:r>
+        <w:spacing w:line="276" w:lineRule="auto"/>
+        <w:jc w:val="both"/>
+        <w:rPr>
+          <w:rFonts w:cs="Times New Roman"/>
+        </w:rPr>
+      </w:pPr>
+      <w:r>
+        <w:rPr>
+          <w:rFonts w:cs="Times New Roman"/>
+        </w:rPr>
         <w:t>23.25 – 24.00</w:t>
       </w:r>
     </w:p>
     <w:p>
       <w:pPr>
-        <w:jc w:val="both"/>
-        <w:rPr>
+        <w:spacing w:line="276" w:lineRule="auto"/>
+        <w:jc w:val="both"/>
+        <w:rPr>
+          <w:rFonts w:cs="Times New Roman"/>
           <w:i/>
         </w:rPr>
       </w:pPr>
       <w:r>
         <w:rPr>
+          <w:rFonts w:cs="Times New Roman"/>
           <w:i/>
         </w:rPr>
         <w:t>Ser muligheder i at kunne tale med publikum. De kan spørge om lov til at kontrollere noget, og musikeren kan sige ja eller nej. Men det skal være et musikalsk publikum.</w:t>
@@ -1344,12 +1710,22 @@
     </w:p>
     <w:p>
       <w:pPr>
-        <w:jc w:val="both"/>
-      </w:pPr>
-      <w:r>
+        <w:spacing w:line="276" w:lineRule="auto"/>
+        <w:jc w:val="both"/>
+        <w:rPr>
+          <w:rFonts w:cs="Times New Roman"/>
+        </w:rPr>
+      </w:pPr>
+      <w:r>
+        <w:rPr>
+          <w:rFonts w:cs="Times New Roman"/>
+        </w:rPr>
         <w:t xml:space="preserve"> </w:t>
       </w:r>
       <w:r>
+        <w:rPr>
+          <w:rFonts w:cs="Times New Roman"/>
+        </w:rPr>
         <w:t>25.05 – 26.45</w:t>
       </w:r>
     </w:p>
@@ -1358,35 +1734,58 @@
         <w:tabs>
           <w:tab w:val="right" w:pos="9638"/>
         </w:tabs>
-        <w:jc w:val="both"/>
-      </w:pPr>
-      <w:r>
+        <w:spacing w:line="276" w:lineRule="auto"/>
+        <w:jc w:val="both"/>
+        <w:rPr>
+          <w:rFonts w:cs="Times New Roman"/>
+        </w:rPr>
+      </w:pPr>
+      <w:r>
+        <w:rPr>
+          <w:rFonts w:cs="Times New Roman"/>
+        </w:rPr>
         <w:t xml:space="preserve">Når jeg ser på det her [CrowdControl] tænker jeg umiddelbart på mig selv – det kunne virkelig være fedt! Det det handler om for os [elektroniske musikere], når vi nu ikke har sådan nogen deciderede instrumenter, som f.eks. guitar, er at komme så tæt på lyden som muligt… Jeg elsker kontrol. Og det jeg ser her, er en masse nye muligheder for at kontrollere lyden. </w:t>
       </w:r>
       <w:r>
+        <w:rPr>
+          <w:rFonts w:cs="Times New Roman"/>
+        </w:rPr>
         <w:tab/>
       </w:r>
     </w:p>
     <w:p>
       <w:pPr>
-        <w:jc w:val="both"/>
-      </w:pPr>
-      <w:r>
+        <w:spacing w:line="276" w:lineRule="auto"/>
+        <w:jc w:val="both"/>
+        <w:rPr>
+          <w:rFonts w:cs="Times New Roman"/>
+        </w:rPr>
+      </w:pPr>
+      <w:r>
+        <w:rPr>
+          <w:rFonts w:cs="Times New Roman"/>
+        </w:rPr>
         <w:t>28.00</w:t>
       </w:r>
       <w:r>
+        <w:rPr>
+          <w:rFonts w:cs="Times New Roman"/>
+        </w:rPr>
         <w:t xml:space="preserve"> – 28.25</w:t>
       </w:r>
     </w:p>
     <w:p>
       <w:pPr>
-        <w:jc w:val="both"/>
-        <w:rPr>
+        <w:spacing w:line="276" w:lineRule="auto"/>
+        <w:jc w:val="both"/>
+        <w:rPr>
+          <w:rFonts w:cs="Times New Roman"/>
           <w:i/>
         </w:rPr>
       </w:pPr>
       <w:r>
         <w:rPr>
+          <w:rFonts w:cs="Times New Roman"/>
           <w:i/>
         </w:rPr>
         <w:t>Peger på et problem mht. til at bruge kroppen som ’controller’: Hvordan kan man holde en værdi et vist sted? Med eksempelvis en afstandssensor. Bliver man nødt til at blive stående eller kan man forestille sig en form for ’</w:t>
@@ -1394,6 +1793,7 @@
       <w:proofErr w:type="spellStart"/>
       <w:r>
         <w:rPr>
+          <w:rFonts w:cs="Times New Roman"/>
           <w:i/>
         </w:rPr>
         <w:t>hold’-pedal</w:t>
@@ -1401,6 +1801,7 @@
       <w:proofErr w:type="spellEnd"/>
       <w:r>
         <w:rPr>
+          <w:rFonts w:cs="Times New Roman"/>
           <w:i/>
         </w:rPr>
         <w:t>?</w:t>
@@ -1408,820 +1809,1055 @@
     </w:p>
     <w:p>
       <w:pPr>
-        <w:jc w:val="both"/>
-      </w:pPr>
-      <w:r>
+        <w:spacing w:line="276" w:lineRule="auto"/>
+        <w:jc w:val="both"/>
+        <w:rPr>
+          <w:rFonts w:cs="Times New Roman"/>
+        </w:rPr>
+      </w:pPr>
+      <w:r>
+        <w:rPr>
+          <w:rFonts w:cs="Times New Roman"/>
+        </w:rPr>
         <w:t>28.40</w:t>
       </w:r>
       <w:r>
+        <w:rPr>
+          <w:rFonts w:cs="Times New Roman"/>
+        </w:rPr>
         <w:t xml:space="preserve"> – 29.05</w:t>
       </w:r>
     </w:p>
     <w:p>
       <w:pPr>
-        <w:jc w:val="both"/>
-      </w:pPr>
-      <w:r>
+        <w:spacing w:line="276" w:lineRule="auto"/>
+        <w:jc w:val="both"/>
+        <w:rPr>
+          <w:rFonts w:cs="Times New Roman"/>
+        </w:rPr>
+      </w:pPr>
+      <w:r>
+        <w:rPr>
+          <w:rFonts w:cs="Times New Roman"/>
+        </w:rPr>
         <w:t>Når jeg ser på det her [CrowdControl], også uden at jeg ved helt, hvordan i har tænkt jer det fysisk, ser jeg så mange muligheder. Men med flere rammer kunne man måske bedre forestille sig præcis, hvad det kan bruges til.</w:t>
       </w:r>
     </w:p>
     <w:p>
       <w:pPr>
-        <w:jc w:val="both"/>
-      </w:pPr>
-      <w:r>
+        <w:spacing w:line="276" w:lineRule="auto"/>
+        <w:jc w:val="both"/>
+        <w:rPr>
+          <w:rFonts w:cs="Times New Roman"/>
+        </w:rPr>
+      </w:pPr>
+      <w:r>
+        <w:rPr>
+          <w:rFonts w:cs="Times New Roman"/>
+        </w:rPr>
         <w:t>29.30 – 30.20</w:t>
       </w:r>
     </w:p>
     <w:p>
       <w:pPr>
-        <w:jc w:val="both"/>
-      </w:pPr>
-      <w:r>
-        <w:rPr>
+        <w:spacing w:line="276" w:lineRule="auto"/>
+        <w:jc w:val="both"/>
+        <w:rPr>
+          <w:rFonts w:cs="Times New Roman"/>
+        </w:rPr>
+      </w:pPr>
+      <w:r>
+        <w:rPr>
+          <w:rFonts w:cs="Times New Roman"/>
           <w:i/>
         </w:rPr>
         <w:t xml:space="preserve">Peger på det er vigtigt at kunne kontrollere så meget som muligt på samme tid. </w:t>
       </w:r>
       <w:r>
+        <w:rPr>
+          <w:rFonts w:cs="Times New Roman"/>
+        </w:rPr>
         <w:t>Man vil bare have mere og mere kontrol. Det er det folk vil have.</w:t>
       </w:r>
     </w:p>
     <w:p>
       <w:pPr>
-        <w:jc w:val="both"/>
-      </w:pPr>
-      <w:r>
+        <w:spacing w:line="276" w:lineRule="auto"/>
+        <w:jc w:val="both"/>
+        <w:rPr>
+          <w:rFonts w:cs="Times New Roman"/>
+        </w:rPr>
+      </w:pPr>
+      <w:r>
+        <w:rPr>
+          <w:rFonts w:cs="Times New Roman"/>
+        </w:rPr>
         <w:t>31.00 – 31.20</w:t>
       </w:r>
     </w:p>
     <w:p>
       <w:pPr>
-        <w:jc w:val="both"/>
-      </w:pPr>
-      <w:r>
+        <w:spacing w:line="276" w:lineRule="auto"/>
+        <w:jc w:val="both"/>
+        <w:rPr>
+          <w:rFonts w:cs="Times New Roman"/>
+        </w:rPr>
+      </w:pPr>
+      <w:r>
+        <w:rPr>
+          <w:rFonts w:cs="Times New Roman"/>
+        </w:rPr>
         <w:t>Hvem skal det appellere til? Skal det appellere til udøvende musikere? Skal det appellere til folk, der synes det er lidt sjovt med det der elektroniske musik, men ikke fatter det helt, og så bliver det meget federe ved at være lidt involveret i det? Det er nogen spørgsmål i skal stille jer.</w:t>
       </w:r>
     </w:p>
     <w:p>
       <w:pPr>
-        <w:jc w:val="both"/>
-      </w:pPr>
-      <w:r>
+        <w:spacing w:line="276" w:lineRule="auto"/>
+        <w:jc w:val="both"/>
+        <w:rPr>
+          <w:rFonts w:cs="Times New Roman"/>
+        </w:rPr>
+      </w:pPr>
+      <w:r>
+        <w:rPr>
+          <w:rFonts w:cs="Times New Roman"/>
+        </w:rPr>
         <w:t>31.20</w:t>
       </w:r>
       <w:r>
+        <w:rPr>
+          <w:rFonts w:cs="Times New Roman"/>
+        </w:rPr>
         <w:t xml:space="preserve"> – </w:t>
       </w:r>
       <w:r>
+        <w:rPr>
+          <w:rFonts w:cs="Times New Roman"/>
+        </w:rPr>
         <w:t>32.00</w:t>
       </w:r>
     </w:p>
     <w:p>
       <w:pPr>
-        <w:jc w:val="both"/>
-      </w:pPr>
-      <w:r>
+        <w:spacing w:line="276" w:lineRule="auto"/>
+        <w:jc w:val="both"/>
+        <w:rPr>
+          <w:rFonts w:cs="Times New Roman"/>
+        </w:rPr>
+      </w:pPr>
+      <w:r>
+        <w:rPr>
+          <w:rFonts w:cs="Times New Roman"/>
+        </w:rPr>
         <w:t>Altså, jeg går meget op i musikkens mystik. Jeg kan jo næsten ikke høre et stykke musik uden at dissekere det, og med det samme tænke: ’</w:t>
       </w:r>
       <w:proofErr w:type="spellStart"/>
       <w:r>
+        <w:rPr>
+          <w:rFonts w:cs="Times New Roman"/>
+        </w:rPr>
         <w:t>Åhhh</w:t>
       </w:r>
       <w:proofErr w:type="spellEnd"/>
       <w:r>
+        <w:rPr>
+          <w:rFonts w:cs="Times New Roman"/>
+        </w:rPr>
         <w:t>… Det er bare den der teknik eller det der klaver</w:t>
       </w:r>
       <w:r>
+        <w:rPr>
+          <w:rFonts w:cs="Times New Roman"/>
+        </w:rPr>
         <w:t>… ‘</w:t>
       </w:r>
       <w:r>
+        <w:rPr>
+          <w:rFonts w:cs="Times New Roman"/>
+        </w:rPr>
         <w:t xml:space="preserve"> Og så siger min kæreste: ’Hold nu bare kæft og lyt til det!’</w:t>
       </w:r>
       <w:r>
-        <w:t xml:space="preserve"> Men magien er vigtig tror jeg… Jeg vil dog ikke sige, at det her ødelægger noget som helst, for man kan jo sagtens skabe magi med det her også.</w:t>
-      </w:r>
-    </w:p>
-    <w:p>
-      <w:pPr>
-        <w:jc w:val="both"/>
-      </w:pPr>
-      <w:r>
+        <w:rPr>
+          <w:rFonts w:cs="Times New Roman"/>
+        </w:rPr>
+        <w:t xml:space="preserve"> Men magien er vigtig tror jeg… Jeg vil </w:t>
+      </w:r>
+      <w:r>
+        <w:rPr>
+          <w:rFonts w:cs="Times New Roman"/>
+        </w:rPr>
+        <w:lastRenderedPageBreak/>
+        <w:t>dog ikke sige, at det her ødelægger noget som helst, for man kan jo sagtens skabe magi med det her også.</w:t>
+      </w:r>
+    </w:p>
+    <w:p>
+      <w:pPr>
+        <w:spacing w:line="276" w:lineRule="auto"/>
+        <w:jc w:val="both"/>
+        <w:rPr>
+          <w:rFonts w:cs="Times New Roman"/>
+        </w:rPr>
+      </w:pPr>
+      <w:r>
+        <w:rPr>
+          <w:rFonts w:cs="Times New Roman"/>
+        </w:rPr>
         <w:t>33.35 – 34.00</w:t>
       </w:r>
     </w:p>
     <w:p>
       <w:pPr>
-        <w:jc w:val="both"/>
-      </w:pPr>
-      <w:r>
+        <w:spacing w:line="276" w:lineRule="auto"/>
+        <w:jc w:val="both"/>
+        <w:rPr>
+          <w:rFonts w:cs="Times New Roman"/>
+        </w:rPr>
+      </w:pPr>
+      <w:r>
+        <w:rPr>
+          <w:rFonts w:cs="Times New Roman"/>
+        </w:rPr>
+        <w:t>Jeg savner virkelig den der banddynamik. Jeg misunder det virkelig. Det der med, at en laver noget fedt, som gør at en anden laver noget fedt, og så laver man selv noget fedt. Virkelig skaber noget fælles. Og det ser jeg også en klar mulighed for i forhold til det her system. Og det er virkelig noget man savner som elektronisk musiker.</w:t>
+      </w:r>
+    </w:p>
+    <w:p>
+      <w:pPr>
+        <w:spacing w:line="276" w:lineRule="auto"/>
+        <w:jc w:val="both"/>
+        <w:rPr>
+          <w:rFonts w:cs="Times New Roman"/>
+        </w:rPr>
+      </w:pPr>
+      <w:r>
+        <w:rPr>
+          <w:rFonts w:cs="Times New Roman"/>
+        </w:rPr>
+        <w:t>38.00 – 38.20</w:t>
+      </w:r>
+    </w:p>
+    <w:p>
+      <w:pPr>
+        <w:spacing w:line="276" w:lineRule="auto"/>
+        <w:jc w:val="both"/>
+        <w:rPr>
+          <w:rFonts w:cs="Times New Roman"/>
+        </w:rPr>
+      </w:pPr>
+      <w:r>
+        <w:rPr>
+          <w:rFonts w:cs="Times New Roman"/>
+        </w:rPr>
+        <w:t>Det er også sjovt - har du ikke lagt mærke til det? - at til gode koncerter, hvis en fejl stopper musikken, så råber folk sådan [råber]: ’</w:t>
+      </w:r>
+      <w:proofErr w:type="spellStart"/>
+      <w:r>
+        <w:rPr>
+          <w:rFonts w:cs="Times New Roman"/>
+        </w:rPr>
+        <w:t>Åhhh</w:t>
+      </w:r>
+      <w:proofErr w:type="spellEnd"/>
+      <w:r>
+        <w:rPr>
+          <w:rFonts w:cs="Times New Roman"/>
+        </w:rPr>
+        <w:t xml:space="preserve">… Musikken </w:t>
+      </w:r>
+      <w:proofErr w:type="spellStart"/>
+      <w:r>
+        <w:rPr>
+          <w:rFonts w:cs="Times New Roman"/>
+        </w:rPr>
+        <w:t>stopped</w:t>
+      </w:r>
+      <w:proofErr w:type="spellEnd"/>
+      <w:r>
+        <w:rPr>
+          <w:rFonts w:cs="Times New Roman"/>
+        </w:rPr>
+        <w:t>!’ Så bliver der et meget direkte forhold mellem musiker og publikum.</w:t>
+      </w:r>
+    </w:p>
+    <w:p>
+      <w:pPr>
+        <w:spacing w:line="276" w:lineRule="auto"/>
+        <w:jc w:val="both"/>
+        <w:rPr>
+          <w:rFonts w:cs="Times New Roman"/>
+        </w:rPr>
+      </w:pPr>
+      <w:r>
+        <w:rPr>
+          <w:rFonts w:cs="Times New Roman"/>
+        </w:rPr>
+        <w:t>38.20 –</w:t>
+      </w:r>
+      <w:r>
+        <w:rPr>
+          <w:rFonts w:cs="Times New Roman"/>
+        </w:rPr>
+        <w:t xml:space="preserve"> 38.35</w:t>
+      </w:r>
+    </w:p>
+    <w:p>
+      <w:pPr>
+        <w:spacing w:line="276" w:lineRule="auto"/>
+        <w:jc w:val="both"/>
+        <w:rPr>
+          <w:rFonts w:cs="Times New Roman"/>
+        </w:rPr>
+      </w:pPr>
+      <w:r>
+        <w:rPr>
+          <w:rFonts w:cs="Times New Roman"/>
+        </w:rPr>
+        <w:t xml:space="preserve">Hvis det er festagtige arrangementer så laver jeg sådan nogle vildere ting, som virkelig sådan </w:t>
+      </w:r>
+      <w:proofErr w:type="spellStart"/>
+      <w:r>
+        <w:rPr>
+          <w:rFonts w:cs="Times New Roman"/>
+        </w:rPr>
+        <w:t>masher</w:t>
+      </w:r>
+      <w:proofErr w:type="spellEnd"/>
+      <w:r>
+        <w:rPr>
+          <w:rFonts w:cs="Times New Roman"/>
+        </w:rPr>
+        <w:t xml:space="preserve"> lyden op, f.eks. strækker den i tid. Og hvis det er mere sådan nogen lyttekoncerter er det mere på et </w:t>
+      </w:r>
+      <w:proofErr w:type="spellStart"/>
+      <w:r>
+        <w:rPr>
+          <w:rFonts w:cs="Times New Roman"/>
+        </w:rPr>
+        <w:t>mikroplan</w:t>
+      </w:r>
+      <w:proofErr w:type="spellEnd"/>
+      <w:r>
+        <w:rPr>
+          <w:rFonts w:cs="Times New Roman"/>
+        </w:rPr>
+        <w:t xml:space="preserve"> med små klange og små prikker.</w:t>
+      </w:r>
+    </w:p>
+    <w:p>
+      <w:pPr>
+        <w:spacing w:line="276" w:lineRule="auto"/>
+        <w:jc w:val="both"/>
+        <w:rPr>
+          <w:rFonts w:cs="Times New Roman"/>
+        </w:rPr>
+      </w:pPr>
+      <w:r>
+        <w:rPr>
+          <w:rFonts w:cs="Times New Roman"/>
+        </w:rPr>
+        <w:t>40.45</w:t>
+      </w:r>
+      <w:r>
+        <w:rPr>
+          <w:rFonts w:cs="Times New Roman"/>
+        </w:rPr>
+        <w:t xml:space="preserve"> – 41.25</w:t>
+      </w:r>
+    </w:p>
+    <w:p>
+      <w:pPr>
+        <w:spacing w:line="276" w:lineRule="auto"/>
+        <w:jc w:val="both"/>
+        <w:rPr>
+          <w:rFonts w:cs="Times New Roman"/>
+        </w:rPr>
+      </w:pPr>
+      <w:r>
+        <w:rPr>
+          <w:rFonts w:cs="Times New Roman"/>
+        </w:rPr>
+        <w:t>Jeres største problem er at få det snævret ind. Jeg tror ikke i kan lave det ’</w:t>
+      </w:r>
+      <w:r>
+        <w:rPr>
+          <w:rFonts w:cs="Times New Roman"/>
+        </w:rPr>
+        <w:t>universal-electronic-music-</w:t>
+      </w:r>
+      <w:r>
+        <w:rPr>
+          <w:rFonts w:cs="Times New Roman"/>
+        </w:rPr>
+        <w:t>tool’-agtigt. I skal hellere tænke, hvad er det her optimalt til? Og så køre videre den vej. Det er lidt samme problematik som: Hvis jeg kan bruge alle lyde i verden, så får jeg ikke lavet noget mu</w:t>
+      </w:r>
+      <w:r>
+        <w:rPr>
+          <w:rFonts w:cs="Times New Roman"/>
+        </w:rPr>
+        <w:t>sik. Hvor skal man starte henne?</w:t>
+      </w:r>
+    </w:p>
+    <w:p>
+      <w:pPr>
+        <w:spacing w:line="276" w:lineRule="auto"/>
+        <w:jc w:val="both"/>
+        <w:rPr>
+          <w:rFonts w:cs="Times New Roman"/>
+        </w:rPr>
+      </w:pPr>
+      <w:r>
+        <w:rPr>
+          <w:rFonts w:cs="Times New Roman"/>
+        </w:rPr>
+        <w:br w:type="page"/>
+      </w:r>
+    </w:p>
+    <w:p>
+      <w:pPr>
+        <w:pStyle w:val="Overskrift1"/>
+        <w:jc w:val="both"/>
+        <w:rPr>
+          <w:rFonts w:ascii="Times New Roman" w:hAnsi="Times New Roman" w:cs="Times New Roman"/>
+        </w:rPr>
+      </w:pPr>
+      <w:proofErr w:type="gramStart"/>
+      <w:r>
+        <w:rPr>
+          <w:rFonts w:ascii="Times New Roman" w:hAnsi="Times New Roman" w:cs="Times New Roman"/>
+        </w:rPr>
         <w:lastRenderedPageBreak/>
-        <w:t>Jeg savner virkelig den der banddynamik. Jeg misunder det virkelig. Det der med, at en laver noget fedt, som gør at en anden laver noget fedt, og så laver man selv noget fedt. Virkelig skaber noget fælles. Og det ser jeg også en klar mulighed for i forhold til det her system. Og det er virkelig noget man savner som elektronisk musiker.</w:t>
-      </w:r>
-    </w:p>
-    <w:p>
-      <w:pPr>
-        <w:jc w:val="both"/>
-      </w:pPr>
-      <w:r>
-        <w:t>38.00 – 38.20</w:t>
-      </w:r>
-    </w:p>
-    <w:p>
-      <w:pPr>
-        <w:jc w:val="both"/>
-      </w:pPr>
-      <w:r>
-        <w:t>Det er også sjovt - har du ikke lagt mærke til det? - at til gode koncerter, hvis en fejl stopper musikken, så råber folk sådan [råber]: ’</w:t>
-      </w:r>
-      <w:proofErr w:type="spellStart"/>
-      <w:r>
-        <w:t>Åhhh</w:t>
-      </w:r>
-      <w:proofErr w:type="spellEnd"/>
-      <w:r>
-        <w:t xml:space="preserve">… Musikken </w:t>
-      </w:r>
-      <w:proofErr w:type="spellStart"/>
-      <w:r>
-        <w:t>stopped</w:t>
-      </w:r>
-      <w:proofErr w:type="spellEnd"/>
-      <w:r>
-        <w:t>!’ Så bliver der et meget direkte forhold mellem musiker og publikum.</w:t>
-      </w:r>
-    </w:p>
-    <w:p>
-      <w:pPr>
-        <w:jc w:val="both"/>
-      </w:pPr>
-      <w:r>
-        <w:t>38.20 –</w:t>
-      </w:r>
-      <w:r>
-        <w:t xml:space="preserve"> 38.35</w:t>
-      </w:r>
-    </w:p>
-    <w:p>
-      <w:pPr>
-        <w:jc w:val="both"/>
-      </w:pPr>
-      <w:r>
-        <w:t xml:space="preserve">Hvis det er festagtige arrangementer så laver jeg sådan nogle vildere ting, som virkelig sådan </w:t>
-      </w:r>
-      <w:proofErr w:type="spellStart"/>
-      <w:r>
-        <w:t>masher</w:t>
-      </w:r>
-      <w:proofErr w:type="spellEnd"/>
-      <w:r>
-        <w:t xml:space="preserve"> lyden op, f.eks. strækker den i tid. Og hvis det er mere sådan nogen lyttekoncerter er det mere på et </w:t>
-      </w:r>
-      <w:proofErr w:type="spellStart"/>
-      <w:r>
-        <w:t>mikroplan</w:t>
-      </w:r>
-      <w:proofErr w:type="spellEnd"/>
-      <w:r>
-        <w:t xml:space="preserve"> med små klange og små prikker.</w:t>
-      </w:r>
-    </w:p>
-    <w:p>
-      <w:pPr>
-        <w:jc w:val="both"/>
-      </w:pPr>
-      <w:r>
-        <w:t>40.45</w:t>
-      </w:r>
-      <w:r>
-        <w:t xml:space="preserve"> – 41.25</w:t>
-      </w:r>
-    </w:p>
-    <w:p>
-      <w:pPr>
-        <w:jc w:val="both"/>
-      </w:pPr>
-      <w:r>
-        <w:t>Jeres største problem er at få det snævret ind. Jeg tror ikke i kan lave det ’</w:t>
-      </w:r>
-      <w:r>
-        <w:t>universal-electronic-music-</w:t>
-      </w:r>
-      <w:r>
-        <w:t>tool’-agtigt. I skal hellere tænke, hvad er det her optimalt til? Og så køre videre den vej. Det er lidt samme problematik som: Hvis jeg kan bruge alle lyde i verden, så får jeg ikke lavet noget mu</w:t>
-      </w:r>
-      <w:r>
-        <w:t>sik. Hvor skal man starte henne?</w:t>
-      </w:r>
-    </w:p>
-    <w:p>
-      <w:pPr>
-        <w:jc w:val="both"/>
-      </w:pPr>
-      <w:r>
-        <w:br w:type="page"/>
-      </w:r>
-    </w:p>
-    <w:p>
-      <w:pPr>
-        <w:pStyle w:val="Overskrift1"/>
-        <w:jc w:val="both"/>
-      </w:pPr>
-      <w:r>
+        <w:t>Bilag ?</w:t>
+      </w:r>
+      <w:proofErr w:type="gramEnd"/>
+      <w:r>
+        <w:rPr>
+          <w:rFonts w:ascii="Times New Roman" w:hAnsi="Times New Roman" w:cs="Times New Roman"/>
+        </w:rPr>
+        <w:t xml:space="preserve"> - </w:t>
+      </w:r>
+      <w:r>
+        <w:rPr>
+          <w:rFonts w:ascii="Times New Roman" w:hAnsi="Times New Roman" w:cs="Times New Roman"/>
+        </w:rPr>
+        <w:t>Interview med Manu</w:t>
+      </w:r>
+      <w:r>
+        <w:rPr>
+          <w:rFonts w:ascii="Times New Roman" w:hAnsi="Times New Roman" w:cs="Times New Roman"/>
+        </w:rPr>
+        <w:t xml:space="preserve"> – 21.5.2008</w:t>
+      </w:r>
+    </w:p>
+    <w:p>
+      <w:pPr>
+        <w:spacing w:line="276" w:lineRule="auto"/>
+        <w:jc w:val="both"/>
+        <w:rPr>
+          <w:rFonts w:cs="Times New Roman"/>
+        </w:rPr>
+      </w:pPr>
+      <w:r>
+        <w:rPr>
+          <w:rFonts w:cs="Times New Roman"/>
+        </w:rPr>
+        <w:t>1. år på DIEM.</w:t>
+      </w:r>
+    </w:p>
+    <w:p>
+      <w:pPr>
+        <w:spacing w:line="276" w:lineRule="auto"/>
+        <w:jc w:val="both"/>
+        <w:rPr>
+          <w:rFonts w:cs="Times New Roman"/>
+        </w:rPr>
+      </w:pPr>
+      <w:r>
+        <w:rPr>
+          <w:rFonts w:cs="Times New Roman"/>
+        </w:rPr>
+        <w:t>5.50 – 6.15</w:t>
+      </w:r>
+    </w:p>
+    <w:p>
+      <w:pPr>
+        <w:spacing w:line="276" w:lineRule="auto"/>
+        <w:jc w:val="both"/>
+        <w:rPr>
+          <w:rFonts w:cs="Times New Roman"/>
+          <w:i/>
+        </w:rPr>
+      </w:pPr>
+      <w:r>
+        <w:rPr>
+          <w:rFonts w:cs="Times New Roman"/>
+          <w:i/>
+        </w:rPr>
+        <w:t>Foreslår os at bruge trådløse sensorer, som man kan give til udvalgte publikum.</w:t>
+      </w:r>
+    </w:p>
+    <w:p>
+      <w:pPr>
+        <w:spacing w:line="276" w:lineRule="auto"/>
+        <w:jc w:val="both"/>
+        <w:rPr>
+          <w:rFonts w:cs="Times New Roman"/>
+        </w:rPr>
+      </w:pPr>
+      <w:r>
+        <w:rPr>
+          <w:rFonts w:cs="Times New Roman"/>
+        </w:rPr>
+        <w:t>8.45 – 9.15</w:t>
+      </w:r>
+    </w:p>
+    <w:p>
+      <w:pPr>
+        <w:spacing w:line="276" w:lineRule="auto"/>
+        <w:jc w:val="both"/>
+        <w:rPr>
+          <w:rFonts w:cs="Times New Roman"/>
+        </w:rPr>
+      </w:pPr>
+      <w:r>
+        <w:rPr>
+          <w:rFonts w:cs="Times New Roman"/>
+        </w:rPr>
+        <w:t xml:space="preserve">Jeg synes det er en </w:t>
+      </w:r>
+      <w:proofErr w:type="spellStart"/>
+      <w:r>
+        <w:rPr>
+          <w:rFonts w:cs="Times New Roman"/>
+        </w:rPr>
+        <w:t>superfed</w:t>
+      </w:r>
+      <w:proofErr w:type="spellEnd"/>
+      <w:r>
+        <w:rPr>
+          <w:rFonts w:cs="Times New Roman"/>
+        </w:rPr>
+        <w:t xml:space="preserve"> idé at gøre det gratis. Men så synes jeg også, der skal være en form for </w:t>
+      </w:r>
+      <w:proofErr w:type="spellStart"/>
+      <w:r>
+        <w:rPr>
+          <w:rFonts w:cs="Times New Roman"/>
+        </w:rPr>
+        <w:t>template</w:t>
+      </w:r>
+      <w:proofErr w:type="spellEnd"/>
+      <w:r>
+        <w:rPr>
+          <w:rFonts w:cs="Times New Roman"/>
+        </w:rPr>
+        <w:t xml:space="preserve"> med. Nogle præcise eksempler, som kan give en idé om, hvad systemet kan bruges til.</w:t>
+      </w:r>
+    </w:p>
+    <w:p>
+      <w:pPr>
+        <w:spacing w:line="276" w:lineRule="auto"/>
+        <w:jc w:val="both"/>
+        <w:rPr>
+          <w:rFonts w:cs="Times New Roman"/>
+        </w:rPr>
+      </w:pPr>
+      <w:r>
+        <w:rPr>
+          <w:rFonts w:cs="Times New Roman"/>
+        </w:rPr>
+        <w:t>10.05</w:t>
+      </w:r>
+      <w:r>
+        <w:rPr>
+          <w:rFonts w:cs="Times New Roman"/>
+        </w:rPr>
+        <w:t xml:space="preserve"> – 11.55</w:t>
+      </w:r>
+    </w:p>
+    <w:p>
+      <w:pPr>
+        <w:spacing w:line="276" w:lineRule="auto"/>
+        <w:jc w:val="both"/>
+        <w:rPr>
+          <w:rFonts w:cs="Times New Roman"/>
+        </w:rPr>
+      </w:pPr>
+      <w:r>
+        <w:rPr>
+          <w:rFonts w:cs="Times New Roman"/>
+        </w:rPr>
+        <w:t>Jeg har programmeret Max/MSP for eller med andre computermusikere, men som ikke har nogen forestilling om, hvad der er muligt. Og hvis man mangler en forestilling om, hvad der er muligt, så kan man heller ikke forestille sig, hvad man vil.</w:t>
+      </w:r>
+      <w:r>
+        <w:rPr>
+          <w:rFonts w:cs="Times New Roman"/>
+        </w:rPr>
+        <w:t xml:space="preserve"> Og det tror jeg er grunden til, at sensorer som sådan ikke rigtig har slået igennem indenfor computermusikken, fordi nogle folk ikke kan forestille sig rent praktisk, hvordan man kan bruge en tryksensor eller </w:t>
+      </w:r>
+      <w:proofErr w:type="spellStart"/>
+      <w:r>
+        <w:rPr>
+          <w:rFonts w:cs="Times New Roman"/>
+        </w:rPr>
+        <w:t>videotracking</w:t>
+      </w:r>
+      <w:proofErr w:type="spellEnd"/>
+      <w:r>
+        <w:rPr>
+          <w:rFonts w:cs="Times New Roman"/>
+        </w:rPr>
+        <w:t>.</w:t>
+      </w:r>
+      <w:r>
+        <w:rPr>
+          <w:rFonts w:cs="Times New Roman"/>
+        </w:rPr>
+        <w:t xml:space="preserve"> </w:t>
+      </w:r>
+      <w:proofErr w:type="spellStart"/>
+      <w:r>
+        <w:rPr>
+          <w:rFonts w:cs="Times New Roman"/>
+        </w:rPr>
+        <w:t>Videotutorials</w:t>
+      </w:r>
+      <w:proofErr w:type="spellEnd"/>
+      <w:r>
+        <w:rPr>
+          <w:rFonts w:cs="Times New Roman"/>
+        </w:rPr>
+        <w:t xml:space="preserve"> er en mulighed… Jeg ville synes det var superfedt, hvis der sammen med den der softwarepakke [CrowdControl] ville følge et eksempel på en koncert… Og man så skriver en vejledning om det. Så kan folk se: ’</w:t>
+      </w:r>
+      <w:proofErr w:type="spellStart"/>
+      <w:r>
+        <w:rPr>
+          <w:rFonts w:cs="Times New Roman"/>
+        </w:rPr>
+        <w:t>Ahhh</w:t>
+      </w:r>
+      <w:proofErr w:type="spellEnd"/>
+      <w:r>
+        <w:rPr>
+          <w:rFonts w:cs="Times New Roman"/>
+        </w:rPr>
+        <w:t>… Så kan jeg også bruge det til det og det og det</w:t>
+      </w:r>
+      <w:proofErr w:type="gramStart"/>
+      <w:r>
+        <w:rPr>
+          <w:rFonts w:cs="Times New Roman"/>
+        </w:rPr>
+        <w:t>…’</w:t>
+      </w:r>
+      <w:proofErr w:type="gramEnd"/>
+    </w:p>
+    <w:p>
+      <w:pPr>
+        <w:spacing w:line="276" w:lineRule="auto"/>
+        <w:jc w:val="both"/>
+        <w:rPr>
+          <w:rFonts w:cs="Times New Roman"/>
+        </w:rPr>
+      </w:pPr>
+      <w:r>
+        <w:rPr>
+          <w:rFonts w:cs="Times New Roman"/>
+        </w:rPr>
+        <w:t>14.15</w:t>
+      </w:r>
+      <w:r>
+        <w:rPr>
+          <w:rFonts w:cs="Times New Roman"/>
+        </w:rPr>
+        <w:t xml:space="preserve"> – 14.45</w:t>
+      </w:r>
+    </w:p>
+    <w:p>
+      <w:pPr>
+        <w:spacing w:line="276" w:lineRule="auto"/>
+        <w:jc w:val="both"/>
+        <w:rPr>
+          <w:rFonts w:cs="Times New Roman"/>
+        </w:rPr>
+      </w:pPr>
+      <w:r>
+        <w:rPr>
+          <w:rFonts w:cs="Times New Roman"/>
+        </w:rPr>
+        <w:t xml:space="preserve">Ved klub-koncerter går jeg primært efter at give publikum en kropslig oplevelse. At </w:t>
+      </w:r>
+      <w:proofErr w:type="gramStart"/>
+      <w:r>
+        <w:rPr>
+          <w:rFonts w:cs="Times New Roman"/>
+        </w:rPr>
+        <w:t>kommun</w:t>
+      </w:r>
+      <w:r>
+        <w:rPr>
+          <w:rFonts w:cs="Times New Roman"/>
+        </w:rPr>
+        <w:t>ikere</w:t>
+      </w:r>
+      <w:proofErr w:type="gramEnd"/>
+      <w:r>
+        <w:rPr>
+          <w:rFonts w:cs="Times New Roman"/>
+        </w:rPr>
+        <w:t xml:space="preserve"> med folk gennem bevægelse</w:t>
+      </w:r>
+      <w:r>
+        <w:rPr>
+          <w:rFonts w:cs="Times New Roman"/>
+        </w:rPr>
+        <w:t xml:space="preserve">. Det er det vigtigste. Men lyden er </w:t>
+      </w:r>
+      <w:r>
+        <w:rPr>
+          <w:rFonts w:cs="Times New Roman"/>
+        </w:rPr>
+        <w:t xml:space="preserve">også </w:t>
+      </w:r>
+      <w:r>
+        <w:rPr>
+          <w:rFonts w:cs="Times New Roman"/>
+        </w:rPr>
+        <w:t xml:space="preserve">altid vigtig. </w:t>
+      </w:r>
+    </w:p>
+    <w:p>
+      <w:pPr>
+        <w:spacing w:line="276" w:lineRule="auto"/>
+        <w:jc w:val="both"/>
+        <w:rPr>
+          <w:rFonts w:cs="Times New Roman"/>
+        </w:rPr>
+      </w:pPr>
+      <w:r>
+        <w:rPr>
+          <w:rFonts w:cs="Times New Roman"/>
+        </w:rPr>
+        <w:t>16.10 – 16.40</w:t>
+      </w:r>
+    </w:p>
+    <w:p>
+      <w:pPr>
+        <w:spacing w:line="276" w:lineRule="auto"/>
+        <w:jc w:val="both"/>
+        <w:rPr>
+          <w:rFonts w:cs="Times New Roman"/>
+        </w:rPr>
+      </w:pPr>
+      <w:r>
+        <w:rPr>
+          <w:rFonts w:cs="Times New Roman"/>
+        </w:rPr>
+        <w:t>Men det her [CrowdControl] har man måske mere brug for til siddekoncerter for der er kommunikationen ikke så direkte. Og det vil også være lettere at realisere. For på en klub, hvor alle folk er på drugs, vil det være svært at styre.</w:t>
+      </w:r>
+    </w:p>
+    <w:p>
+      <w:pPr>
+        <w:spacing w:line="276" w:lineRule="auto"/>
+        <w:jc w:val="both"/>
+        <w:rPr>
+          <w:rFonts w:cs="Times New Roman"/>
+        </w:rPr>
+      </w:pPr>
+      <w:r>
+        <w:rPr>
+          <w:rFonts w:cs="Times New Roman"/>
+        </w:rPr>
+        <w:t>21.30</w:t>
+      </w:r>
+      <w:r>
+        <w:rPr>
+          <w:rFonts w:cs="Times New Roman"/>
+        </w:rPr>
+        <w:t xml:space="preserve"> – 22.15</w:t>
+      </w:r>
+    </w:p>
+    <w:p>
+      <w:pPr>
+        <w:spacing w:line="276" w:lineRule="auto"/>
+        <w:jc w:val="both"/>
+        <w:rPr>
+          <w:rFonts w:cs="Times New Roman"/>
+        </w:rPr>
+      </w:pPr>
+      <w:r>
+        <w:rPr>
+          <w:rFonts w:cs="Times New Roman"/>
+        </w:rPr>
+        <w:t xml:space="preserve">Det der system rummer så mange muligheder af konfigurationer og </w:t>
+      </w:r>
+      <w:proofErr w:type="spellStart"/>
+      <w:r>
+        <w:rPr>
+          <w:rFonts w:cs="Times New Roman"/>
+        </w:rPr>
+        <w:t>controllere</w:t>
+      </w:r>
+      <w:proofErr w:type="spellEnd"/>
+      <w:r>
+        <w:rPr>
+          <w:rFonts w:cs="Times New Roman"/>
+        </w:rPr>
+        <w:t>, så det kommer meget an på, hvad man bruger det til. Så til en koncert, hvor det er tilfældige</w:t>
+      </w:r>
+      <w:r>
+        <w:rPr>
+          <w:rFonts w:cs="Times New Roman"/>
+        </w:rPr>
+        <w:t xml:space="preserve"> folk</w:t>
+      </w:r>
+      <w:r>
+        <w:rPr>
+          <w:rFonts w:cs="Times New Roman"/>
+        </w:rPr>
+        <w:t>, der kommer ind ville jeg virkelig overveje, hvor meget kontrol jeg ville give dem.</w:t>
+      </w:r>
+      <w:r>
+        <w:rPr>
+          <w:rFonts w:cs="Times New Roman"/>
+        </w:rPr>
+        <w:t xml:space="preserve"> Men på et lille plan ville jeg da gøre det.</w:t>
+      </w:r>
+    </w:p>
+    <w:p>
+      <w:pPr>
+        <w:spacing w:line="276" w:lineRule="auto"/>
+        <w:jc w:val="both"/>
+        <w:rPr>
+          <w:rFonts w:cs="Times New Roman"/>
+        </w:rPr>
+      </w:pPr>
+      <w:r>
+        <w:rPr>
+          <w:rFonts w:cs="Times New Roman"/>
+        </w:rPr>
+        <w:t>24.40</w:t>
+      </w:r>
+    </w:p>
+    <w:p>
+      <w:pPr>
+        <w:spacing w:line="276" w:lineRule="auto"/>
+        <w:jc w:val="both"/>
+        <w:rPr>
+          <w:rFonts w:cs="Times New Roman"/>
+        </w:rPr>
+      </w:pPr>
+      <w:r>
+        <w:rPr>
+          <w:rFonts w:cs="Times New Roman"/>
+        </w:rPr>
+        <w:t>Jeg tror det kommer virkelig meget an på</w:t>
+      </w:r>
+      <w:r>
+        <w:rPr>
+          <w:rFonts w:cs="Times New Roman"/>
+        </w:rPr>
+        <w:t>,</w:t>
+      </w:r>
+      <w:r>
+        <w:rPr>
+          <w:rFonts w:cs="Times New Roman"/>
+        </w:rPr>
+        <w:t xml:space="preserve"> hvilket plan man laver de her lydændringer på. Er det for åbent for folk og gennemskuer de det for hurtigt, er det for let. Eller er det for gemt, så folk hurtigt mister tålmodigheden. Så konfigurationen af systemet er altafgørende. Men jeg tror helt sikkert det kan fungere.</w:t>
+      </w:r>
+    </w:p>
+    <w:p>
+      <w:pPr>
+        <w:spacing w:line="276" w:lineRule="auto"/>
+        <w:jc w:val="both"/>
+        <w:rPr>
+          <w:rFonts w:cs="Times New Roman"/>
+        </w:rPr>
+      </w:pPr>
+      <w:r>
+        <w:rPr>
+          <w:rFonts w:cs="Times New Roman"/>
+        </w:rPr>
         <w:lastRenderedPageBreak/>
-        <w:t>Interview med Manu</w:t>
-      </w:r>
-      <w:r>
-        <w:t xml:space="preserve"> – 21.5.2008</w:t>
-      </w:r>
-    </w:p>
-    <w:p>
-      <w:pPr>
-        <w:jc w:val="both"/>
-        <w:rPr>
-          <w:rFonts w:ascii="Garamond" w:hAnsi="Garamond"/>
-        </w:rPr>
-      </w:pPr>
-      <w:r>
-        <w:rPr>
-          <w:rFonts w:ascii="Garamond" w:hAnsi="Garamond"/>
-        </w:rPr>
-        <w:t>1. år på DIEM.</w:t>
-      </w:r>
-    </w:p>
-    <w:p>
-      <w:pPr>
-        <w:jc w:val="both"/>
-        <w:rPr>
-          <w:rFonts w:ascii="Garamond" w:hAnsi="Garamond"/>
-        </w:rPr>
-      </w:pPr>
-      <w:r>
-        <w:rPr>
-          <w:rFonts w:ascii="Garamond" w:hAnsi="Garamond"/>
-        </w:rPr>
-        <w:t>5.50 – 6.15</w:t>
-      </w:r>
-    </w:p>
-    <w:p>
-      <w:pPr>
-        <w:jc w:val="both"/>
-        <w:rPr>
-          <w:rFonts w:ascii="Garamond" w:hAnsi="Garamond"/>
+        <w:t>27.00</w:t>
+      </w:r>
+    </w:p>
+    <w:p>
+      <w:pPr>
+        <w:spacing w:line="276" w:lineRule="auto"/>
+        <w:jc w:val="both"/>
+        <w:rPr>
+          <w:rFonts w:cs="Times New Roman"/>
+        </w:rPr>
+      </w:pPr>
+      <w:r>
+        <w:rPr>
+          <w:rFonts w:cs="Times New Roman"/>
+        </w:rPr>
+        <w:t xml:space="preserve">Jeg tror jeg ville være lidt protektionistisk omkring det [ændringer i </w:t>
+      </w:r>
+      <w:proofErr w:type="spellStart"/>
+      <w:r>
+        <w:rPr>
+          <w:rFonts w:cs="Times New Roman"/>
+        </w:rPr>
+        <w:t>Max-Patches</w:t>
+      </w:r>
+      <w:proofErr w:type="spellEnd"/>
+      <w:r>
+        <w:rPr>
+          <w:rFonts w:cs="Times New Roman"/>
+        </w:rPr>
+        <w:t xml:space="preserve">], hvis jeg skal være helt ærlig. Jeg ville nok overordnet beskrive tankerne jeg har gjort mig, og unøjagtigt beskrive, hvad jeg har gjort. Ellers er mystikken væk. Og det er vigtig at have mystik. Men jeg ville helt sikkert supporte og give råd i et </w:t>
+      </w:r>
+      <w:proofErr w:type="spellStart"/>
+      <w:r>
+        <w:rPr>
+          <w:rFonts w:cs="Times New Roman"/>
+        </w:rPr>
+        <w:t>community</w:t>
+      </w:r>
+      <w:proofErr w:type="spellEnd"/>
+      <w:r>
+        <w:rPr>
+          <w:rFonts w:cs="Times New Roman"/>
+        </w:rPr>
+        <w:t>.</w:t>
+      </w:r>
+    </w:p>
+    <w:p>
+      <w:pPr>
+        <w:spacing w:line="276" w:lineRule="auto"/>
+        <w:jc w:val="both"/>
+        <w:rPr>
+          <w:rFonts w:cs="Times New Roman"/>
+        </w:rPr>
+      </w:pPr>
+      <w:r>
+        <w:rPr>
+          <w:rFonts w:cs="Times New Roman"/>
+        </w:rPr>
+        <w:t>32.05 – 34.05</w:t>
+      </w:r>
+    </w:p>
+    <w:p>
+      <w:pPr>
+        <w:spacing w:line="276" w:lineRule="auto"/>
+        <w:jc w:val="both"/>
+        <w:rPr>
+          <w:rFonts w:cs="Times New Roman"/>
           <w:i/>
         </w:rPr>
       </w:pPr>
       <w:r>
         <w:rPr>
-          <w:rFonts w:ascii="Garamond" w:hAnsi="Garamond"/>
+          <w:rFonts w:cs="Times New Roman"/>
           <w:i/>
         </w:rPr>
-        <w:t>Foreslår os at bruge trådløse sensorer, som man kan give til udvalgte publikum.</w:t>
-      </w:r>
-    </w:p>
-    <w:p>
-      <w:pPr>
-        <w:jc w:val="both"/>
-        <w:rPr>
-          <w:rFonts w:ascii="Garamond" w:hAnsi="Garamond"/>
-        </w:rPr>
-      </w:pPr>
-      <w:r>
-        <w:rPr>
-          <w:rFonts w:ascii="Garamond" w:hAnsi="Garamond"/>
-        </w:rPr>
-        <w:t>8.45 – 9.15</w:t>
-      </w:r>
-    </w:p>
-    <w:p>
-      <w:pPr>
-        <w:jc w:val="both"/>
-        <w:rPr>
-          <w:rFonts w:ascii="Garamond" w:hAnsi="Garamond"/>
-        </w:rPr>
-      </w:pPr>
-      <w:r>
-        <w:rPr>
-          <w:rFonts w:ascii="Garamond" w:hAnsi="Garamond"/>
-        </w:rPr>
-        <w:t xml:space="preserve">Jeg synes det er en </w:t>
-      </w:r>
-      <w:proofErr w:type="spellStart"/>
-      <w:r>
-        <w:rPr>
-          <w:rFonts w:ascii="Garamond" w:hAnsi="Garamond"/>
-        </w:rPr>
-        <w:t>superfed</w:t>
-      </w:r>
-      <w:proofErr w:type="spellEnd"/>
-      <w:r>
-        <w:rPr>
-          <w:rFonts w:ascii="Garamond" w:hAnsi="Garamond"/>
-        </w:rPr>
-        <w:t xml:space="preserve"> idé at gøre det gratis. Men så synes jeg også, der skal være en form for </w:t>
-      </w:r>
-      <w:proofErr w:type="spellStart"/>
-      <w:r>
-        <w:rPr>
-          <w:rFonts w:ascii="Garamond" w:hAnsi="Garamond"/>
-        </w:rPr>
-        <w:t>template</w:t>
-      </w:r>
-      <w:proofErr w:type="spellEnd"/>
-      <w:r>
-        <w:rPr>
-          <w:rFonts w:ascii="Garamond" w:hAnsi="Garamond"/>
-        </w:rPr>
-        <w:t xml:space="preserve"> med. Nogle præcise eksempler, som kan give en idé om, hvad systemet kan bruges til.</w:t>
-      </w:r>
-    </w:p>
-    <w:p>
-      <w:pPr>
-        <w:jc w:val="both"/>
-        <w:rPr>
-          <w:rFonts w:ascii="Garamond" w:hAnsi="Garamond"/>
-        </w:rPr>
-      </w:pPr>
-      <w:r>
-        <w:rPr>
-          <w:rFonts w:ascii="Garamond" w:hAnsi="Garamond"/>
-        </w:rPr>
-        <w:t>10.05</w:t>
-      </w:r>
-      <w:r>
-        <w:rPr>
-          <w:rFonts w:ascii="Garamond" w:hAnsi="Garamond"/>
-        </w:rPr>
-        <w:t xml:space="preserve"> – 11.55</w:t>
-      </w:r>
-    </w:p>
-    <w:p>
-      <w:pPr>
-        <w:jc w:val="both"/>
-        <w:rPr>
-          <w:rFonts w:ascii="Garamond" w:hAnsi="Garamond"/>
-        </w:rPr>
-      </w:pPr>
-      <w:r>
-        <w:rPr>
-          <w:rFonts w:ascii="Garamond" w:hAnsi="Garamond"/>
-        </w:rPr>
-        <w:t>Jeg har programmeret Max/MSP for eller med andre computermusikere, men som ikke har nogen forestilling om, hvad der er muligt. Og hvis man mangler en forestilling om, hvad der er muligt, så kan man heller ikke forestille sig, hvad man vil.</w:t>
-      </w:r>
-      <w:r>
-        <w:rPr>
-          <w:rFonts w:ascii="Garamond" w:hAnsi="Garamond"/>
-        </w:rPr>
-        <w:t xml:space="preserve"> Og det tror jeg er grunden til, at sensorer som sådan ikke rigtig har slået igennem indenfor computermusikken, fordi nogle folk ikke kan forestille sig rent praktisk, hvordan man kan bruge en tryksensor eller </w:t>
-      </w:r>
-      <w:proofErr w:type="spellStart"/>
-      <w:r>
-        <w:rPr>
-          <w:rFonts w:ascii="Garamond" w:hAnsi="Garamond"/>
-        </w:rPr>
-        <w:t>videotracking</w:t>
-      </w:r>
-      <w:proofErr w:type="spellEnd"/>
-      <w:r>
-        <w:rPr>
-          <w:rFonts w:ascii="Garamond" w:hAnsi="Garamond"/>
-        </w:rPr>
-        <w:t>.</w:t>
-      </w:r>
-      <w:r>
-        <w:rPr>
-          <w:rFonts w:ascii="Garamond" w:hAnsi="Garamond"/>
-        </w:rPr>
-        <w:t xml:space="preserve"> </w:t>
-      </w:r>
-      <w:proofErr w:type="spellStart"/>
-      <w:r>
-        <w:rPr>
-          <w:rFonts w:ascii="Garamond" w:hAnsi="Garamond"/>
-        </w:rPr>
-        <w:t>Videotutorials</w:t>
-      </w:r>
-      <w:proofErr w:type="spellEnd"/>
-      <w:r>
-        <w:rPr>
-          <w:rFonts w:ascii="Garamond" w:hAnsi="Garamond"/>
-        </w:rPr>
-        <w:t xml:space="preserve"> er en mulighed… Jeg ville synes det var superfedt, hvis der sammen med den der softwarepakke [CrowdControl] ville følge et eksempel på en koncert… Og man så skriver en vejledning om det. Så kan folk se: ’</w:t>
-      </w:r>
-      <w:proofErr w:type="spellStart"/>
-      <w:r>
-        <w:rPr>
-          <w:rFonts w:ascii="Garamond" w:hAnsi="Garamond"/>
-        </w:rPr>
-        <w:t>Ahhh</w:t>
-      </w:r>
-      <w:proofErr w:type="spellEnd"/>
-      <w:r>
-        <w:rPr>
-          <w:rFonts w:ascii="Garamond" w:hAnsi="Garamond"/>
-        </w:rPr>
-        <w:t>… Så kan jeg også bruge det til det og det og det</w:t>
-      </w:r>
-      <w:proofErr w:type="gramStart"/>
-      <w:r>
-        <w:rPr>
-          <w:rFonts w:ascii="Garamond" w:hAnsi="Garamond"/>
-        </w:rPr>
-        <w:t>…’</w:t>
-      </w:r>
-      <w:proofErr w:type="gramEnd"/>
-    </w:p>
-    <w:p>
-      <w:pPr>
-        <w:jc w:val="both"/>
-        <w:rPr>
-          <w:rFonts w:ascii="Garamond" w:hAnsi="Garamond"/>
-        </w:rPr>
-      </w:pPr>
-      <w:r>
-        <w:rPr>
-          <w:rFonts w:ascii="Garamond" w:hAnsi="Garamond"/>
-        </w:rPr>
-        <w:t>14.15</w:t>
-      </w:r>
-      <w:r>
-        <w:rPr>
-          <w:rFonts w:ascii="Garamond" w:hAnsi="Garamond"/>
-        </w:rPr>
-        <w:t xml:space="preserve"> – 14.45</w:t>
-      </w:r>
-    </w:p>
-    <w:p>
-      <w:pPr>
-        <w:jc w:val="both"/>
-        <w:rPr>
-          <w:rFonts w:ascii="Garamond" w:hAnsi="Garamond"/>
-        </w:rPr>
-      </w:pPr>
-      <w:r>
-        <w:rPr>
-          <w:rFonts w:ascii="Garamond" w:hAnsi="Garamond"/>
-        </w:rPr>
-        <w:t xml:space="preserve">Ved klub-koncerter går jeg primært efter at give publikum en kropslig oplevelse. At </w:t>
-      </w:r>
-      <w:proofErr w:type="gramStart"/>
-      <w:r>
-        <w:rPr>
-          <w:rFonts w:ascii="Garamond" w:hAnsi="Garamond"/>
-        </w:rPr>
-        <w:t>kommun</w:t>
-      </w:r>
-      <w:r>
-        <w:rPr>
-          <w:rFonts w:ascii="Garamond" w:hAnsi="Garamond"/>
-        </w:rPr>
-        <w:t>ikere</w:t>
-      </w:r>
-      <w:proofErr w:type="gramEnd"/>
-      <w:r>
-        <w:rPr>
-          <w:rFonts w:ascii="Garamond" w:hAnsi="Garamond"/>
-        </w:rPr>
-        <w:t xml:space="preserve"> med folk gennem bevægelse</w:t>
-      </w:r>
-      <w:r>
-        <w:rPr>
-          <w:rFonts w:ascii="Garamond" w:hAnsi="Garamond"/>
-        </w:rPr>
-        <w:t xml:space="preserve">. Det er det vigtigste. Men lyden er </w:t>
-      </w:r>
-      <w:r>
-        <w:rPr>
-          <w:rFonts w:ascii="Garamond" w:hAnsi="Garamond"/>
-        </w:rPr>
-        <w:t xml:space="preserve">også </w:t>
-      </w:r>
-      <w:r>
-        <w:rPr>
-          <w:rFonts w:ascii="Garamond" w:hAnsi="Garamond"/>
-        </w:rPr>
-        <w:t xml:space="preserve">altid vigtig. </w:t>
-      </w:r>
-    </w:p>
-    <w:p>
-      <w:pPr>
-        <w:jc w:val="both"/>
-        <w:rPr>
-          <w:rFonts w:ascii="Garamond" w:hAnsi="Garamond"/>
-        </w:rPr>
-      </w:pPr>
-      <w:r>
-        <w:rPr>
-          <w:rFonts w:ascii="Garamond" w:hAnsi="Garamond"/>
-        </w:rPr>
-        <w:t>16.10 – 16.40</w:t>
-      </w:r>
-    </w:p>
-    <w:p>
-      <w:pPr>
-        <w:jc w:val="both"/>
-        <w:rPr>
-          <w:rFonts w:ascii="Garamond" w:hAnsi="Garamond"/>
-        </w:rPr>
-      </w:pPr>
-      <w:r>
-        <w:rPr>
-          <w:rFonts w:ascii="Garamond" w:hAnsi="Garamond"/>
-        </w:rPr>
-        <w:t>Men det her [CrowdControl] har man måske mere brug for til siddekoncerter for der er kommunikationen ikke så direkte. Og det vil også være lettere at realisere. For på en klub, hvor alle folk er på drugs, vil det være svært at styre.</w:t>
-      </w:r>
-    </w:p>
-    <w:p>
-      <w:pPr>
-        <w:jc w:val="both"/>
-        <w:rPr>
-          <w:rFonts w:ascii="Garamond" w:hAnsi="Garamond"/>
-        </w:rPr>
-      </w:pPr>
-      <w:r>
-        <w:rPr>
-          <w:rFonts w:ascii="Garamond" w:hAnsi="Garamond"/>
-        </w:rPr>
-        <w:t>21.30</w:t>
-      </w:r>
-      <w:r>
-        <w:rPr>
-          <w:rFonts w:ascii="Garamond" w:hAnsi="Garamond"/>
-        </w:rPr>
-        <w:t xml:space="preserve"> – 22.15</w:t>
-      </w:r>
-    </w:p>
-    <w:p>
-      <w:pPr>
-        <w:jc w:val="both"/>
-        <w:rPr>
-          <w:rFonts w:ascii="Garamond" w:hAnsi="Garamond"/>
-        </w:rPr>
-      </w:pPr>
-      <w:r>
-        <w:rPr>
-          <w:rFonts w:ascii="Garamond" w:hAnsi="Garamond"/>
-        </w:rPr>
-        <w:t xml:space="preserve">Det der system rummer så mange muligheder af konfigurationer og </w:t>
-      </w:r>
-      <w:proofErr w:type="spellStart"/>
-      <w:r>
-        <w:rPr>
-          <w:rFonts w:ascii="Garamond" w:hAnsi="Garamond"/>
-        </w:rPr>
-        <w:t>controllere</w:t>
-      </w:r>
-      <w:proofErr w:type="spellEnd"/>
-      <w:r>
-        <w:rPr>
-          <w:rFonts w:ascii="Garamond" w:hAnsi="Garamond"/>
-        </w:rPr>
-        <w:t>, så det kommer meget an på, hvad man bruger det til. Så til en koncert, hvor det er tilfældige</w:t>
-      </w:r>
-      <w:r>
-        <w:rPr>
-          <w:rFonts w:ascii="Garamond" w:hAnsi="Garamond"/>
-        </w:rPr>
-        <w:t xml:space="preserve"> folk</w:t>
-      </w:r>
-      <w:r>
-        <w:rPr>
-          <w:rFonts w:ascii="Garamond" w:hAnsi="Garamond"/>
-        </w:rPr>
-        <w:t>, der kommer ind ville jeg virkelig overveje, hvor meget kontrol jeg ville give dem.</w:t>
-      </w:r>
-      <w:r>
-        <w:rPr>
-          <w:rFonts w:ascii="Garamond" w:hAnsi="Garamond"/>
-        </w:rPr>
-        <w:t xml:space="preserve"> Men på et lille plan ville jeg da gøre det.</w:t>
-      </w:r>
-    </w:p>
-    <w:p>
-      <w:pPr>
-        <w:jc w:val="both"/>
-        <w:rPr>
-          <w:rFonts w:ascii="Garamond" w:hAnsi="Garamond"/>
-        </w:rPr>
-      </w:pPr>
-      <w:r>
-        <w:rPr>
-          <w:rFonts w:ascii="Garamond" w:hAnsi="Garamond"/>
-        </w:rPr>
-        <w:t>24.40</w:t>
-      </w:r>
-    </w:p>
-    <w:p>
-      <w:pPr>
-        <w:jc w:val="both"/>
-        <w:rPr>
-          <w:rFonts w:ascii="Garamond" w:hAnsi="Garamond"/>
-        </w:rPr>
-      </w:pPr>
-      <w:r>
-        <w:rPr>
-          <w:rFonts w:ascii="Garamond" w:hAnsi="Garamond"/>
-        </w:rPr>
-        <w:t>Jeg tror det kommer virkelig meget an på</w:t>
-      </w:r>
-      <w:r>
-        <w:rPr>
-          <w:rFonts w:ascii="Garamond" w:hAnsi="Garamond"/>
-        </w:rPr>
-        <w:t>,</w:t>
-      </w:r>
-      <w:r>
-        <w:rPr>
-          <w:rFonts w:ascii="Garamond" w:hAnsi="Garamond"/>
-        </w:rPr>
-        <w:t xml:space="preserve"> hvilket plan man laver de her lydændringer på. Er det for åbent for folk og gennemskuer de det for hurtigt, er det for let. Eller er det for gemt, så folk hurtigt mister tålmodigheden. Så konfigurationen af systemet er altafgørende. Men jeg tror helt sikkert det kan fungere.</w:t>
-      </w:r>
-    </w:p>
-    <w:p>
-      <w:pPr>
-        <w:jc w:val="both"/>
-        <w:rPr>
-          <w:rFonts w:ascii="Garamond" w:hAnsi="Garamond"/>
-        </w:rPr>
-      </w:pPr>
-      <w:r>
-        <w:rPr>
-          <w:rFonts w:ascii="Garamond" w:hAnsi="Garamond"/>
-        </w:rPr>
-        <w:t>27.00</w:t>
-      </w:r>
-    </w:p>
-    <w:p>
-      <w:pPr>
-        <w:jc w:val="both"/>
-        <w:rPr>
-          <w:rFonts w:ascii="Garamond" w:hAnsi="Garamond"/>
-        </w:rPr>
-      </w:pPr>
-      <w:r>
-        <w:rPr>
-          <w:rFonts w:ascii="Garamond" w:hAnsi="Garamond"/>
-        </w:rPr>
-        <w:t xml:space="preserve">Jeg tror jeg ville være lidt protektionistisk omkring det [ændringer i </w:t>
-      </w:r>
-      <w:proofErr w:type="spellStart"/>
-      <w:r>
-        <w:rPr>
-          <w:rFonts w:ascii="Garamond" w:hAnsi="Garamond"/>
-        </w:rPr>
-        <w:t>Max-Patches</w:t>
-      </w:r>
-      <w:proofErr w:type="spellEnd"/>
-      <w:r>
-        <w:rPr>
-          <w:rFonts w:ascii="Garamond" w:hAnsi="Garamond"/>
-        </w:rPr>
-        <w:t xml:space="preserve">], hvis jeg skal være helt ærlig. Jeg ville nok overordnet beskrive tankerne jeg har gjort mig, og unøjagtigt beskrive, hvad jeg har gjort. Ellers er mystikken væk. Og det er vigtig at have mystik. Men jeg ville helt sikkert supporte og give råd i et </w:t>
-      </w:r>
-      <w:proofErr w:type="spellStart"/>
-      <w:r>
-        <w:rPr>
-          <w:rFonts w:ascii="Garamond" w:hAnsi="Garamond"/>
-        </w:rPr>
-        <w:t>community</w:t>
-      </w:r>
-      <w:proofErr w:type="spellEnd"/>
-      <w:r>
-        <w:rPr>
-          <w:rFonts w:ascii="Garamond" w:hAnsi="Garamond"/>
-        </w:rPr>
-        <w:t>.</w:t>
-      </w:r>
-    </w:p>
-    <w:p>
-      <w:pPr>
-        <w:jc w:val="both"/>
-        <w:rPr>
-          <w:rFonts w:ascii="Garamond" w:hAnsi="Garamond"/>
-        </w:rPr>
-      </w:pPr>
-      <w:r>
-        <w:rPr>
-          <w:rFonts w:ascii="Garamond" w:hAnsi="Garamond"/>
-        </w:rPr>
-        <w:t>32.05 – 34.05</w:t>
-      </w:r>
-    </w:p>
-    <w:p>
-      <w:pPr>
-        <w:jc w:val="both"/>
-        <w:rPr>
-          <w:rFonts w:ascii="Garamond" w:hAnsi="Garamond"/>
+        <w:t xml:space="preserve">Mht. </w:t>
+      </w:r>
+      <w:proofErr w:type="spellStart"/>
+      <w:r>
+        <w:rPr>
+          <w:rFonts w:cs="Times New Roman"/>
           <w:i/>
         </w:rPr>
-      </w:pPr>
-      <w:r>
-        <w:rPr>
-          <w:rFonts w:ascii="Garamond" w:hAnsi="Garamond"/>
+        <w:t>sync</w:t>
+      </w:r>
+      <w:proofErr w:type="spellEnd"/>
+      <w:r>
+        <w:rPr>
+          <w:rFonts w:cs="Times New Roman"/>
           <w:i/>
         </w:rPr>
-        <w:lastRenderedPageBreak/>
-        <w:t xml:space="preserve">Mht. </w:t>
-      </w:r>
-      <w:proofErr w:type="spellStart"/>
-      <w:r>
-        <w:rPr>
-          <w:rFonts w:ascii="Garamond" w:hAnsi="Garamond"/>
+        <w:t xml:space="preserve">. Brug </w:t>
+      </w:r>
+      <w:proofErr w:type="spellStart"/>
+      <w:r>
+        <w:rPr>
+          <w:rFonts w:cs="Times New Roman"/>
           <w:i/>
         </w:rPr>
-        <w:t>sync</w:t>
-      </w:r>
-      <w:proofErr w:type="spellEnd"/>
-      <w:r>
-        <w:rPr>
-          <w:rFonts w:ascii="Garamond" w:hAnsi="Garamond"/>
+        <w:t>OpenSoundControl</w:t>
+      </w:r>
+      <w:proofErr w:type="spellEnd"/>
+      <w:r>
+        <w:rPr>
+          <w:rFonts w:cs="Times New Roman"/>
           <w:i/>
         </w:rPr>
-        <w:t xml:space="preserve">. Brug </w:t>
-      </w:r>
-      <w:proofErr w:type="spellStart"/>
-      <w:r>
-        <w:rPr>
-          <w:rFonts w:ascii="Garamond" w:hAnsi="Garamond"/>
-          <w:i/>
-        </w:rPr>
-        <w:t>OpenSoundControl</w:t>
-      </w:r>
-      <w:proofErr w:type="spellEnd"/>
-      <w:r>
-        <w:rPr>
-          <w:rFonts w:ascii="Garamond" w:hAnsi="Garamond"/>
-          <w:i/>
-        </w:rPr>
-        <w:t>. Ikke nødvendigt til alt.</w:t>
-      </w:r>
-    </w:p>
-    <w:p>
-      <w:pPr>
-        <w:jc w:val="both"/>
-        <w:rPr>
-          <w:rFonts w:ascii="Garamond" w:hAnsi="Garamond"/>
-        </w:rPr>
-      </w:pPr>
-      <w:r>
-        <w:rPr>
-          <w:rFonts w:ascii="Garamond" w:hAnsi="Garamond"/>
+        <w:t xml:space="preserve"> i stedet.</w:t>
+      </w:r>
+    </w:p>
+    <w:p>
+      <w:pPr>
+        <w:spacing w:line="276" w:lineRule="auto"/>
+        <w:jc w:val="both"/>
+        <w:rPr>
+          <w:rFonts w:cs="Times New Roman"/>
+        </w:rPr>
+      </w:pPr>
+      <w:r>
+        <w:rPr>
+          <w:rFonts w:cs="Times New Roman"/>
         </w:rPr>
         <w:t>34.45 – 35.05</w:t>
       </w:r>
     </w:p>
     <w:p>
       <w:pPr>
-        <w:jc w:val="both"/>
-        <w:rPr>
-          <w:rFonts w:ascii="Garamond" w:hAnsi="Garamond"/>
-        </w:rPr>
-      </w:pPr>
-      <w:r>
-        <w:rPr>
-          <w:rFonts w:ascii="Garamond" w:hAnsi="Garamond"/>
+        <w:spacing w:line="276" w:lineRule="auto"/>
+        <w:jc w:val="both"/>
+        <w:rPr>
+          <w:rFonts w:cs="Times New Roman"/>
+        </w:rPr>
+      </w:pPr>
+      <w:r>
+        <w:rPr>
+          <w:rFonts w:cs="Times New Roman"/>
         </w:rPr>
         <w:t>Jeg tror egentlig godt det kunne lade sig gøre med arrangementer jeg har lavet i forvejen, for jeg har alligevel mange parametre som jeg styrer live, og dem kunne jeg jo bare dele med folk.</w:t>
       </w:r>
     </w:p>
     <w:p>
       <w:pPr>
-        <w:jc w:val="both"/>
-        <w:rPr>
-          <w:rFonts w:ascii="Garamond" w:hAnsi="Garamond"/>
-        </w:rPr>
-      </w:pPr>
-      <w:r>
-        <w:rPr>
-          <w:rFonts w:ascii="Garamond" w:hAnsi="Garamond"/>
+        <w:spacing w:line="276" w:lineRule="auto"/>
+        <w:jc w:val="both"/>
+        <w:rPr>
+          <w:rFonts w:cs="Times New Roman"/>
+        </w:rPr>
+      </w:pPr>
+      <w:r>
+        <w:rPr>
+          <w:rFonts w:cs="Times New Roman"/>
         </w:rPr>
         <w:t>40.50</w:t>
       </w:r>
     </w:p>
     <w:p>
       <w:pPr>
-        <w:jc w:val="both"/>
-        <w:rPr>
-          <w:rFonts w:ascii="Garamond" w:hAnsi="Garamond"/>
-        </w:rPr>
-      </w:pPr>
-      <w:r>
-        <w:rPr>
-          <w:rFonts w:ascii="Garamond" w:hAnsi="Garamond"/>
+        <w:spacing w:line="276" w:lineRule="auto"/>
+        <w:jc w:val="both"/>
+        <w:rPr>
+          <w:rFonts w:cs="Times New Roman"/>
+        </w:rPr>
+      </w:pPr>
+      <w:r>
+        <w:rPr>
+          <w:rFonts w:cs="Times New Roman"/>
         </w:rPr>
         <w:t xml:space="preserve">Jeg tror der er for mange muligheder [i interfacet]. Jeg ved ikke om der er nogen, der vil gå til det her. For de, der ikke har nogen teknisk forståelse mangler der en vej ind. Det er for uoverskueligt. Og de der har en stor teknisk forståelse vil måske bare selv bygge en </w:t>
       </w:r>
       <w:proofErr w:type="spellStart"/>
       <w:r>
         <w:rPr>
-          <w:rFonts w:ascii="Garamond" w:hAnsi="Garamond"/>
+          <w:rFonts w:cs="Times New Roman"/>
         </w:rPr>
         <w:t>Max-Patch</w:t>
       </w:r>
       <w:proofErr w:type="spellEnd"/>
       <w:r>
         <w:rPr>
-          <w:rFonts w:ascii="Garamond" w:hAnsi="Garamond"/>
+          <w:rFonts w:cs="Times New Roman"/>
         </w:rPr>
         <w:t>. Så det skal gøres mere tilgængeligt for de, der ikke selv kan finde ud af Max/MSP.</w:t>
       </w:r>
@@ -2395,7 +3031,14 @@
   <w:style w:type="paragraph" w:default="1" w:styleId="Normal">
     <w:name w:val="Normal"/>
     <w:qFormat/>
-    <w:rsid w:val="00E20478"/>
+    <w:rsid w:val="00275145"/>
+    <w:pPr>
+      <w:spacing w:line="240" w:lineRule="auto"/>
+    </w:pPr>
+    <w:rPr>
+      <w:rFonts w:ascii="Times New Roman" w:hAnsi="Times New Roman"/>
+      <w:sz w:val="24"/>
+    </w:rPr>
   </w:style>
   <w:style w:type="paragraph" w:styleId="Overskrift1">
     <w:name w:val="heading 1"/>
